--- a/doc/aml_data_discovery.docx
+++ b/doc/aml_data_discovery.docx
@@ -155,7 +155,13 @@
         <w:rPr>
           <w:b/>
         </w:rPr>
-        <w:t>Assignment 1</w:t>
+        <w:t>Minor Exercise</w:t>
+      </w:r>
+      <w:r>
+        <w:rPr>
+          <w:b/>
+        </w:rPr>
+        <w:t xml:space="preserve"> 1</w:t>
       </w:r>
     </w:p>
     <w:p/>
@@ -171,7 +177,14 @@
         <w:t>:</w:t>
       </w:r>
       <w:r>
-        <w:t xml:space="preserve"> A00267948</w:t>
+        <w:t xml:space="preserve"> </w:t>
+      </w:r>
+      <w:r>
+        <w:rPr>
+          <w:sz w:val="16"/>
+          <w:szCs w:val="16"/>
+        </w:rPr>
+        <w:t>A00267948</w:t>
       </w:r>
     </w:p>
     <w:p/>
@@ -192,7 +205,14 @@
         <w:t>:</w:t>
       </w:r>
       <w:r>
-        <w:t xml:space="preserve"> Daniel Foth</w:t>
+        <w:t xml:space="preserve"> </w:t>
+      </w:r>
+      <w:r>
+        <w:rPr>
+          <w:sz w:val="20"/>
+          <w:szCs w:val="20"/>
+        </w:rPr>
+        <w:t>Daniel Foth</w:t>
       </w:r>
     </w:p>
     <w:p/>
@@ -216,6 +236,8 @@
         <w:r>
           <w:rPr>
             <w:rStyle w:val="Hyperlink"/>
+            <w:sz w:val="20"/>
+            <w:szCs w:val="20"/>
           </w:rPr>
           <w:t>https://github.com/DanielsHappyWorks/aml-data-discovery</w:t>
         </w:r>
@@ -225,6 +247,8 @@
     <w:p>
       <w:pPr>
         <w:rPr>
+          <w:sz w:val="20"/>
+          <w:szCs w:val="20"/>
           <w:u w:val="single"/>
         </w:rPr>
       </w:pPr>
@@ -241,19 +265,24 @@
         <w:t>:</w:t>
       </w:r>
       <w:r>
-        <w:t xml:space="preserve"> This assignment aims to </w:t>
-      </w:r>
-      <w:r>
-        <w:t xml:space="preserve">outline </w:t>
-      </w:r>
-      <w:r>
-        <w:t>data assumptions made before applying models to dataset (e.g. increase in rooms, increase in price), the strengths and weakness to each model, the accuracy of each model using cross validation and a conclusion which will outline the best model for the chosen dataset and why.</w:t>
+        <w:t xml:space="preserve"> </w:t>
+      </w:r>
+      <w:r>
+        <w:rPr>
+          <w:sz w:val="20"/>
+          <w:szCs w:val="20"/>
+        </w:rPr>
+        <w:t xml:space="preserve">This assignment aims to </w:t>
+      </w:r>
+      <w:r>
+        <w:rPr>
+          <w:sz w:val="20"/>
+          <w:szCs w:val="20"/>
+        </w:rPr>
+        <w:t>outline data assumptions made before applying models to dataset (e.g. increase in rooms, increase in price), the strengths and weakness to each model, the accuracy of each model using cross validation and a conclusion which will outline the best model for the chosen dataset and why.</w:t>
       </w:r>
     </w:p>
-    <w:p>
-      <w:bookmarkStart w:id="0" w:name="_GoBack"/>
-      <w:bookmarkEnd w:id="0"/>
-    </w:p>
+    <w:p/>
     <w:p>
       <w:pPr>
         <w:spacing w:after="160" w:line="259" w:lineRule="auto"/>
@@ -304,7 +333,7 @@
               <w:noProof/>
               <w:sz w:val="22"/>
               <w:szCs w:val="22"/>
-              <w:lang w:val="en-US"/>
+              <w:lang w:val="en-IE" w:eastAsia="en-IE"/>
             </w:rPr>
           </w:pPr>
           <w:r>
@@ -316,13 +345,13 @@
           <w:r>
             <w:fldChar w:fldCharType="separate"/>
           </w:r>
-          <w:hyperlink w:anchor="_Toc32843778" w:history="1">
+          <w:hyperlink w:anchor="_Toc34486703" w:history="1">
             <w:r>
               <w:rPr>
                 <w:rStyle w:val="Hyperlink"/>
                 <w:noProof/>
               </w:rPr>
-              <w:t>Introduction</w:t>
+              <w:t>Data</w:t>
             </w:r>
             <w:r>
               <w:rPr>
@@ -343,7 +372,7 @@
                 <w:noProof/>
                 <w:webHidden/>
               </w:rPr>
-              <w:instrText xml:space="preserve"> PAGEREF _Toc32843778 \h </w:instrText>
+              <w:instrText xml:space="preserve"> PAGEREF _Toc34486703 \h </w:instrText>
             </w:r>
             <w:r>
               <w:rPr>
@@ -385,16 +414,16 @@
               <w:noProof/>
               <w:sz w:val="22"/>
               <w:szCs w:val="22"/>
-              <w:lang w:val="en-US"/>
+              <w:lang w:val="en-IE" w:eastAsia="en-IE"/>
             </w:rPr>
           </w:pPr>
-          <w:hyperlink w:anchor="_Toc32843779" w:history="1">
+          <w:hyperlink w:anchor="_Toc34486704" w:history="1">
             <w:r>
               <w:rPr>
                 <w:rStyle w:val="Hyperlink"/>
                 <w:noProof/>
               </w:rPr>
-              <w:t>Data</w:t>
+              <w:t>Regression</w:t>
             </w:r>
             <w:r>
               <w:rPr>
@@ -415,7 +444,7 @@
                 <w:noProof/>
                 <w:webHidden/>
               </w:rPr>
-              <w:instrText xml:space="preserve"> PAGEREF _Toc32843779 \h </w:instrText>
+              <w:instrText xml:space="preserve"> PAGEREF _Toc34486704 \h </w:instrText>
             </w:r>
             <w:r>
               <w:rPr>
@@ -457,82 +486,10 @@
               <w:noProof/>
               <w:sz w:val="22"/>
               <w:szCs w:val="22"/>
-              <w:lang w:val="en-US"/>
+              <w:lang w:val="en-IE" w:eastAsia="en-IE"/>
             </w:rPr>
           </w:pPr>
-          <w:hyperlink w:anchor="_Toc32843780" w:history="1">
-            <w:r>
-              <w:rPr>
-                <w:rStyle w:val="Hyperlink"/>
-                <w:noProof/>
-              </w:rPr>
-              <w:t>Regression</w:t>
-            </w:r>
-            <w:r>
-              <w:rPr>
-                <w:noProof/>
-                <w:webHidden/>
-              </w:rPr>
-              <w:tab/>
-            </w:r>
-            <w:r>
-              <w:rPr>
-                <w:noProof/>
-                <w:webHidden/>
-              </w:rPr>
-              <w:fldChar w:fldCharType="begin"/>
-            </w:r>
-            <w:r>
-              <w:rPr>
-                <w:noProof/>
-                <w:webHidden/>
-              </w:rPr>
-              <w:instrText xml:space="preserve"> PAGEREF _Toc32843780 \h </w:instrText>
-            </w:r>
-            <w:r>
-              <w:rPr>
-                <w:noProof/>
-                <w:webHidden/>
-              </w:rPr>
-            </w:r>
-            <w:r>
-              <w:rPr>
-                <w:noProof/>
-                <w:webHidden/>
-              </w:rPr>
-              <w:fldChar w:fldCharType="separate"/>
-            </w:r>
-            <w:r>
-              <w:rPr>
-                <w:noProof/>
-                <w:webHidden/>
-              </w:rPr>
-              <w:t>3</w:t>
-            </w:r>
-            <w:r>
-              <w:rPr>
-                <w:noProof/>
-                <w:webHidden/>
-              </w:rPr>
-              <w:fldChar w:fldCharType="end"/>
-            </w:r>
-          </w:hyperlink>
-        </w:p>
-        <w:p>
-          <w:pPr>
-            <w:pStyle w:val="TOC1"/>
-            <w:tabs>
-              <w:tab w:val="right" w:leader="dot" w:pos="9016"/>
-            </w:tabs>
-            <w:rPr>
-              <w:rFonts w:asciiTheme="minorHAnsi" w:eastAsiaTheme="minorEastAsia" w:hAnsiTheme="minorHAnsi" w:cstheme="minorBidi"/>
-              <w:noProof/>
-              <w:sz w:val="22"/>
-              <w:szCs w:val="22"/>
-              <w:lang w:val="en-US"/>
-            </w:rPr>
-          </w:pPr>
-          <w:hyperlink w:anchor="_Toc32843781" w:history="1">
+          <w:hyperlink w:anchor="_Toc34486705" w:history="1">
             <w:r>
               <w:rPr>
                 <w:rStyle w:val="Hyperlink"/>
@@ -559,7 +516,7 @@
                 <w:noProof/>
                 <w:webHidden/>
               </w:rPr>
-              <w:instrText xml:space="preserve"> PAGEREF _Toc32843781 \h </w:instrText>
+              <w:instrText xml:space="preserve"> PAGEREF _Toc34486705 \h </w:instrText>
             </w:r>
             <w:r>
               <w:rPr>
@@ -579,7 +536,7 @@
                 <w:noProof/>
                 <w:webHidden/>
               </w:rPr>
-              <w:t>3</w:t>
+              <w:t>4</w:t>
             </w:r>
             <w:r>
               <w:rPr>
@@ -601,10 +558,10 @@
               <w:noProof/>
               <w:sz w:val="22"/>
               <w:szCs w:val="22"/>
-              <w:lang w:val="en-US"/>
+              <w:lang w:val="en-IE" w:eastAsia="en-IE"/>
             </w:rPr>
           </w:pPr>
-          <w:hyperlink w:anchor="_Toc32843782" w:history="1">
+          <w:hyperlink w:anchor="_Toc34486706" w:history="1">
             <w:r>
               <w:rPr>
                 <w:rStyle w:val="Hyperlink"/>
@@ -631,7 +588,7 @@
                 <w:noProof/>
                 <w:webHidden/>
               </w:rPr>
-              <w:instrText xml:space="preserve"> PAGEREF _Toc32843782 \h </w:instrText>
+              <w:instrText xml:space="preserve"> PAGEREF _Toc34486706 \h </w:instrText>
             </w:r>
             <w:r>
               <w:rPr>
@@ -651,7 +608,7 @@
                 <w:noProof/>
                 <w:webHidden/>
               </w:rPr>
-              <w:t>3</w:t>
+              <w:t>4</w:t>
             </w:r>
             <w:r>
               <w:rPr>
@@ -673,10 +630,10 @@
               <w:noProof/>
               <w:sz w:val="22"/>
               <w:szCs w:val="22"/>
-              <w:lang w:val="en-US"/>
+              <w:lang w:val="en-IE" w:eastAsia="en-IE"/>
             </w:rPr>
           </w:pPr>
-          <w:hyperlink w:anchor="_Toc32843783" w:history="1">
+          <w:hyperlink w:anchor="_Toc34486707" w:history="1">
             <w:r>
               <w:rPr>
                 <w:rStyle w:val="Hyperlink"/>
@@ -703,7 +660,7 @@
                 <w:noProof/>
                 <w:webHidden/>
               </w:rPr>
-              <w:instrText xml:space="preserve"> PAGEREF _Toc32843783 \h </w:instrText>
+              <w:instrText xml:space="preserve"> PAGEREF _Toc34486707 \h </w:instrText>
             </w:r>
             <w:r>
               <w:rPr>
@@ -723,7 +680,7 @@
                 <w:noProof/>
                 <w:webHidden/>
               </w:rPr>
-              <w:t>3</w:t>
+              <w:t>4</w:t>
             </w:r>
             <w:r>
               <w:rPr>
@@ -745,10 +702,10 @@
               <w:noProof/>
               <w:sz w:val="22"/>
               <w:szCs w:val="22"/>
-              <w:lang w:val="en-US"/>
+              <w:lang w:val="en-IE" w:eastAsia="en-IE"/>
             </w:rPr>
           </w:pPr>
-          <w:hyperlink w:anchor="_Toc32843784" w:history="1">
+          <w:hyperlink w:anchor="_Toc34486708" w:history="1">
             <w:r>
               <w:rPr>
                 <w:rStyle w:val="Hyperlink"/>
@@ -775,7 +732,7 @@
                 <w:noProof/>
                 <w:webHidden/>
               </w:rPr>
-              <w:instrText xml:space="preserve"> PAGEREF _Toc32843784 \h </w:instrText>
+              <w:instrText xml:space="preserve"> PAGEREF _Toc34486708 \h </w:instrText>
             </w:r>
             <w:r>
               <w:rPr>
@@ -795,7 +752,7 @@
                 <w:noProof/>
                 <w:webHidden/>
               </w:rPr>
-              <w:t>3</w:t>
+              <w:t>4</w:t>
             </w:r>
             <w:r>
               <w:rPr>
@@ -832,72 +789,860 @@
       <w:pPr>
         <w:pStyle w:val="Heading1"/>
       </w:pPr>
-      <w:bookmarkStart w:id="1" w:name="_Toc32843778"/>
+      <w:bookmarkStart w:id="0" w:name="_Toc34486703"/>
       <w:r>
         <w:lastRenderedPageBreak/>
-        <w:t>Introduction</w:t>
+        <w:t>Data</w:t>
+      </w:r>
+      <w:bookmarkEnd w:id="0"/>
+    </w:p>
+    <w:p>
+      <w:pPr>
+        <w:rPr>
+          <w:sz w:val="20"/>
+          <w:szCs w:val="20"/>
+        </w:rPr>
+      </w:pPr>
+      <w:r>
+        <w:rPr>
+          <w:sz w:val="20"/>
+          <w:szCs w:val="20"/>
+        </w:rPr>
+        <w:t xml:space="preserve">The data set utilised for </w:t>
+      </w:r>
+      <w:r>
+        <w:rPr>
+          <w:sz w:val="20"/>
+          <w:szCs w:val="20"/>
+        </w:rPr>
+        <w:t>this exercise</w:t>
+      </w:r>
+      <w:r>
+        <w:rPr>
+          <w:sz w:val="20"/>
+          <w:szCs w:val="20"/>
+        </w:rPr>
+        <w:t xml:space="preserve"> is the “Adult” data set. The data was extracted from the census bureau database by Barry Becker and contributed to the UCI Repository by Ronny </w:t>
+      </w:r>
+      <w:proofErr w:type="spellStart"/>
+      <w:r>
+        <w:rPr>
+          <w:sz w:val="20"/>
+          <w:szCs w:val="20"/>
+        </w:rPr>
+        <w:t>Kohavi</w:t>
+      </w:r>
+      <w:proofErr w:type="spellEnd"/>
+      <w:r>
+        <w:rPr>
+          <w:sz w:val="20"/>
+          <w:szCs w:val="20"/>
+        </w:rPr>
+        <w:t xml:space="preserve"> and Barry Becker.</w:t>
+      </w:r>
+    </w:p>
+    <w:p>
+      <w:pPr>
+        <w:rPr>
+          <w:sz w:val="20"/>
+          <w:szCs w:val="20"/>
+        </w:rPr>
+      </w:pPr>
+      <w:r>
+        <w:rPr>
+          <w:sz w:val="20"/>
+          <w:szCs w:val="20"/>
+        </w:rPr>
+        <w:t xml:space="preserve">UCI Repository: </w:t>
+      </w:r>
+      <w:hyperlink r:id="rId8" w:history="1">
+        <w:r>
+          <w:rPr>
+            <w:rStyle w:val="Hyperlink"/>
+            <w:sz w:val="20"/>
+            <w:szCs w:val="20"/>
+          </w:rPr>
+          <w:t>https://archive.ics.uci.edu/ml/datasets/adult</w:t>
+        </w:r>
+      </w:hyperlink>
+    </w:p>
+    <w:p>
+      <w:pPr>
+        <w:rPr>
+          <w:sz w:val="20"/>
+          <w:szCs w:val="20"/>
+        </w:rPr>
+      </w:pPr>
+    </w:p>
+    <w:p>
+      <w:pPr>
+        <w:rPr>
+          <w:sz w:val="20"/>
+          <w:szCs w:val="20"/>
+        </w:rPr>
+      </w:pPr>
+      <w:r>
+        <w:rPr>
+          <w:sz w:val="20"/>
+          <w:szCs w:val="20"/>
+        </w:rPr>
+        <w:t>The data contains 32561 rows and 15 features. Which include:</w:t>
+      </w:r>
+    </w:p>
+    <w:p>
+      <w:pPr>
+        <w:pStyle w:val="ListParagraph"/>
+        <w:numPr>
+          <w:ilvl w:val="0"/>
+          <w:numId w:val="44"/>
+        </w:numPr>
+        <w:rPr>
+          <w:sz w:val="20"/>
+          <w:szCs w:val="20"/>
+        </w:rPr>
+      </w:pPr>
+      <w:r>
+        <w:rPr>
+          <w:sz w:val="20"/>
+          <w:szCs w:val="20"/>
+        </w:rPr>
+        <w:t>Age - Numeric</w:t>
+      </w:r>
+    </w:p>
+    <w:p>
+      <w:pPr>
+        <w:pStyle w:val="ListParagraph"/>
+        <w:numPr>
+          <w:ilvl w:val="0"/>
+          <w:numId w:val="44"/>
+        </w:numPr>
+        <w:rPr>
+          <w:sz w:val="20"/>
+          <w:szCs w:val="20"/>
+        </w:rPr>
+      </w:pPr>
+      <w:proofErr w:type="spellStart"/>
+      <w:r>
+        <w:rPr>
+          <w:sz w:val="20"/>
+          <w:szCs w:val="20"/>
+        </w:rPr>
+        <w:t>Workclass</w:t>
+      </w:r>
+      <w:proofErr w:type="spellEnd"/>
+      <w:r>
+        <w:rPr>
+          <w:sz w:val="20"/>
+          <w:szCs w:val="20"/>
+        </w:rPr>
+        <w:t xml:space="preserve"> - Categorical</w:t>
+      </w:r>
+    </w:p>
+    <w:p>
+      <w:pPr>
+        <w:pStyle w:val="ListParagraph"/>
+        <w:numPr>
+          <w:ilvl w:val="0"/>
+          <w:numId w:val="44"/>
+        </w:numPr>
+        <w:rPr>
+          <w:sz w:val="20"/>
+          <w:szCs w:val="20"/>
+        </w:rPr>
+      </w:pPr>
+      <w:proofErr w:type="spellStart"/>
+      <w:r>
+        <w:rPr>
+          <w:sz w:val="20"/>
+          <w:szCs w:val="20"/>
+        </w:rPr>
+        <w:t>Fnlwgt</w:t>
+      </w:r>
+      <w:proofErr w:type="spellEnd"/>
+      <w:r>
+        <w:rPr>
+          <w:sz w:val="20"/>
+          <w:szCs w:val="20"/>
+        </w:rPr>
+        <w:t xml:space="preserve"> - Numeric</w:t>
+      </w:r>
+    </w:p>
+    <w:p>
+      <w:pPr>
+        <w:pStyle w:val="ListParagraph"/>
+        <w:numPr>
+          <w:ilvl w:val="0"/>
+          <w:numId w:val="44"/>
+        </w:numPr>
+        <w:rPr>
+          <w:sz w:val="20"/>
+          <w:szCs w:val="20"/>
+        </w:rPr>
+      </w:pPr>
+      <w:r>
+        <w:rPr>
+          <w:sz w:val="20"/>
+          <w:szCs w:val="20"/>
+        </w:rPr>
+        <w:t>Education - Categorical</w:t>
+      </w:r>
+    </w:p>
+    <w:p>
+      <w:pPr>
+        <w:pStyle w:val="ListParagraph"/>
+        <w:numPr>
+          <w:ilvl w:val="0"/>
+          <w:numId w:val="44"/>
+        </w:numPr>
+        <w:rPr>
+          <w:sz w:val="20"/>
+          <w:szCs w:val="20"/>
+        </w:rPr>
+      </w:pPr>
+      <w:r>
+        <w:rPr>
+          <w:sz w:val="20"/>
+          <w:szCs w:val="20"/>
+        </w:rPr>
+        <w:t>education-</w:t>
+      </w:r>
+      <w:proofErr w:type="spellStart"/>
+      <w:r>
+        <w:rPr>
+          <w:sz w:val="20"/>
+          <w:szCs w:val="20"/>
+        </w:rPr>
+        <w:t>num</w:t>
+      </w:r>
+      <w:proofErr w:type="spellEnd"/>
+      <w:r>
+        <w:rPr>
+          <w:sz w:val="20"/>
+          <w:szCs w:val="20"/>
+        </w:rPr>
+        <w:t>- Numeric</w:t>
+      </w:r>
+    </w:p>
+    <w:p>
+      <w:pPr>
+        <w:pStyle w:val="ListParagraph"/>
+        <w:numPr>
+          <w:ilvl w:val="0"/>
+          <w:numId w:val="44"/>
+        </w:numPr>
+        <w:rPr>
+          <w:sz w:val="20"/>
+          <w:szCs w:val="20"/>
+        </w:rPr>
+      </w:pPr>
+      <w:r>
+        <w:rPr>
+          <w:sz w:val="20"/>
+          <w:szCs w:val="20"/>
+        </w:rPr>
+        <w:t>marital-status - Categorical</w:t>
+      </w:r>
+    </w:p>
+    <w:p>
+      <w:pPr>
+        <w:pStyle w:val="ListParagraph"/>
+        <w:numPr>
+          <w:ilvl w:val="0"/>
+          <w:numId w:val="44"/>
+        </w:numPr>
+        <w:rPr>
+          <w:sz w:val="20"/>
+          <w:szCs w:val="20"/>
+        </w:rPr>
+      </w:pPr>
+      <w:r>
+        <w:rPr>
+          <w:sz w:val="20"/>
+          <w:szCs w:val="20"/>
+        </w:rPr>
+        <w:t>occupation - Categorical</w:t>
+      </w:r>
+    </w:p>
+    <w:p>
+      <w:pPr>
+        <w:pStyle w:val="ListParagraph"/>
+        <w:numPr>
+          <w:ilvl w:val="0"/>
+          <w:numId w:val="44"/>
+        </w:numPr>
+        <w:rPr>
+          <w:sz w:val="20"/>
+          <w:szCs w:val="20"/>
+        </w:rPr>
+      </w:pPr>
+      <w:r>
+        <w:rPr>
+          <w:sz w:val="20"/>
+          <w:szCs w:val="20"/>
+        </w:rPr>
+        <w:t>relationship - Categorical</w:t>
+      </w:r>
+    </w:p>
+    <w:p>
+      <w:pPr>
+        <w:pStyle w:val="ListParagraph"/>
+        <w:numPr>
+          <w:ilvl w:val="0"/>
+          <w:numId w:val="44"/>
+        </w:numPr>
+        <w:rPr>
+          <w:sz w:val="20"/>
+          <w:szCs w:val="20"/>
+        </w:rPr>
+      </w:pPr>
+      <w:r>
+        <w:rPr>
+          <w:sz w:val="20"/>
+          <w:szCs w:val="20"/>
+        </w:rPr>
+        <w:t>race - Categorical</w:t>
+      </w:r>
+    </w:p>
+    <w:p>
+      <w:pPr>
+        <w:pStyle w:val="ListParagraph"/>
+        <w:numPr>
+          <w:ilvl w:val="0"/>
+          <w:numId w:val="44"/>
+        </w:numPr>
+        <w:rPr>
+          <w:sz w:val="20"/>
+          <w:szCs w:val="20"/>
+        </w:rPr>
+      </w:pPr>
+      <w:r>
+        <w:rPr>
+          <w:sz w:val="20"/>
+          <w:szCs w:val="20"/>
+        </w:rPr>
+        <w:t>sex - Categorical</w:t>
+      </w:r>
+    </w:p>
+    <w:p>
+      <w:pPr>
+        <w:pStyle w:val="ListParagraph"/>
+        <w:numPr>
+          <w:ilvl w:val="0"/>
+          <w:numId w:val="44"/>
+        </w:numPr>
+        <w:rPr>
+          <w:sz w:val="20"/>
+          <w:szCs w:val="20"/>
+        </w:rPr>
+      </w:pPr>
+      <w:r>
+        <w:rPr>
+          <w:sz w:val="20"/>
+          <w:szCs w:val="20"/>
+        </w:rPr>
+        <w:t>capital-gain- Numeric</w:t>
+      </w:r>
+    </w:p>
+    <w:p>
+      <w:pPr>
+        <w:pStyle w:val="ListParagraph"/>
+        <w:numPr>
+          <w:ilvl w:val="0"/>
+          <w:numId w:val="44"/>
+        </w:numPr>
+        <w:rPr>
+          <w:sz w:val="20"/>
+          <w:szCs w:val="20"/>
+        </w:rPr>
+      </w:pPr>
+      <w:r>
+        <w:rPr>
+          <w:sz w:val="20"/>
+          <w:szCs w:val="20"/>
+        </w:rPr>
+        <w:t>capital-loss- Numeric</w:t>
+      </w:r>
+    </w:p>
+    <w:p>
+      <w:pPr>
+        <w:pStyle w:val="ListParagraph"/>
+        <w:numPr>
+          <w:ilvl w:val="0"/>
+          <w:numId w:val="44"/>
+        </w:numPr>
+        <w:rPr>
+          <w:sz w:val="20"/>
+          <w:szCs w:val="20"/>
+        </w:rPr>
+      </w:pPr>
+      <w:r>
+        <w:rPr>
+          <w:sz w:val="20"/>
+          <w:szCs w:val="20"/>
+        </w:rPr>
+        <w:t>hours-per-week- Numeric</w:t>
+      </w:r>
+    </w:p>
+    <w:p>
+      <w:pPr>
+        <w:pStyle w:val="ListParagraph"/>
+        <w:numPr>
+          <w:ilvl w:val="0"/>
+          <w:numId w:val="44"/>
+        </w:numPr>
+        <w:rPr>
+          <w:sz w:val="20"/>
+          <w:szCs w:val="20"/>
+        </w:rPr>
+      </w:pPr>
+      <w:r>
+        <w:rPr>
+          <w:sz w:val="20"/>
+          <w:szCs w:val="20"/>
+        </w:rPr>
+        <w:t>native-country - Categorical</w:t>
+      </w:r>
+    </w:p>
+    <w:p>
+      <w:pPr>
+        <w:pStyle w:val="ListParagraph"/>
+        <w:numPr>
+          <w:ilvl w:val="0"/>
+          <w:numId w:val="44"/>
+        </w:numPr>
+        <w:rPr>
+          <w:sz w:val="20"/>
+          <w:szCs w:val="20"/>
+        </w:rPr>
+      </w:pPr>
+      <w:r>
+        <w:rPr>
+          <w:sz w:val="20"/>
+          <w:szCs w:val="20"/>
+        </w:rPr>
+        <w:t>salary – Categorical (&gt;50K or &lt;=50K)</w:t>
+      </w:r>
+    </w:p>
+    <w:p>
+      <w:pPr>
+        <w:rPr>
+          <w:sz w:val="20"/>
+          <w:szCs w:val="20"/>
+        </w:rPr>
+      </w:pPr>
+    </w:p>
+    <w:p>
+      <w:pPr>
+        <w:rPr>
+          <w:sz w:val="20"/>
+          <w:szCs w:val="20"/>
+        </w:rPr>
+      </w:pPr>
+      <w:r>
+        <w:rPr>
+          <w:sz w:val="20"/>
+          <w:szCs w:val="20"/>
+        </w:rPr>
+        <w:t xml:space="preserve">For this specific problem, </w:t>
+      </w:r>
+      <w:r>
+        <w:rPr>
+          <w:sz w:val="20"/>
+          <w:szCs w:val="20"/>
+        </w:rPr>
+        <w:t xml:space="preserve">we are trying to establish </w:t>
+      </w:r>
+      <w:r>
+        <w:rPr>
+          <w:sz w:val="20"/>
+          <w:szCs w:val="20"/>
+        </w:rPr>
+        <w:t>whether a person makes over 50K a year.</w:t>
+      </w:r>
+      <w:r>
+        <w:rPr>
+          <w:sz w:val="20"/>
+          <w:szCs w:val="20"/>
+        </w:rPr>
+        <w:t xml:space="preserve"> </w:t>
+      </w:r>
+      <w:r>
+        <w:rPr>
+          <w:sz w:val="20"/>
+          <w:szCs w:val="20"/>
+        </w:rPr>
+        <w:t>The “Adult” data set has a few missing values.</w:t>
+      </w:r>
+      <w:r>
+        <w:rPr>
+          <w:sz w:val="20"/>
+          <w:szCs w:val="20"/>
+        </w:rPr>
+        <w:t xml:space="preserve"> </w:t>
+      </w:r>
+      <w:r>
+        <w:rPr>
+          <w:sz w:val="20"/>
+          <w:szCs w:val="20"/>
+        </w:rPr>
+        <w:t xml:space="preserve">This data </w:t>
+      </w:r>
+      <w:r>
+        <w:rPr>
+          <w:sz w:val="20"/>
+          <w:szCs w:val="20"/>
+        </w:rPr>
+        <w:t xml:space="preserve">set </w:t>
+      </w:r>
+      <w:r>
+        <w:rPr>
+          <w:sz w:val="20"/>
+          <w:szCs w:val="20"/>
+        </w:rPr>
+        <w:t>has both numerical and categorical data. Below you can find a table describing each feature individually.</w:t>
+      </w:r>
+    </w:p>
+    <w:p>
+      <w:pPr>
+        <w:rPr>
+          <w:sz w:val="20"/>
+          <w:szCs w:val="20"/>
+        </w:rPr>
+      </w:pPr>
+    </w:p>
+    <w:p>
+      <w:pPr>
+        <w:rPr>
+          <w:sz w:val="20"/>
+          <w:szCs w:val="20"/>
+        </w:rPr>
+      </w:pPr>
+      <w:r>
+        <w:rPr>
+          <w:noProof/>
+          <w:sz w:val="20"/>
+          <w:szCs w:val="20"/>
+        </w:rPr>
+        <w:drawing>
+          <wp:inline distT="0" distB="0" distL="0" distR="0" wp14:anchorId="1AD01715" wp14:editId="2E8354DC">
+            <wp:extent cx="4696358" cy="3297577"/>
+            <wp:effectExtent l="0" t="0" r="9525" b="0"/>
+            <wp:docPr id="30" name="Picture 30"/>
+            <wp:cNvGraphicFramePr>
+              <a:graphicFrameLocks xmlns:a="http://schemas.openxmlformats.org/drawingml/2006/main" noChangeAspect="1"/>
+            </wp:cNvGraphicFramePr>
+            <a:graphic xmlns:a="http://schemas.openxmlformats.org/drawingml/2006/main">
+              <a:graphicData uri="http://schemas.openxmlformats.org/drawingml/2006/picture">
+                <pic:pic xmlns:pic="http://schemas.openxmlformats.org/drawingml/2006/picture">
+                  <pic:nvPicPr>
+                    <pic:cNvPr id="0" name="Picture 69"/>
+                    <pic:cNvPicPr>
+                      <a:picLocks noChangeAspect="1" noChangeArrowheads="1"/>
+                    </pic:cNvPicPr>
+                  </pic:nvPicPr>
+                  <pic:blipFill>
+                    <a:blip r:embed="rId9">
+                      <a:extLst>
+                        <a:ext uri="{28A0092B-C50C-407E-A947-70E740481C1C}">
+                          <a14:useLocalDpi xmlns:a14="http://schemas.microsoft.com/office/drawing/2010/main" val="0"/>
+                        </a:ext>
+                      </a:extLst>
+                    </a:blip>
+                    <a:srcRect/>
+                    <a:stretch>
+                      <a:fillRect/>
+                    </a:stretch>
+                  </pic:blipFill>
+                  <pic:spPr bwMode="auto">
+                    <a:xfrm>
+                      <a:off x="0" y="0"/>
+                      <a:ext cx="4708527" cy="3306122"/>
+                    </a:xfrm>
+                    <a:prstGeom prst="rect">
+                      <a:avLst/>
+                    </a:prstGeom>
+                    <a:noFill/>
+                    <a:ln>
+                      <a:noFill/>
+                    </a:ln>
+                  </pic:spPr>
+                </pic:pic>
+              </a:graphicData>
+            </a:graphic>
+          </wp:inline>
+        </w:drawing>
+      </w:r>
+    </w:p>
+    <w:p>
+      <w:pPr>
+        <w:rPr>
+          <w:sz w:val="20"/>
+          <w:szCs w:val="20"/>
+        </w:rPr>
+      </w:pPr>
+    </w:p>
+    <w:p/>
+    <w:p>
+      <w:pPr>
+        <w:pStyle w:val="Heading1"/>
+      </w:pPr>
+      <w:bookmarkStart w:id="1" w:name="_Toc34486704"/>
+      <w:r>
+        <w:t>Assumptions</w:t>
+      </w:r>
+    </w:p>
+    <w:p>
+      <w:pPr>
+        <w:rPr>
+          <w:sz w:val="20"/>
+          <w:szCs w:val="20"/>
+        </w:rPr>
+      </w:pPr>
+      <w:r>
+        <w:rPr>
+          <w:sz w:val="20"/>
+          <w:szCs w:val="20"/>
+        </w:rPr>
+        <w:t xml:space="preserve">With this much data available </w:t>
+      </w:r>
+      <w:r>
+        <w:rPr>
+          <w:sz w:val="20"/>
+          <w:szCs w:val="20"/>
+        </w:rPr>
+        <w:t>it’s</w:t>
+      </w:r>
+      <w:r>
+        <w:rPr>
+          <w:sz w:val="20"/>
+          <w:szCs w:val="20"/>
+        </w:rPr>
+        <w:t xml:space="preserve"> hard to </w:t>
+      </w:r>
+      <w:r>
+        <w:rPr>
+          <w:sz w:val="20"/>
+          <w:szCs w:val="20"/>
+        </w:rPr>
+        <w:t>assume</w:t>
+      </w:r>
+      <w:r>
+        <w:rPr>
+          <w:sz w:val="20"/>
+          <w:szCs w:val="20"/>
+        </w:rPr>
+        <w:t xml:space="preserve"> what will best affect th</w:t>
+      </w:r>
+      <w:r>
+        <w:rPr>
+          <w:sz w:val="20"/>
+          <w:szCs w:val="20"/>
+        </w:rPr>
+        <w:t xml:space="preserve">e </w:t>
+      </w:r>
+      <w:r>
+        <w:rPr>
+          <w:sz w:val="20"/>
+          <w:szCs w:val="20"/>
+        </w:rPr>
+        <w:t>accuracy</w:t>
+      </w:r>
+      <w:r>
+        <w:rPr>
+          <w:sz w:val="20"/>
+          <w:szCs w:val="20"/>
+        </w:rPr>
+        <w:t xml:space="preserve"> of a model</w:t>
+      </w:r>
+      <w:r>
+        <w:rPr>
+          <w:sz w:val="20"/>
+          <w:szCs w:val="20"/>
+        </w:rPr>
+        <w:t>. From looking at the fields available I expect that age</w:t>
+      </w:r>
+      <w:r>
+        <w:rPr>
+          <w:sz w:val="20"/>
+          <w:szCs w:val="20"/>
+        </w:rPr>
+        <w:t>, occupation, education and hours per week will affect the precision the most as those are always a good indicator as to how much a person may earn.</w:t>
+      </w:r>
+    </w:p>
+    <w:p>
+      <w:pPr>
+        <w:rPr>
+          <w:sz w:val="20"/>
+          <w:szCs w:val="20"/>
+        </w:rPr>
+      </w:pPr>
+    </w:p>
+    <w:p>
+      <w:pPr>
+        <w:rPr>
+          <w:sz w:val="20"/>
+          <w:szCs w:val="20"/>
+        </w:rPr>
+      </w:pPr>
+      <w:r>
+        <w:rPr>
+          <w:sz w:val="20"/>
+          <w:szCs w:val="20"/>
+        </w:rPr>
+        <w:t>The data set is very much skewed in favour of people earning less than 50K as the ratio of data entries is 3.15:1. This could affect how well the models can deal with categorising over 50K pay.</w:t>
+      </w:r>
+    </w:p>
+    <w:p>
+      <w:pPr>
+        <w:pStyle w:val="Heading1"/>
+      </w:pPr>
+      <w:r>
+        <w:lastRenderedPageBreak/>
+        <w:t>Regression</w:t>
       </w:r>
       <w:bookmarkEnd w:id="1"/>
     </w:p>
     <w:p>
       <w:pPr>
+        <w:pStyle w:val="Heading3"/>
+      </w:pPr>
+      <w:r>
+        <w:t xml:space="preserve">Model </w:t>
+      </w:r>
+      <w:r>
+        <w:t>Accuracy</w:t>
+      </w:r>
+    </w:p>
+    <w:p>
+      <w:pPr>
+        <w:pStyle w:val="Heading3"/>
+      </w:pPr>
+      <w:r>
+        <w:t>Strengths &amp; Weaknesses of Models</w:t>
+      </w:r>
+    </w:p>
+    <w:p>
+      <w:pPr>
         <w:pStyle w:val="Heading1"/>
       </w:pPr>
-      <w:bookmarkStart w:id="2" w:name="_Toc32843779"/>
-      <w:r>
-        <w:t>Data</w:t>
+      <w:bookmarkStart w:id="2" w:name="_Toc34486705"/>
+      <w:r>
+        <w:t>Clustering</w:t>
       </w:r>
       <w:bookmarkEnd w:id="2"/>
     </w:p>
     <w:p>
       <w:pPr>
+        <w:pStyle w:val="Heading3"/>
+      </w:pPr>
+      <w:r>
+        <w:t xml:space="preserve">Model </w:t>
+      </w:r>
+      <w:r>
+        <w:t>Accuracy</w:t>
+      </w:r>
+    </w:p>
+    <w:p>
+      <w:pPr>
+        <w:pStyle w:val="Heading3"/>
+      </w:pPr>
+      <w:r>
+        <w:t>Strengths &amp; Weaknesses of Models</w:t>
+      </w:r>
+    </w:p>
+    <w:p>
+      <w:pPr>
         <w:pStyle w:val="Heading1"/>
       </w:pPr>
-      <w:bookmarkStart w:id="3" w:name="_Toc32843780"/>
-      <w:r>
-        <w:t>Regression</w:t>
+      <w:bookmarkStart w:id="3" w:name="_Toc34486706"/>
+      <w:r>
+        <w:t>SVN</w:t>
       </w:r>
       <w:bookmarkEnd w:id="3"/>
     </w:p>
     <w:p>
       <w:pPr>
-        <w:pStyle w:val="Heading1"/>
-      </w:pPr>
-      <w:bookmarkStart w:id="4" w:name="_Toc32843781"/>
-      <w:r>
-        <w:t>Clustering</w:t>
-      </w:r>
-      <w:bookmarkEnd w:id="4"/>
+        <w:pStyle w:val="Heading3"/>
+      </w:pPr>
+      <w:r>
+        <w:t xml:space="preserve">Model </w:t>
+      </w:r>
+      <w:r>
+        <w:t>Accuracy</w:t>
+      </w:r>
     </w:p>
     <w:p>
       <w:pPr>
+        <w:pStyle w:val="Heading3"/>
+      </w:pPr>
+      <w:r>
+        <w:t>Strengths &amp; Weaknesses of Models</w:t>
+      </w:r>
+    </w:p>
+    <w:p>
+      <w:pPr>
         <w:pStyle w:val="Heading1"/>
       </w:pPr>
-      <w:bookmarkStart w:id="5" w:name="_Toc32843782"/>
-      <w:r>
-        <w:t>SVN</w:t>
+      <w:r>
+        <w:t>Ensemble</w:t>
+      </w:r>
+    </w:p>
+    <w:p>
+      <w:pPr>
+        <w:pStyle w:val="Heading3"/>
+      </w:pPr>
+      <w:bookmarkStart w:id="4" w:name="_GoBack"/>
+      <w:bookmarkEnd w:id="4"/>
+      <w:r>
+        <w:t>Model Accuracy</w:t>
+      </w:r>
+    </w:p>
+    <w:p>
+      <w:pPr>
+        <w:pStyle w:val="Heading3"/>
+      </w:pPr>
+      <w:r>
+        <w:t>Strengths &amp; Weaknesses of Models</w:t>
+      </w:r>
+    </w:p>
+    <w:p>
+      <w:pPr>
+        <w:pStyle w:val="Heading1"/>
+      </w:pPr>
+      <w:bookmarkStart w:id="5" w:name="_Toc34486707"/>
+      <w:r>
+        <w:t>Neural Network</w:t>
       </w:r>
       <w:bookmarkEnd w:id="5"/>
     </w:p>
     <w:p>
       <w:pPr>
-        <w:pStyle w:val="Heading1"/>
-      </w:pPr>
-      <w:bookmarkStart w:id="6" w:name="_Toc32843783"/>
-      <w:r>
-        <w:t>Neural Network</w:t>
-      </w:r>
-      <w:bookmarkEnd w:id="6"/>
+        <w:pStyle w:val="Heading3"/>
+      </w:pPr>
+      <w:r>
+        <w:t xml:space="preserve">Model </w:t>
+      </w:r>
+      <w:r>
+        <w:t>Accuracy</w:t>
+      </w:r>
     </w:p>
     <w:p>
       <w:pPr>
+        <w:pStyle w:val="Heading3"/>
+      </w:pPr>
+      <w:r>
+        <w:t>Strengths &amp; Weaknesses of Models</w:t>
+      </w:r>
+    </w:p>
+    <w:p>
+      <w:pPr>
         <w:pStyle w:val="Heading1"/>
       </w:pPr>
-      <w:bookmarkStart w:id="7" w:name="_Toc32843784"/>
+      <w:bookmarkStart w:id="6" w:name="_Toc34486708"/>
       <w:r>
         <w:t>Conclusion</w:t>
       </w:r>
-      <w:bookmarkEnd w:id="7"/>
+      <w:bookmarkEnd w:id="6"/>
     </w:p>
     <w:p/>
     <w:sectPr>
@@ -3160,6 +3905,92 @@
     </w:lvl>
   </w:abstractNum>
   <w:abstractNum w:abstractNumId="25" w15:restartNumberingAfterBreak="0">
+    <w:nsid w:val="4A5C6A62"/>
+    <w:multiLevelType w:val="hybridMultilevel"/>
+    <w:tmpl w:val="FD0438A8"/>
+    <w:lvl w:ilvl="0" w:tplc="0809000F">
+      <w:start w:val="1"/>
+      <w:numFmt w:val="decimal"/>
+      <w:lvlText w:val="%1."/>
+      <w:lvlJc w:val="left"/>
+      <w:pPr>
+        <w:ind w:left="720" w:hanging="360"/>
+      </w:pPr>
+    </w:lvl>
+    <w:lvl w:ilvl="1" w:tplc="08090019" w:tentative="1">
+      <w:start w:val="1"/>
+      <w:numFmt w:val="lowerLetter"/>
+      <w:lvlText w:val="%2."/>
+      <w:lvlJc w:val="left"/>
+      <w:pPr>
+        <w:ind w:left="1440" w:hanging="360"/>
+      </w:pPr>
+    </w:lvl>
+    <w:lvl w:ilvl="2" w:tplc="0809001B" w:tentative="1">
+      <w:start w:val="1"/>
+      <w:numFmt w:val="lowerRoman"/>
+      <w:lvlText w:val="%3."/>
+      <w:lvlJc w:val="right"/>
+      <w:pPr>
+        <w:ind w:left="2160" w:hanging="180"/>
+      </w:pPr>
+    </w:lvl>
+    <w:lvl w:ilvl="3" w:tplc="0809000F" w:tentative="1">
+      <w:start w:val="1"/>
+      <w:numFmt w:val="decimal"/>
+      <w:lvlText w:val="%4."/>
+      <w:lvlJc w:val="left"/>
+      <w:pPr>
+        <w:ind w:left="2880" w:hanging="360"/>
+      </w:pPr>
+    </w:lvl>
+    <w:lvl w:ilvl="4" w:tplc="08090019" w:tentative="1">
+      <w:start w:val="1"/>
+      <w:numFmt w:val="lowerLetter"/>
+      <w:lvlText w:val="%5."/>
+      <w:lvlJc w:val="left"/>
+      <w:pPr>
+        <w:ind w:left="3600" w:hanging="360"/>
+      </w:pPr>
+    </w:lvl>
+    <w:lvl w:ilvl="5" w:tplc="0809001B" w:tentative="1">
+      <w:start w:val="1"/>
+      <w:numFmt w:val="lowerRoman"/>
+      <w:lvlText w:val="%6."/>
+      <w:lvlJc w:val="right"/>
+      <w:pPr>
+        <w:ind w:left="4320" w:hanging="180"/>
+      </w:pPr>
+    </w:lvl>
+    <w:lvl w:ilvl="6" w:tplc="0809000F" w:tentative="1">
+      <w:start w:val="1"/>
+      <w:numFmt w:val="decimal"/>
+      <w:lvlText w:val="%7."/>
+      <w:lvlJc w:val="left"/>
+      <w:pPr>
+        <w:ind w:left="5040" w:hanging="360"/>
+      </w:pPr>
+    </w:lvl>
+    <w:lvl w:ilvl="7" w:tplc="08090019" w:tentative="1">
+      <w:start w:val="1"/>
+      <w:numFmt w:val="lowerLetter"/>
+      <w:lvlText w:val="%8."/>
+      <w:lvlJc w:val="left"/>
+      <w:pPr>
+        <w:ind w:left="5760" w:hanging="360"/>
+      </w:pPr>
+    </w:lvl>
+    <w:lvl w:ilvl="8" w:tplc="0809001B" w:tentative="1">
+      <w:start w:val="1"/>
+      <w:numFmt w:val="lowerRoman"/>
+      <w:lvlText w:val="%9."/>
+      <w:lvlJc w:val="right"/>
+      <w:pPr>
+        <w:ind w:left="6480" w:hanging="180"/>
+      </w:pPr>
+    </w:lvl>
+  </w:abstractNum>
+  <w:abstractNum w:abstractNumId="26" w15:restartNumberingAfterBreak="0">
     <w:nsid w:val="4E137C07"/>
     <w:multiLevelType w:val="hybridMultilevel"/>
     <w:tmpl w:val="3D0A348C"/>
@@ -3245,7 +4076,7 @@
       </w:pPr>
     </w:lvl>
   </w:abstractNum>
-  <w:abstractNum w:abstractNumId="26" w15:restartNumberingAfterBreak="0">
+  <w:abstractNum w:abstractNumId="27" w15:restartNumberingAfterBreak="0">
     <w:nsid w:val="4E277208"/>
     <w:multiLevelType w:val="hybridMultilevel"/>
     <w:tmpl w:val="B45000A8"/>
@@ -3331,7 +4162,7 @@
       </w:pPr>
     </w:lvl>
   </w:abstractNum>
-  <w:abstractNum w:abstractNumId="27" w15:restartNumberingAfterBreak="0">
+  <w:abstractNum w:abstractNumId="28" w15:restartNumberingAfterBreak="0">
     <w:nsid w:val="500B7D7D"/>
     <w:multiLevelType w:val="hybridMultilevel"/>
     <w:tmpl w:val="F16EB324"/>
@@ -3417,7 +4248,7 @@
       </w:pPr>
     </w:lvl>
   </w:abstractNum>
-  <w:abstractNum w:abstractNumId="28" w15:restartNumberingAfterBreak="0">
+  <w:abstractNum w:abstractNumId="29" w15:restartNumberingAfterBreak="0">
     <w:nsid w:val="54B5620C"/>
     <w:multiLevelType w:val="hybridMultilevel"/>
     <w:tmpl w:val="0E30B262"/>
@@ -3503,7 +4334,7 @@
       </w:pPr>
     </w:lvl>
   </w:abstractNum>
-  <w:abstractNum w:abstractNumId="29" w15:restartNumberingAfterBreak="0">
+  <w:abstractNum w:abstractNumId="30" w15:restartNumberingAfterBreak="0">
     <w:nsid w:val="55E5685F"/>
     <w:multiLevelType w:val="hybridMultilevel"/>
     <w:tmpl w:val="BD04CE58"/>
@@ -3589,7 +4420,7 @@
       </w:pPr>
     </w:lvl>
   </w:abstractNum>
-  <w:abstractNum w:abstractNumId="30" w15:restartNumberingAfterBreak="0">
+  <w:abstractNum w:abstractNumId="31" w15:restartNumberingAfterBreak="0">
     <w:nsid w:val="5CC364C7"/>
     <w:multiLevelType w:val="hybridMultilevel"/>
     <w:tmpl w:val="FDBC99BA"/>
@@ -3675,7 +4506,7 @@
       </w:pPr>
     </w:lvl>
   </w:abstractNum>
-  <w:abstractNum w:abstractNumId="31" w15:restartNumberingAfterBreak="0">
+  <w:abstractNum w:abstractNumId="32" w15:restartNumberingAfterBreak="0">
     <w:nsid w:val="5DF260F0"/>
     <w:multiLevelType w:val="hybridMultilevel"/>
     <w:tmpl w:val="3D1A692C"/>
@@ -3761,7 +4592,7 @@
       </w:pPr>
     </w:lvl>
   </w:abstractNum>
-  <w:abstractNum w:abstractNumId="32" w15:restartNumberingAfterBreak="0">
+  <w:abstractNum w:abstractNumId="33" w15:restartNumberingAfterBreak="0">
     <w:nsid w:val="5FB60DB9"/>
     <w:multiLevelType w:val="hybridMultilevel"/>
     <w:tmpl w:val="26FAB9C6"/>
@@ -3847,7 +4678,7 @@
       </w:pPr>
     </w:lvl>
   </w:abstractNum>
-  <w:abstractNum w:abstractNumId="33" w15:restartNumberingAfterBreak="0">
+  <w:abstractNum w:abstractNumId="34" w15:restartNumberingAfterBreak="0">
     <w:nsid w:val="61846381"/>
     <w:multiLevelType w:val="hybridMultilevel"/>
     <w:tmpl w:val="0E30B262"/>
@@ -3933,7 +4764,7 @@
       </w:pPr>
     </w:lvl>
   </w:abstractNum>
-  <w:abstractNum w:abstractNumId="34" w15:restartNumberingAfterBreak="0">
+  <w:abstractNum w:abstractNumId="35" w15:restartNumberingAfterBreak="0">
     <w:nsid w:val="6421001A"/>
     <w:multiLevelType w:val="hybridMultilevel"/>
     <w:tmpl w:val="7736F3FA"/>
@@ -4019,7 +4850,7 @@
       </w:pPr>
     </w:lvl>
   </w:abstractNum>
-  <w:abstractNum w:abstractNumId="35" w15:restartNumberingAfterBreak="0">
+  <w:abstractNum w:abstractNumId="36" w15:restartNumberingAfterBreak="0">
     <w:nsid w:val="66A80DAD"/>
     <w:multiLevelType w:val="hybridMultilevel"/>
     <w:tmpl w:val="B8ECB1FE"/>
@@ -4105,7 +4936,7 @@
       </w:pPr>
     </w:lvl>
   </w:abstractNum>
-  <w:abstractNum w:abstractNumId="36" w15:restartNumberingAfterBreak="0">
+  <w:abstractNum w:abstractNumId="37" w15:restartNumberingAfterBreak="0">
     <w:nsid w:val="6A1A35C1"/>
     <w:multiLevelType w:val="hybridMultilevel"/>
     <w:tmpl w:val="FCC25428"/>
@@ -4218,7 +5049,7 @@
       </w:rPr>
     </w:lvl>
   </w:abstractNum>
-  <w:abstractNum w:abstractNumId="37" w15:restartNumberingAfterBreak="0">
+  <w:abstractNum w:abstractNumId="38" w15:restartNumberingAfterBreak="0">
     <w:nsid w:val="6B5151FB"/>
     <w:multiLevelType w:val="hybridMultilevel"/>
     <w:tmpl w:val="62BA1688"/>
@@ -4304,7 +5135,7 @@
       </w:pPr>
     </w:lvl>
   </w:abstractNum>
-  <w:abstractNum w:abstractNumId="38" w15:restartNumberingAfterBreak="0">
+  <w:abstractNum w:abstractNumId="39" w15:restartNumberingAfterBreak="0">
     <w:nsid w:val="6C3A3836"/>
     <w:multiLevelType w:val="hybridMultilevel"/>
     <w:tmpl w:val="738E7F64"/>
@@ -4417,7 +5248,7 @@
       </w:rPr>
     </w:lvl>
   </w:abstractNum>
-  <w:abstractNum w:abstractNumId="39" w15:restartNumberingAfterBreak="0">
+  <w:abstractNum w:abstractNumId="40" w15:restartNumberingAfterBreak="0">
     <w:nsid w:val="6FBB3396"/>
     <w:multiLevelType w:val="hybridMultilevel"/>
     <w:tmpl w:val="FB7661EE"/>
@@ -4503,7 +5334,7 @@
       </w:pPr>
     </w:lvl>
   </w:abstractNum>
-  <w:abstractNum w:abstractNumId="40" w15:restartNumberingAfterBreak="0">
+  <w:abstractNum w:abstractNumId="41" w15:restartNumberingAfterBreak="0">
     <w:nsid w:val="786475C0"/>
     <w:multiLevelType w:val="hybridMultilevel"/>
     <w:tmpl w:val="33DE3DBE"/>
@@ -4589,7 +5420,7 @@
       </w:pPr>
     </w:lvl>
   </w:abstractNum>
-  <w:abstractNum w:abstractNumId="41" w15:restartNumberingAfterBreak="0">
+  <w:abstractNum w:abstractNumId="42" w15:restartNumberingAfterBreak="0">
     <w:nsid w:val="7A8348F8"/>
     <w:multiLevelType w:val="hybridMultilevel"/>
     <w:tmpl w:val="337EB574"/>
@@ -4675,7 +5506,7 @@
       </w:pPr>
     </w:lvl>
   </w:abstractNum>
-  <w:abstractNum w:abstractNumId="42" w15:restartNumberingAfterBreak="0">
+  <w:abstractNum w:abstractNumId="43" w15:restartNumberingAfterBreak="0">
     <w:nsid w:val="7F5F340B"/>
     <w:multiLevelType w:val="hybridMultilevel"/>
     <w:tmpl w:val="FB7661EE"/>
@@ -4765,10 +5596,10 @@
     <w:abstractNumId w:val="8"/>
   </w:num>
   <w:num w:numId="2">
-    <w:abstractNumId w:val="25"/>
+    <w:abstractNumId w:val="26"/>
   </w:num>
   <w:num w:numId="3">
-    <w:abstractNumId w:val="32"/>
+    <w:abstractNumId w:val="33"/>
   </w:num>
   <w:num w:numId="4">
     <w:abstractNumId w:val="10"/>
@@ -4780,7 +5611,7 @@
     <w:abstractNumId w:val="9"/>
   </w:num>
   <w:num w:numId="7">
-    <w:abstractNumId w:val="27"/>
+    <w:abstractNumId w:val="28"/>
   </w:num>
   <w:num w:numId="8">
     <w:abstractNumId w:val="19"/>
@@ -4795,7 +5626,7 @@
     <w:abstractNumId w:val="3"/>
   </w:num>
   <w:num w:numId="12">
-    <w:abstractNumId w:val="38"/>
+    <w:abstractNumId w:val="39"/>
   </w:num>
   <w:num w:numId="13">
     <w:abstractNumId w:val="22"/>
@@ -4804,7 +5635,7 @@
     <w:abstractNumId w:val="0"/>
   </w:num>
   <w:num w:numId="15">
-    <w:abstractNumId w:val="36"/>
+    <w:abstractNumId w:val="37"/>
   </w:num>
   <w:num w:numId="16">
     <w:abstractNumId w:val="17"/>
@@ -4819,16 +5650,16 @@
     <w:abstractNumId w:val="2"/>
   </w:num>
   <w:num w:numId="20">
-    <w:abstractNumId w:val="31"/>
+    <w:abstractNumId w:val="32"/>
   </w:num>
   <w:num w:numId="21">
     <w:abstractNumId w:val="4"/>
   </w:num>
   <w:num w:numId="22">
-    <w:abstractNumId w:val="29"/>
+    <w:abstractNumId w:val="30"/>
   </w:num>
   <w:num w:numId="23">
-    <w:abstractNumId w:val="35"/>
+    <w:abstractNumId w:val="36"/>
   </w:num>
   <w:num w:numId="24">
     <w:abstractNumId w:val="13"/>
@@ -4837,7 +5668,7 @@
     <w:abstractNumId w:val="16"/>
   </w:num>
   <w:num w:numId="26">
-    <w:abstractNumId w:val="41"/>
+    <w:abstractNumId w:val="42"/>
   </w:num>
   <w:num w:numId="27">
     <w:abstractNumId w:val="21"/>
@@ -4855,19 +5686,19 @@
     <w:abstractNumId w:val="11"/>
   </w:num>
   <w:num w:numId="32">
-    <w:abstractNumId w:val="39"/>
+    <w:abstractNumId w:val="40"/>
   </w:num>
   <w:num w:numId="33">
-    <w:abstractNumId w:val="42"/>
+    <w:abstractNumId w:val="43"/>
   </w:num>
   <w:num w:numId="34">
-    <w:abstractNumId w:val="34"/>
+    <w:abstractNumId w:val="35"/>
   </w:num>
   <w:num w:numId="35">
-    <w:abstractNumId w:val="28"/>
+    <w:abstractNumId w:val="29"/>
   </w:num>
   <w:num w:numId="36">
-    <w:abstractNumId w:val="33"/>
+    <w:abstractNumId w:val="34"/>
   </w:num>
   <w:num w:numId="37">
     <w:abstractNumId w:val="1"/>
@@ -4876,19 +5707,22 @@
     <w:abstractNumId w:val="7"/>
   </w:num>
   <w:num w:numId="39">
-    <w:abstractNumId w:val="26"/>
+    <w:abstractNumId w:val="27"/>
   </w:num>
   <w:num w:numId="40">
-    <w:abstractNumId w:val="40"/>
+    <w:abstractNumId w:val="41"/>
   </w:num>
   <w:num w:numId="41">
-    <w:abstractNumId w:val="30"/>
+    <w:abstractNumId w:val="31"/>
   </w:num>
   <w:num w:numId="42">
     <w:abstractNumId w:val="15"/>
   </w:num>
   <w:num w:numId="43">
-    <w:abstractNumId w:val="37"/>
+    <w:abstractNumId w:val="38"/>
+  </w:num>
+  <w:num w:numId="44">
+    <w:abstractNumId w:val="25"/>
   </w:num>
 </w:numbering>
 </file>
@@ -4910,7 +5744,7 @@
       </w:pPr>
     </w:pPrDefault>
   </w:docDefaults>
-  <w:latentStyles w:defLockedState="0" w:defUIPriority="99" w:defSemiHidden="0" w:defUnhideWhenUsed="0" w:defQFormat="0" w:count="377">
+  <w:latentStyles w:defLockedState="0" w:defUIPriority="99" w:defSemiHidden="0" w:defUnhideWhenUsed="0" w:defQFormat="0" w:count="376">
     <w:lsdException w:name="Normal" w:uiPriority="0" w:qFormat="1"/>
     <w:lsdException w:name="heading 1" w:uiPriority="9" w:qFormat="1"/>
     <w:lsdException w:name="heading 2" w:semiHidden="1" w:uiPriority="9" w:unhideWhenUsed="1" w:qFormat="1"/>
@@ -5016,6 +5850,7 @@
     <w:lsdException w:name="HTML Sample" w:semiHidden="1" w:unhideWhenUsed="1"/>
     <w:lsdException w:name="HTML Typewriter" w:semiHidden="1" w:unhideWhenUsed="1"/>
     <w:lsdException w:name="HTML Variable" w:semiHidden="1" w:unhideWhenUsed="1"/>
+    <w:lsdException w:name="Normal Table" w:semiHidden="1" w:unhideWhenUsed="1"/>
     <w:lsdException w:name="annotation subject" w:semiHidden="1" w:unhideWhenUsed="1"/>
     <w:lsdException w:name="No List" w:semiHidden="1" w:unhideWhenUsed="1"/>
     <w:lsdException w:name="Outline List 1" w:semiHidden="1" w:unhideWhenUsed="1"/>
@@ -5061,9 +5896,11 @@
     <w:lsdException w:name="Table Subtle 1" w:semiHidden="1" w:unhideWhenUsed="1"/>
     <w:lsdException w:name="Table Subtle 2" w:semiHidden="1" w:unhideWhenUsed="1"/>
     <w:lsdException w:name="Table Web 1" w:semiHidden="1" w:unhideWhenUsed="1"/>
+    <w:lsdException w:name="Table Web 2" w:semiHidden="1" w:unhideWhenUsed="1"/>
     <w:lsdException w:name="Table Web 3" w:semiHidden="1" w:unhideWhenUsed="1"/>
     <w:lsdException w:name="Balloon Text" w:semiHidden="1" w:unhideWhenUsed="1"/>
     <w:lsdException w:name="Table Grid" w:uiPriority="39"/>
+    <w:lsdException w:name="Table Theme" w:semiHidden="1" w:unhideWhenUsed="1"/>
     <w:lsdException w:name="Placeholder Text" w:semiHidden="1"/>
     <w:lsdException w:name="No Spacing" w:uiPriority="1" w:qFormat="1"/>
     <w:lsdException w:name="Light Shading" w:uiPriority="60"/>
@@ -5284,7 +6121,6 @@
     <w:lsdException w:name="Hashtag" w:semiHidden="1" w:unhideWhenUsed="1"/>
     <w:lsdException w:name="Unresolved Mention" w:semiHidden="1" w:unhideWhenUsed="1"/>
     <w:lsdException w:name="Smart Link" w:semiHidden="1" w:unhideWhenUsed="1"/>
-    <w:lsdException w:name="Smart Link Error" w:semiHidden="1" w:unhideWhenUsed="1"/>
   </w:latentStyles>
   <w:style w:type="paragraph" w:default="1" w:styleId="Normal">
     <w:name w:val="Normal"/>
@@ -5340,6 +6176,26 @@
       <w:color w:val="2E74B5" w:themeColor="accent1" w:themeShade="BF"/>
       <w:sz w:val="26"/>
       <w:szCs w:val="26"/>
+    </w:rPr>
+  </w:style>
+  <w:style w:type="paragraph" w:styleId="Heading3">
+    <w:name w:val="heading 3"/>
+    <w:basedOn w:val="Normal"/>
+    <w:next w:val="Normal"/>
+    <w:link w:val="Heading3Char"/>
+    <w:uiPriority w:val="9"/>
+    <w:unhideWhenUsed/>
+    <w:qFormat/>
+    <w:rsid w:val="00664732"/>
+    <w:pPr>
+      <w:keepNext/>
+      <w:keepLines/>
+      <w:spacing w:before="40"/>
+      <w:outlineLvl w:val="2"/>
+    </w:pPr>
+    <w:rPr>
+      <w:rFonts w:asciiTheme="majorHAnsi" w:eastAsiaTheme="majorEastAsia" w:hAnsiTheme="majorHAnsi" w:cstheme="majorBidi"/>
+      <w:color w:val="1F4D78" w:themeColor="accent1" w:themeShade="7F"/>
     </w:rPr>
   </w:style>
   <w:style w:type="character" w:default="1" w:styleId="DefaultParagraphFont">
@@ -5675,6 +6531,19 @@
       </w:numPr>
       <w:contextualSpacing/>
     </w:pPr>
+  </w:style>
+  <w:style w:type="character" w:customStyle="1" w:styleId="Heading3Char">
+    <w:name w:val="Heading 3 Char"/>
+    <w:basedOn w:val="DefaultParagraphFont"/>
+    <w:link w:val="Heading3"/>
+    <w:uiPriority w:val="9"/>
+    <w:rsid w:val="00664732"/>
+    <w:rPr>
+      <w:rFonts w:asciiTheme="majorHAnsi" w:eastAsiaTheme="majorEastAsia" w:hAnsiTheme="majorHAnsi" w:cstheme="majorBidi"/>
+      <w:color w:val="1F4D78" w:themeColor="accent1" w:themeShade="7F"/>
+      <w:sz w:val="24"/>
+      <w:szCs w:val="24"/>
+    </w:rPr>
   </w:style>
 </w:styles>
 </file>
@@ -5945,7 +6814,7 @@
 </file>
 
 <file path=customXml/itemProps1.xml><?xml version="1.0" encoding="utf-8"?>
-<ds:datastoreItem xmlns:ds="http://schemas.openxmlformats.org/officeDocument/2006/customXml" ds:itemID="{A1EDA9B9-6BD1-47CD-8BF9-4E0C8382179E}">
+<ds:datastoreItem xmlns:ds="http://schemas.openxmlformats.org/officeDocument/2006/customXml" ds:itemID="{8B097A79-C0BC-48B2-9085-BDC327C51A2F}">
   <ds:schemaRefs>
     <ds:schemaRef ds:uri="http://schemas.openxmlformats.org/officeDocument/2006/bibliography"/>
   </ds:schemaRefs>

--- a/doc/aml_data_discovery.docx
+++ b/doc/aml_data_discovery.docx
@@ -333,7 +333,7 @@
               <w:noProof/>
               <w:sz w:val="22"/>
               <w:szCs w:val="22"/>
-              <w:lang w:val="en-IE" w:eastAsia="en-IE"/>
+              <w:lang w:val="en-US"/>
             </w:rPr>
           </w:pPr>
           <w:r>
@@ -345,7 +345,7 @@
           <w:r>
             <w:fldChar w:fldCharType="separate"/>
           </w:r>
-          <w:hyperlink w:anchor="_Toc34486703" w:history="1">
+          <w:hyperlink w:anchor="_Toc35793593" w:history="1">
             <w:r>
               <w:rPr>
                 <w:rStyle w:val="Hyperlink"/>
@@ -372,7 +372,7 @@
                 <w:noProof/>
                 <w:webHidden/>
               </w:rPr>
-              <w:instrText xml:space="preserve"> PAGEREF _Toc34486703 \h </w:instrText>
+              <w:instrText xml:space="preserve"> PAGEREF _Toc35793593 \h </w:instrText>
             </w:r>
             <w:r>
               <w:rPr>
@@ -414,16 +414,16 @@
               <w:noProof/>
               <w:sz w:val="22"/>
               <w:szCs w:val="22"/>
-              <w:lang w:val="en-IE" w:eastAsia="en-IE"/>
+              <w:lang w:val="en-US"/>
             </w:rPr>
           </w:pPr>
-          <w:hyperlink w:anchor="_Toc34486704" w:history="1">
+          <w:hyperlink w:anchor="_Toc35793594" w:history="1">
             <w:r>
               <w:rPr>
                 <w:rStyle w:val="Hyperlink"/>
                 <w:noProof/>
               </w:rPr>
-              <w:t>Regression</w:t>
+              <w:t>Assumptions</w:t>
             </w:r>
             <w:r>
               <w:rPr>
@@ -444,7 +444,7 @@
                 <w:noProof/>
                 <w:webHidden/>
               </w:rPr>
-              <w:instrText xml:space="preserve"> PAGEREF _Toc34486704 \h </w:instrText>
+              <w:instrText xml:space="preserve"> PAGEREF _Toc35793594 \h </w:instrText>
             </w:r>
             <w:r>
               <w:rPr>
@@ -486,16 +486,16 @@
               <w:noProof/>
               <w:sz w:val="22"/>
               <w:szCs w:val="22"/>
-              <w:lang w:val="en-IE" w:eastAsia="en-IE"/>
+              <w:lang w:val="en-US"/>
             </w:rPr>
           </w:pPr>
-          <w:hyperlink w:anchor="_Toc34486705" w:history="1">
+          <w:hyperlink w:anchor="_Toc35793595" w:history="1">
             <w:r>
               <w:rPr>
                 <w:rStyle w:val="Hyperlink"/>
                 <w:noProof/>
               </w:rPr>
-              <w:t>Clustering</w:t>
+              <w:t>Regression</w:t>
             </w:r>
             <w:r>
               <w:rPr>
@@ -516,7 +516,143 @@
                 <w:noProof/>
                 <w:webHidden/>
               </w:rPr>
-              <w:instrText xml:space="preserve"> PAGEREF _Toc34486705 \h </w:instrText>
+              <w:instrText xml:space="preserve"> PAGEREF _Toc35793595 \h </w:instrText>
+            </w:r>
+            <w:r>
+              <w:rPr>
+                <w:noProof/>
+                <w:webHidden/>
+              </w:rPr>
+            </w:r>
+            <w:r>
+              <w:rPr>
+                <w:noProof/>
+                <w:webHidden/>
+              </w:rPr>
+              <w:fldChar w:fldCharType="separate"/>
+            </w:r>
+            <w:r>
+              <w:rPr>
+                <w:noProof/>
+                <w:webHidden/>
+              </w:rPr>
+              <w:t>4</w:t>
+            </w:r>
+            <w:r>
+              <w:rPr>
+                <w:noProof/>
+                <w:webHidden/>
+              </w:rPr>
+              <w:fldChar w:fldCharType="end"/>
+            </w:r>
+          </w:hyperlink>
+        </w:p>
+        <w:p>
+          <w:pPr>
+            <w:pStyle w:val="TOC3"/>
+            <w:tabs>
+              <w:tab w:val="right" w:leader="dot" w:pos="9016"/>
+            </w:tabs>
+            <w:rPr>
+              <w:noProof/>
+            </w:rPr>
+          </w:pPr>
+          <w:hyperlink w:anchor="_Toc35793596" w:history="1">
+            <w:r>
+              <w:rPr>
+                <w:rStyle w:val="Hyperlink"/>
+                <w:noProof/>
+              </w:rPr>
+              <w:t>Model Accuracy</w:t>
+            </w:r>
+            <w:r>
+              <w:rPr>
+                <w:noProof/>
+                <w:webHidden/>
+              </w:rPr>
+              <w:tab/>
+            </w:r>
+            <w:r>
+              <w:rPr>
+                <w:noProof/>
+                <w:webHidden/>
+              </w:rPr>
+              <w:fldChar w:fldCharType="begin"/>
+            </w:r>
+            <w:r>
+              <w:rPr>
+                <w:noProof/>
+                <w:webHidden/>
+              </w:rPr>
+              <w:instrText xml:space="preserve"> PAGEREF _Toc35793596 \h </w:instrText>
+            </w:r>
+            <w:r>
+              <w:rPr>
+                <w:noProof/>
+                <w:webHidden/>
+              </w:rPr>
+            </w:r>
+            <w:r>
+              <w:rPr>
+                <w:noProof/>
+                <w:webHidden/>
+              </w:rPr>
+              <w:fldChar w:fldCharType="separate"/>
+            </w:r>
+            <w:r>
+              <w:rPr>
+                <w:noProof/>
+                <w:webHidden/>
+              </w:rPr>
+              <w:t>4</w:t>
+            </w:r>
+            <w:r>
+              <w:rPr>
+                <w:noProof/>
+                <w:webHidden/>
+              </w:rPr>
+              <w:fldChar w:fldCharType="end"/>
+            </w:r>
+          </w:hyperlink>
+        </w:p>
+        <w:p>
+          <w:pPr>
+            <w:pStyle w:val="TOC3"/>
+            <w:tabs>
+              <w:tab w:val="right" w:leader="dot" w:pos="9016"/>
+            </w:tabs>
+            <w:rPr>
+              <w:noProof/>
+            </w:rPr>
+          </w:pPr>
+          <w:hyperlink w:anchor="_Toc35793597" w:history="1">
+            <w:r>
+              <w:rPr>
+                <w:rStyle w:val="Hyperlink"/>
+                <w:noProof/>
+              </w:rPr>
+              <w:t>Strengths &amp; Weaknesses of Models</w:t>
+            </w:r>
+            <w:r>
+              <w:rPr>
+                <w:noProof/>
+                <w:webHidden/>
+              </w:rPr>
+              <w:tab/>
+            </w:r>
+            <w:r>
+              <w:rPr>
+                <w:noProof/>
+                <w:webHidden/>
+              </w:rPr>
+              <w:fldChar w:fldCharType="begin"/>
+            </w:r>
+            <w:r>
+              <w:rPr>
+                <w:noProof/>
+                <w:webHidden/>
+              </w:rPr>
+              <w:instrText xml:space="preserve"> PAGEREF _Toc35793597 \h </w:instrText>
             </w:r>
             <w:r>
               <w:rPr>
@@ -558,16 +694,16 @@
               <w:noProof/>
               <w:sz w:val="22"/>
               <w:szCs w:val="22"/>
-              <w:lang w:val="en-IE" w:eastAsia="en-IE"/>
+              <w:lang w:val="en-US"/>
             </w:rPr>
           </w:pPr>
-          <w:hyperlink w:anchor="_Toc34486706" w:history="1">
+          <w:hyperlink w:anchor="_Toc35793598" w:history="1">
             <w:r>
               <w:rPr>
                 <w:rStyle w:val="Hyperlink"/>
                 <w:noProof/>
               </w:rPr>
-              <w:t>SVN</w:t>
+              <w:t>Clustering</w:t>
             </w:r>
             <w:r>
               <w:rPr>
@@ -588,7 +724,7 @@
                 <w:noProof/>
                 <w:webHidden/>
               </w:rPr>
-              <w:instrText xml:space="preserve"> PAGEREF _Toc34486706 \h </w:instrText>
+              <w:instrText xml:space="preserve"> PAGEREF _Toc35793598 \h </w:instrText>
             </w:r>
             <w:r>
               <w:rPr>
@@ -609,6 +745,142 @@
                 <w:webHidden/>
               </w:rPr>
               <w:t>4</w:t>
+            </w:r>
+            <w:r>
+              <w:rPr>
+                <w:noProof/>
+                <w:webHidden/>
+              </w:rPr>
+              <w:fldChar w:fldCharType="end"/>
+            </w:r>
+          </w:hyperlink>
+        </w:p>
+        <w:p>
+          <w:pPr>
+            <w:pStyle w:val="TOC3"/>
+            <w:tabs>
+              <w:tab w:val="right" w:leader="dot" w:pos="9016"/>
+            </w:tabs>
+            <w:rPr>
+              <w:noProof/>
+            </w:rPr>
+          </w:pPr>
+          <w:hyperlink w:anchor="_Toc35793599" w:history="1">
+            <w:r>
+              <w:rPr>
+                <w:rStyle w:val="Hyperlink"/>
+                <w:noProof/>
+              </w:rPr>
+              <w:t>Model Accuracy</w:t>
+            </w:r>
+            <w:r>
+              <w:rPr>
+                <w:noProof/>
+                <w:webHidden/>
+              </w:rPr>
+              <w:tab/>
+            </w:r>
+            <w:r>
+              <w:rPr>
+                <w:noProof/>
+                <w:webHidden/>
+              </w:rPr>
+              <w:fldChar w:fldCharType="begin"/>
+            </w:r>
+            <w:r>
+              <w:rPr>
+                <w:noProof/>
+                <w:webHidden/>
+              </w:rPr>
+              <w:instrText xml:space="preserve"> PAGEREF _Toc35793599 \h </w:instrText>
+            </w:r>
+            <w:r>
+              <w:rPr>
+                <w:noProof/>
+                <w:webHidden/>
+              </w:rPr>
+            </w:r>
+            <w:r>
+              <w:rPr>
+                <w:noProof/>
+                <w:webHidden/>
+              </w:rPr>
+              <w:fldChar w:fldCharType="separate"/>
+            </w:r>
+            <w:r>
+              <w:rPr>
+                <w:noProof/>
+                <w:webHidden/>
+              </w:rPr>
+              <w:t>4</w:t>
+            </w:r>
+            <w:r>
+              <w:rPr>
+                <w:noProof/>
+                <w:webHidden/>
+              </w:rPr>
+              <w:fldChar w:fldCharType="end"/>
+            </w:r>
+          </w:hyperlink>
+        </w:p>
+        <w:p>
+          <w:pPr>
+            <w:pStyle w:val="TOC3"/>
+            <w:tabs>
+              <w:tab w:val="right" w:leader="dot" w:pos="9016"/>
+            </w:tabs>
+            <w:rPr>
+              <w:noProof/>
+            </w:rPr>
+          </w:pPr>
+          <w:hyperlink w:anchor="_Toc35793600" w:history="1">
+            <w:r>
+              <w:rPr>
+                <w:rStyle w:val="Hyperlink"/>
+                <w:noProof/>
+              </w:rPr>
+              <w:t>Strengths &amp; Weaknesses of Models</w:t>
+            </w:r>
+            <w:r>
+              <w:rPr>
+                <w:noProof/>
+                <w:webHidden/>
+              </w:rPr>
+              <w:tab/>
+            </w:r>
+            <w:r>
+              <w:rPr>
+                <w:noProof/>
+                <w:webHidden/>
+              </w:rPr>
+              <w:fldChar w:fldCharType="begin"/>
+            </w:r>
+            <w:r>
+              <w:rPr>
+                <w:noProof/>
+                <w:webHidden/>
+              </w:rPr>
+              <w:instrText xml:space="preserve"> PAGEREF _Toc35793600 \h </w:instrText>
+            </w:r>
+            <w:r>
+              <w:rPr>
+                <w:noProof/>
+                <w:webHidden/>
+              </w:rPr>
+            </w:r>
+            <w:r>
+              <w:rPr>
+                <w:noProof/>
+                <w:webHidden/>
+              </w:rPr>
+              <w:fldChar w:fldCharType="separate"/>
+            </w:r>
+            <w:r>
+              <w:rPr>
+                <w:noProof/>
+                <w:webHidden/>
+              </w:rPr>
+              <w:t>5</w:t>
             </w:r>
             <w:r>
               <w:rPr>
@@ -630,16 +902,16 @@
               <w:noProof/>
               <w:sz w:val="22"/>
               <w:szCs w:val="22"/>
-              <w:lang w:val="en-IE" w:eastAsia="en-IE"/>
+              <w:lang w:val="en-US"/>
             </w:rPr>
           </w:pPr>
-          <w:hyperlink w:anchor="_Toc34486707" w:history="1">
+          <w:hyperlink w:anchor="_Toc35793601" w:history="1">
             <w:r>
               <w:rPr>
                 <w:rStyle w:val="Hyperlink"/>
                 <w:noProof/>
               </w:rPr>
-              <w:t>Neural Network</w:t>
+              <w:t>SVN</w:t>
             </w:r>
             <w:r>
               <w:rPr>
@@ -660,7 +932,7 @@
                 <w:noProof/>
                 <w:webHidden/>
               </w:rPr>
-              <w:instrText xml:space="preserve"> PAGEREF _Toc34486707 \h </w:instrText>
+              <w:instrText xml:space="preserve"> PAGEREF _Toc35793601 \h </w:instrText>
             </w:r>
             <w:r>
               <w:rPr>
@@ -680,7 +952,143 @@
                 <w:noProof/>
                 <w:webHidden/>
               </w:rPr>
-              <w:t>4</w:t>
+              <w:t>5</w:t>
+            </w:r>
+            <w:r>
+              <w:rPr>
+                <w:noProof/>
+                <w:webHidden/>
+              </w:rPr>
+              <w:fldChar w:fldCharType="end"/>
+            </w:r>
+          </w:hyperlink>
+        </w:p>
+        <w:p>
+          <w:pPr>
+            <w:pStyle w:val="TOC3"/>
+            <w:tabs>
+              <w:tab w:val="right" w:leader="dot" w:pos="9016"/>
+            </w:tabs>
+            <w:rPr>
+              <w:noProof/>
+            </w:rPr>
+          </w:pPr>
+          <w:hyperlink w:anchor="_Toc35793602" w:history="1">
+            <w:r>
+              <w:rPr>
+                <w:rStyle w:val="Hyperlink"/>
+                <w:noProof/>
+              </w:rPr>
+              <w:t>Model Accuracy</w:t>
+            </w:r>
+            <w:r>
+              <w:rPr>
+                <w:noProof/>
+                <w:webHidden/>
+              </w:rPr>
+              <w:tab/>
+            </w:r>
+            <w:r>
+              <w:rPr>
+                <w:noProof/>
+                <w:webHidden/>
+              </w:rPr>
+              <w:fldChar w:fldCharType="begin"/>
+            </w:r>
+            <w:r>
+              <w:rPr>
+                <w:noProof/>
+                <w:webHidden/>
+              </w:rPr>
+              <w:instrText xml:space="preserve"> PAGEREF _Toc35793602 \h </w:instrText>
+            </w:r>
+            <w:r>
+              <w:rPr>
+                <w:noProof/>
+                <w:webHidden/>
+              </w:rPr>
+            </w:r>
+            <w:r>
+              <w:rPr>
+                <w:noProof/>
+                <w:webHidden/>
+              </w:rPr>
+              <w:fldChar w:fldCharType="separate"/>
+            </w:r>
+            <w:r>
+              <w:rPr>
+                <w:noProof/>
+                <w:webHidden/>
+              </w:rPr>
+              <w:t>5</w:t>
+            </w:r>
+            <w:r>
+              <w:rPr>
+                <w:noProof/>
+                <w:webHidden/>
+              </w:rPr>
+              <w:fldChar w:fldCharType="end"/>
+            </w:r>
+          </w:hyperlink>
+        </w:p>
+        <w:p>
+          <w:pPr>
+            <w:pStyle w:val="TOC3"/>
+            <w:tabs>
+              <w:tab w:val="right" w:leader="dot" w:pos="9016"/>
+            </w:tabs>
+            <w:rPr>
+              <w:noProof/>
+            </w:rPr>
+          </w:pPr>
+          <w:hyperlink w:anchor="_Toc35793603" w:history="1">
+            <w:r>
+              <w:rPr>
+                <w:rStyle w:val="Hyperlink"/>
+                <w:noProof/>
+              </w:rPr>
+              <w:t>Strengths &amp; Weaknesses of Models</w:t>
+            </w:r>
+            <w:r>
+              <w:rPr>
+                <w:noProof/>
+                <w:webHidden/>
+              </w:rPr>
+              <w:tab/>
+            </w:r>
+            <w:r>
+              <w:rPr>
+                <w:noProof/>
+                <w:webHidden/>
+              </w:rPr>
+              <w:fldChar w:fldCharType="begin"/>
+            </w:r>
+            <w:r>
+              <w:rPr>
+                <w:noProof/>
+                <w:webHidden/>
+              </w:rPr>
+              <w:instrText xml:space="preserve"> PAGEREF _Toc35793603 \h </w:instrText>
+            </w:r>
+            <w:r>
+              <w:rPr>
+                <w:noProof/>
+                <w:webHidden/>
+              </w:rPr>
+            </w:r>
+            <w:r>
+              <w:rPr>
+                <w:noProof/>
+                <w:webHidden/>
+              </w:rPr>
+              <w:fldChar w:fldCharType="separate"/>
+            </w:r>
+            <w:r>
+              <w:rPr>
+                <w:noProof/>
+                <w:webHidden/>
+              </w:rPr>
+              <w:t>5</w:t>
             </w:r>
             <w:r>
               <w:rPr>
@@ -702,15 +1110,431 @@
               <w:noProof/>
               <w:sz w:val="22"/>
               <w:szCs w:val="22"/>
-              <w:lang w:val="en-IE" w:eastAsia="en-IE"/>
+              <w:lang w:val="en-US"/>
             </w:rPr>
           </w:pPr>
-          <w:hyperlink w:anchor="_Toc34486708" w:history="1">
+          <w:hyperlink w:anchor="_Toc35793604" w:history="1">
             <w:r>
               <w:rPr>
                 <w:rStyle w:val="Hyperlink"/>
                 <w:noProof/>
               </w:rPr>
+              <w:t>Ensemble</w:t>
+            </w:r>
+            <w:r>
+              <w:rPr>
+                <w:noProof/>
+                <w:webHidden/>
+              </w:rPr>
+              <w:tab/>
+            </w:r>
+            <w:r>
+              <w:rPr>
+                <w:noProof/>
+                <w:webHidden/>
+              </w:rPr>
+              <w:fldChar w:fldCharType="begin"/>
+            </w:r>
+            <w:r>
+              <w:rPr>
+                <w:noProof/>
+                <w:webHidden/>
+              </w:rPr>
+              <w:instrText xml:space="preserve"> PAGEREF _Toc35793604 \h </w:instrText>
+            </w:r>
+            <w:r>
+              <w:rPr>
+                <w:noProof/>
+                <w:webHidden/>
+              </w:rPr>
+            </w:r>
+            <w:r>
+              <w:rPr>
+                <w:noProof/>
+                <w:webHidden/>
+              </w:rPr>
+              <w:fldChar w:fldCharType="separate"/>
+            </w:r>
+            <w:r>
+              <w:rPr>
+                <w:noProof/>
+                <w:webHidden/>
+              </w:rPr>
+              <w:t>5</w:t>
+            </w:r>
+            <w:r>
+              <w:rPr>
+                <w:noProof/>
+                <w:webHidden/>
+              </w:rPr>
+              <w:fldChar w:fldCharType="end"/>
+            </w:r>
+          </w:hyperlink>
+        </w:p>
+        <w:p>
+          <w:pPr>
+            <w:pStyle w:val="TOC3"/>
+            <w:tabs>
+              <w:tab w:val="right" w:leader="dot" w:pos="9016"/>
+            </w:tabs>
+            <w:rPr>
+              <w:noProof/>
+            </w:rPr>
+          </w:pPr>
+          <w:hyperlink w:anchor="_Toc35793605" w:history="1">
+            <w:r>
+              <w:rPr>
+                <w:rStyle w:val="Hyperlink"/>
+                <w:noProof/>
+              </w:rPr>
+              <w:t>Model Accuracy</w:t>
+            </w:r>
+            <w:r>
+              <w:rPr>
+                <w:noProof/>
+                <w:webHidden/>
+              </w:rPr>
+              <w:tab/>
+            </w:r>
+            <w:r>
+              <w:rPr>
+                <w:noProof/>
+                <w:webHidden/>
+              </w:rPr>
+              <w:fldChar w:fldCharType="begin"/>
+            </w:r>
+            <w:r>
+              <w:rPr>
+                <w:noProof/>
+                <w:webHidden/>
+              </w:rPr>
+              <w:instrText xml:space="preserve"> PAGEREF _Toc35793605 \h </w:instrText>
+            </w:r>
+            <w:r>
+              <w:rPr>
+                <w:noProof/>
+                <w:webHidden/>
+              </w:rPr>
+            </w:r>
+            <w:r>
+              <w:rPr>
+                <w:noProof/>
+                <w:webHidden/>
+              </w:rPr>
+              <w:fldChar w:fldCharType="separate"/>
+            </w:r>
+            <w:r>
+              <w:rPr>
+                <w:noProof/>
+                <w:webHidden/>
+              </w:rPr>
+              <w:t>5</w:t>
+            </w:r>
+            <w:r>
+              <w:rPr>
+                <w:noProof/>
+                <w:webHidden/>
+              </w:rPr>
+              <w:fldChar w:fldCharType="end"/>
+            </w:r>
+          </w:hyperlink>
+        </w:p>
+        <w:p>
+          <w:pPr>
+            <w:pStyle w:val="TOC3"/>
+            <w:tabs>
+              <w:tab w:val="right" w:leader="dot" w:pos="9016"/>
+            </w:tabs>
+            <w:rPr>
+              <w:noProof/>
+            </w:rPr>
+          </w:pPr>
+          <w:hyperlink w:anchor="_Toc35793606" w:history="1">
+            <w:r>
+              <w:rPr>
+                <w:rStyle w:val="Hyperlink"/>
+                <w:noProof/>
+              </w:rPr>
+              <w:t>Strengths &amp; Weaknesses of Models</w:t>
+            </w:r>
+            <w:r>
+              <w:rPr>
+                <w:noProof/>
+                <w:webHidden/>
+              </w:rPr>
+              <w:tab/>
+            </w:r>
+            <w:r>
+              <w:rPr>
+                <w:noProof/>
+                <w:webHidden/>
+              </w:rPr>
+              <w:fldChar w:fldCharType="begin"/>
+            </w:r>
+            <w:r>
+              <w:rPr>
+                <w:noProof/>
+                <w:webHidden/>
+              </w:rPr>
+              <w:instrText xml:space="preserve"> PAGEREF _Toc35793606 \h </w:instrText>
+            </w:r>
+            <w:r>
+              <w:rPr>
+                <w:noProof/>
+                <w:webHidden/>
+              </w:rPr>
+            </w:r>
+            <w:r>
+              <w:rPr>
+                <w:noProof/>
+                <w:webHidden/>
+              </w:rPr>
+              <w:fldChar w:fldCharType="separate"/>
+            </w:r>
+            <w:r>
+              <w:rPr>
+                <w:noProof/>
+                <w:webHidden/>
+              </w:rPr>
+              <w:t>5</w:t>
+            </w:r>
+            <w:r>
+              <w:rPr>
+                <w:noProof/>
+                <w:webHidden/>
+              </w:rPr>
+              <w:fldChar w:fldCharType="end"/>
+            </w:r>
+          </w:hyperlink>
+        </w:p>
+        <w:p>
+          <w:pPr>
+            <w:pStyle w:val="TOC1"/>
+            <w:tabs>
+              <w:tab w:val="right" w:leader="dot" w:pos="9016"/>
+            </w:tabs>
+            <w:rPr>
+              <w:rFonts w:asciiTheme="minorHAnsi" w:eastAsiaTheme="minorEastAsia" w:hAnsiTheme="minorHAnsi" w:cstheme="minorBidi"/>
+              <w:noProof/>
+              <w:sz w:val="22"/>
+              <w:szCs w:val="22"/>
+              <w:lang w:val="en-US"/>
+            </w:rPr>
+          </w:pPr>
+          <w:hyperlink w:anchor="_Toc35793607" w:history="1">
+            <w:r>
+              <w:rPr>
+                <w:rStyle w:val="Hyperlink"/>
+                <w:noProof/>
+              </w:rPr>
+              <w:t>Neural Network</w:t>
+            </w:r>
+            <w:r>
+              <w:rPr>
+                <w:noProof/>
+                <w:webHidden/>
+              </w:rPr>
+              <w:tab/>
+            </w:r>
+            <w:r>
+              <w:rPr>
+                <w:noProof/>
+                <w:webHidden/>
+              </w:rPr>
+              <w:fldChar w:fldCharType="begin"/>
+            </w:r>
+            <w:r>
+              <w:rPr>
+                <w:noProof/>
+                <w:webHidden/>
+              </w:rPr>
+              <w:instrText xml:space="preserve"> PAGEREF _Toc35793607 \h </w:instrText>
+            </w:r>
+            <w:r>
+              <w:rPr>
+                <w:noProof/>
+                <w:webHidden/>
+              </w:rPr>
+            </w:r>
+            <w:r>
+              <w:rPr>
+                <w:noProof/>
+                <w:webHidden/>
+              </w:rPr>
+              <w:fldChar w:fldCharType="separate"/>
+            </w:r>
+            <w:r>
+              <w:rPr>
+                <w:noProof/>
+                <w:webHidden/>
+              </w:rPr>
+              <w:t>5</w:t>
+            </w:r>
+            <w:r>
+              <w:rPr>
+                <w:noProof/>
+                <w:webHidden/>
+              </w:rPr>
+              <w:fldChar w:fldCharType="end"/>
+            </w:r>
+          </w:hyperlink>
+        </w:p>
+        <w:p>
+          <w:pPr>
+            <w:pStyle w:val="TOC3"/>
+            <w:tabs>
+              <w:tab w:val="right" w:leader="dot" w:pos="9016"/>
+            </w:tabs>
+            <w:rPr>
+              <w:noProof/>
+            </w:rPr>
+          </w:pPr>
+          <w:hyperlink w:anchor="_Toc35793608" w:history="1">
+            <w:r>
+              <w:rPr>
+                <w:rStyle w:val="Hyperlink"/>
+                <w:noProof/>
+              </w:rPr>
+              <w:t>Model Accuracy</w:t>
+            </w:r>
+            <w:r>
+              <w:rPr>
+                <w:noProof/>
+                <w:webHidden/>
+              </w:rPr>
+              <w:tab/>
+            </w:r>
+            <w:r>
+              <w:rPr>
+                <w:noProof/>
+                <w:webHidden/>
+              </w:rPr>
+              <w:fldChar w:fldCharType="begin"/>
+            </w:r>
+            <w:r>
+              <w:rPr>
+                <w:noProof/>
+                <w:webHidden/>
+              </w:rPr>
+              <w:instrText xml:space="preserve"> PAGEREF _Toc35793608 \h </w:instrText>
+            </w:r>
+            <w:r>
+              <w:rPr>
+                <w:noProof/>
+                <w:webHidden/>
+              </w:rPr>
+            </w:r>
+            <w:r>
+              <w:rPr>
+                <w:noProof/>
+                <w:webHidden/>
+              </w:rPr>
+              <w:fldChar w:fldCharType="separate"/>
+            </w:r>
+            <w:r>
+              <w:rPr>
+                <w:noProof/>
+                <w:webHidden/>
+              </w:rPr>
+              <w:t>5</w:t>
+            </w:r>
+            <w:r>
+              <w:rPr>
+                <w:noProof/>
+                <w:webHidden/>
+              </w:rPr>
+              <w:fldChar w:fldCharType="end"/>
+            </w:r>
+          </w:hyperlink>
+        </w:p>
+        <w:p>
+          <w:pPr>
+            <w:pStyle w:val="TOC3"/>
+            <w:tabs>
+              <w:tab w:val="right" w:leader="dot" w:pos="9016"/>
+            </w:tabs>
+            <w:rPr>
+              <w:noProof/>
+            </w:rPr>
+          </w:pPr>
+          <w:hyperlink w:anchor="_Toc35793609" w:history="1">
+            <w:r>
+              <w:rPr>
+                <w:rStyle w:val="Hyperlink"/>
+                <w:noProof/>
+              </w:rPr>
+              <w:t>Strengths &amp; Weaknesses of Models</w:t>
+            </w:r>
+            <w:r>
+              <w:rPr>
+                <w:noProof/>
+                <w:webHidden/>
+              </w:rPr>
+              <w:tab/>
+            </w:r>
+            <w:r>
+              <w:rPr>
+                <w:noProof/>
+                <w:webHidden/>
+              </w:rPr>
+              <w:fldChar w:fldCharType="begin"/>
+            </w:r>
+            <w:r>
+              <w:rPr>
+                <w:noProof/>
+                <w:webHidden/>
+              </w:rPr>
+              <w:instrText xml:space="preserve"> PAGEREF _Toc35793609 \h </w:instrText>
+            </w:r>
+            <w:r>
+              <w:rPr>
+                <w:noProof/>
+                <w:webHidden/>
+              </w:rPr>
+            </w:r>
+            <w:r>
+              <w:rPr>
+                <w:noProof/>
+                <w:webHidden/>
+              </w:rPr>
+              <w:fldChar w:fldCharType="separate"/>
+            </w:r>
+            <w:r>
+              <w:rPr>
+                <w:noProof/>
+                <w:webHidden/>
+              </w:rPr>
+              <w:t>5</w:t>
+            </w:r>
+            <w:r>
+              <w:rPr>
+                <w:noProof/>
+                <w:webHidden/>
+              </w:rPr>
+              <w:fldChar w:fldCharType="end"/>
+            </w:r>
+          </w:hyperlink>
+        </w:p>
+        <w:p>
+          <w:pPr>
+            <w:pStyle w:val="TOC1"/>
+            <w:tabs>
+              <w:tab w:val="right" w:leader="dot" w:pos="9016"/>
+            </w:tabs>
+            <w:rPr>
+              <w:rFonts w:asciiTheme="minorHAnsi" w:eastAsiaTheme="minorEastAsia" w:hAnsiTheme="minorHAnsi" w:cstheme="minorBidi"/>
+              <w:noProof/>
+              <w:sz w:val="22"/>
+              <w:szCs w:val="22"/>
+              <w:lang w:val="en-US"/>
+            </w:rPr>
+          </w:pPr>
+          <w:hyperlink w:anchor="_Toc35793610" w:history="1">
+            <w:r>
+              <w:rPr>
+                <w:rStyle w:val="Hyperlink"/>
+                <w:noProof/>
+              </w:rPr>
               <w:t>Conclusion</w:t>
             </w:r>
             <w:r>
@@ -732,7 +1556,7 @@
                 <w:noProof/>
                 <w:webHidden/>
               </w:rPr>
-              <w:instrText xml:space="preserve"> PAGEREF _Toc34486708 \h </w:instrText>
+              <w:instrText xml:space="preserve"> PAGEREF _Toc35793610 \h </w:instrText>
             </w:r>
             <w:r>
               <w:rPr>
@@ -752,7 +1576,7 @@
                 <w:noProof/>
                 <w:webHidden/>
               </w:rPr>
-              <w:t>4</w:t>
+              <w:t>5</w:t>
             </w:r>
             <w:r>
               <w:rPr>
@@ -789,7 +1613,7 @@
       <w:pPr>
         <w:pStyle w:val="Heading1"/>
       </w:pPr>
-      <w:bookmarkStart w:id="0" w:name="_Toc34486703"/>
+      <w:bookmarkStart w:id="0" w:name="_Toc35793593"/>
       <w:r>
         <w:lastRenderedPageBreak/>
         <w:t>Data</w:t>
@@ -808,37 +1632,7 @@
           <w:sz w:val="20"/>
           <w:szCs w:val="20"/>
         </w:rPr>
-        <w:t xml:space="preserve">The data set utilised for </w:t>
-      </w:r>
-      <w:r>
-        <w:rPr>
-          <w:sz w:val="20"/>
-          <w:szCs w:val="20"/>
-        </w:rPr>
-        <w:t>this exercise</w:t>
-      </w:r>
-      <w:r>
-        <w:rPr>
-          <w:sz w:val="20"/>
-          <w:szCs w:val="20"/>
-        </w:rPr>
-        <w:t xml:space="preserve"> is the “Adult” data set. The data was extracted from the census bureau database by Barry Becker and contributed to the UCI Repository by Ronny </w:t>
-      </w:r>
-      <w:proofErr w:type="spellStart"/>
-      <w:r>
-        <w:rPr>
-          <w:sz w:val="20"/>
-          <w:szCs w:val="20"/>
-        </w:rPr>
-        <w:t>Kohavi</w:t>
-      </w:r>
-      <w:proofErr w:type="spellEnd"/>
-      <w:r>
-        <w:rPr>
-          <w:sz w:val="20"/>
-          <w:szCs w:val="20"/>
-        </w:rPr>
-        <w:t xml:space="preserve"> and Barry Becker.</w:t>
+        <w:t>The data set utilised for this exercise is the “Adult” data set. The data was extracted from the census bureau database by Barry Becker and contributed to the UCI Repository by Ronny Kohavi and Barry Becker.</w:t>
       </w:r>
     </w:p>
     <w:p>
@@ -921,21 +1715,12 @@
           <w:szCs w:val="20"/>
         </w:rPr>
       </w:pPr>
-      <w:proofErr w:type="spellStart"/>
-      <w:r>
-        <w:rPr>
-          <w:sz w:val="20"/>
-          <w:szCs w:val="20"/>
-        </w:rPr>
-        <w:t>Workclass</w:t>
-      </w:r>
-      <w:proofErr w:type="spellEnd"/>
-      <w:r>
-        <w:rPr>
-          <w:sz w:val="20"/>
-          <w:szCs w:val="20"/>
-        </w:rPr>
-        <w:t xml:space="preserve"> - Categorical</w:t>
+      <w:r>
+        <w:rPr>
+          <w:sz w:val="20"/>
+          <w:szCs w:val="20"/>
+        </w:rPr>
+        <w:t>Workclass - Categorical</w:t>
       </w:r>
     </w:p>
     <w:p>
@@ -950,21 +1735,12 @@
           <w:szCs w:val="20"/>
         </w:rPr>
       </w:pPr>
-      <w:proofErr w:type="spellStart"/>
-      <w:r>
-        <w:rPr>
-          <w:sz w:val="20"/>
-          <w:szCs w:val="20"/>
-        </w:rPr>
-        <w:t>Fnlwgt</w:t>
-      </w:r>
-      <w:proofErr w:type="spellEnd"/>
-      <w:r>
-        <w:rPr>
-          <w:sz w:val="20"/>
-          <w:szCs w:val="20"/>
-        </w:rPr>
-        <w:t xml:space="preserve"> - Numeric</w:t>
+      <w:r>
+        <w:rPr>
+          <w:sz w:val="20"/>
+          <w:szCs w:val="20"/>
+        </w:rPr>
+        <w:t>Fnlwgt - Numeric</w:t>
       </w:r>
     </w:p>
     <w:p>
@@ -1004,23 +1780,7 @@
           <w:sz w:val="20"/>
           <w:szCs w:val="20"/>
         </w:rPr>
-        <w:t>education-</w:t>
-      </w:r>
-      <w:proofErr w:type="spellStart"/>
-      <w:r>
-        <w:rPr>
-          <w:sz w:val="20"/>
-          <w:szCs w:val="20"/>
-        </w:rPr>
-        <w:t>num</w:t>
-      </w:r>
-      <w:proofErr w:type="spellEnd"/>
-      <w:r>
-        <w:rPr>
-          <w:sz w:val="20"/>
-          <w:szCs w:val="20"/>
-        </w:rPr>
-        <w:t>- Numeric</w:t>
+        <w:t>education-num- Numeric</w:t>
       </w:r>
     </w:p>
     <w:p>
@@ -1264,42 +2024,7 @@
           <w:sz w:val="20"/>
           <w:szCs w:val="20"/>
         </w:rPr>
-        <w:t xml:space="preserve"> </w:t>
-      </w:r>
-      <w:r>
-        <w:rPr>
-          <w:sz w:val="20"/>
-          <w:szCs w:val="20"/>
-        </w:rPr>
-        <w:t>The “Adult” data set has a few missing values.</w:t>
-      </w:r>
-      <w:r>
-        <w:rPr>
-          <w:sz w:val="20"/>
-          <w:szCs w:val="20"/>
-        </w:rPr>
-        <w:t xml:space="preserve"> </w:t>
-      </w:r>
-      <w:r>
-        <w:rPr>
-          <w:sz w:val="20"/>
-          <w:szCs w:val="20"/>
-        </w:rPr>
-        <w:t xml:space="preserve">This data </w:t>
-      </w:r>
-      <w:r>
-        <w:rPr>
-          <w:sz w:val="20"/>
-          <w:szCs w:val="20"/>
-        </w:rPr>
-        <w:t xml:space="preserve">set </w:t>
-      </w:r>
-      <w:r>
-        <w:rPr>
-          <w:sz w:val="20"/>
-          <w:szCs w:val="20"/>
-        </w:rPr>
-        <w:t>has both numerical and categorical data. Below you can find a table describing each feature individually.</w:t>
+        <w:t xml:space="preserve"> The “Adult” data set has a few missing values. This data set has both numerical and categorical data. Below you can find a table describing each feature individually.</w:t>
       </w:r>
     </w:p>
     <w:p>
@@ -1386,232 +2111,750 @@
       <w:pPr>
         <w:pStyle w:val="Heading1"/>
       </w:pPr>
-      <w:bookmarkStart w:id="1" w:name="_Toc34486704"/>
+      <w:bookmarkStart w:id="1" w:name="_Toc35793594"/>
       <w:r>
         <w:t>Assumptions</w:t>
-      </w:r>
-    </w:p>
-    <w:p>
-      <w:pPr>
-        <w:rPr>
-          <w:sz w:val="20"/>
-          <w:szCs w:val="20"/>
-        </w:rPr>
-      </w:pPr>
-      <w:r>
-        <w:rPr>
-          <w:sz w:val="20"/>
-          <w:szCs w:val="20"/>
-        </w:rPr>
-        <w:t xml:space="preserve">With this much data available </w:t>
-      </w:r>
-      <w:r>
-        <w:rPr>
-          <w:sz w:val="20"/>
-          <w:szCs w:val="20"/>
-        </w:rPr>
-        <w:t>it’s</w:t>
-      </w:r>
-      <w:r>
-        <w:rPr>
-          <w:sz w:val="20"/>
-          <w:szCs w:val="20"/>
-        </w:rPr>
-        <w:t xml:space="preserve"> hard to </w:t>
-      </w:r>
-      <w:r>
-        <w:rPr>
-          <w:sz w:val="20"/>
-          <w:szCs w:val="20"/>
-        </w:rPr>
-        <w:t>assume</w:t>
-      </w:r>
-      <w:r>
-        <w:rPr>
-          <w:sz w:val="20"/>
-          <w:szCs w:val="20"/>
-        </w:rPr>
-        <w:t xml:space="preserve"> what will best affect th</w:t>
-      </w:r>
-      <w:r>
-        <w:rPr>
-          <w:sz w:val="20"/>
-          <w:szCs w:val="20"/>
-        </w:rPr>
-        <w:t xml:space="preserve">e </w:t>
-      </w:r>
-      <w:r>
-        <w:rPr>
-          <w:sz w:val="20"/>
-          <w:szCs w:val="20"/>
-        </w:rPr>
-        <w:t>accuracy</w:t>
-      </w:r>
-      <w:r>
-        <w:rPr>
-          <w:sz w:val="20"/>
-          <w:szCs w:val="20"/>
-        </w:rPr>
-        <w:t xml:space="preserve"> of a model</w:t>
-      </w:r>
-      <w:r>
-        <w:rPr>
-          <w:sz w:val="20"/>
-          <w:szCs w:val="20"/>
-        </w:rPr>
-        <w:t>. From looking at the fields available I expect that age</w:t>
-      </w:r>
-      <w:r>
-        <w:rPr>
-          <w:sz w:val="20"/>
-          <w:szCs w:val="20"/>
-        </w:rPr>
-        <w:t>, occupation, education and hours per week will affect the precision the most as those are always a good indicator as to how much a person may earn.</w:t>
-      </w:r>
-    </w:p>
-    <w:p>
-      <w:pPr>
-        <w:rPr>
-          <w:sz w:val="20"/>
-          <w:szCs w:val="20"/>
-        </w:rPr>
-      </w:pPr>
-    </w:p>
-    <w:p>
-      <w:pPr>
-        <w:rPr>
-          <w:sz w:val="20"/>
-          <w:szCs w:val="20"/>
-        </w:rPr>
-      </w:pPr>
-      <w:r>
-        <w:rPr>
-          <w:sz w:val="20"/>
-          <w:szCs w:val="20"/>
-        </w:rPr>
-        <w:t>The data set is very much skewed in favour of people earning less than 50K as the ratio of data entries is 3.15:1. This could affect how well the models can deal with categorising over 50K pay.</w:t>
-      </w:r>
-    </w:p>
-    <w:p>
-      <w:pPr>
-        <w:pStyle w:val="Heading1"/>
-      </w:pPr>
-      <w:r>
-        <w:lastRenderedPageBreak/>
-        <w:t>Regression</w:t>
       </w:r>
       <w:bookmarkEnd w:id="1"/>
     </w:p>
     <w:p>
       <w:pPr>
-        <w:pStyle w:val="Heading3"/>
-      </w:pPr>
-      <w:r>
-        <w:t xml:space="preserve">Model </w:t>
-      </w:r>
-      <w:r>
-        <w:t>Accuracy</w:t>
+        <w:rPr>
+          <w:sz w:val="20"/>
+          <w:szCs w:val="20"/>
+        </w:rPr>
+      </w:pPr>
+      <w:r>
+        <w:rPr>
+          <w:sz w:val="20"/>
+          <w:szCs w:val="20"/>
+        </w:rPr>
+        <w:t xml:space="preserve">With this much data available </w:t>
+      </w:r>
+      <w:r>
+        <w:rPr>
+          <w:sz w:val="20"/>
+          <w:szCs w:val="20"/>
+        </w:rPr>
+        <w:t>it’s</w:t>
+      </w:r>
+      <w:r>
+        <w:rPr>
+          <w:sz w:val="20"/>
+          <w:szCs w:val="20"/>
+        </w:rPr>
+        <w:t xml:space="preserve"> hard to </w:t>
+      </w:r>
+      <w:r>
+        <w:rPr>
+          <w:sz w:val="20"/>
+          <w:szCs w:val="20"/>
+        </w:rPr>
+        <w:t>assume</w:t>
+      </w:r>
+      <w:r>
+        <w:rPr>
+          <w:sz w:val="20"/>
+          <w:szCs w:val="20"/>
+        </w:rPr>
+        <w:t xml:space="preserve"> what will best affect th</w:t>
+      </w:r>
+      <w:r>
+        <w:rPr>
+          <w:sz w:val="20"/>
+          <w:szCs w:val="20"/>
+        </w:rPr>
+        <w:t xml:space="preserve">e </w:t>
+      </w:r>
+      <w:r>
+        <w:rPr>
+          <w:sz w:val="20"/>
+          <w:szCs w:val="20"/>
+        </w:rPr>
+        <w:t>accuracy</w:t>
+      </w:r>
+      <w:r>
+        <w:rPr>
+          <w:sz w:val="20"/>
+          <w:szCs w:val="20"/>
+        </w:rPr>
+        <w:t xml:space="preserve"> of a model</w:t>
+      </w:r>
+      <w:r>
+        <w:rPr>
+          <w:sz w:val="20"/>
+          <w:szCs w:val="20"/>
+        </w:rPr>
+        <w:t>. From looking at the fields available I expect that age</w:t>
+      </w:r>
+      <w:r>
+        <w:rPr>
+          <w:sz w:val="20"/>
+          <w:szCs w:val="20"/>
+        </w:rPr>
+        <w:t>, occupation, education and hours per week will affect the precision the most as those are always a good indicator as to how much a person may earn.</w:t>
+      </w:r>
+      <w:r>
+        <w:rPr>
+          <w:sz w:val="20"/>
+          <w:szCs w:val="20"/>
+        </w:rPr>
+        <w:t xml:space="preserve"> To check this theory, I’ll compare models that use only those or all features. The data set with less features will be referred to as the minimal dataset in this document and the code.</w:t>
       </w:r>
     </w:p>
     <w:p>
       <w:pPr>
-        <w:pStyle w:val="Heading3"/>
-      </w:pPr>
-      <w:r>
-        <w:t>Strengths &amp; Weaknesses of Models</w:t>
-      </w:r>
+        <w:rPr>
+          <w:sz w:val="20"/>
+          <w:szCs w:val="20"/>
+        </w:rPr>
+      </w:pPr>
     </w:p>
     <w:p>
       <w:pPr>
+        <w:rPr>
+          <w:sz w:val="20"/>
+          <w:szCs w:val="20"/>
+        </w:rPr>
+      </w:pPr>
+      <w:r>
+        <w:rPr>
+          <w:sz w:val="20"/>
+          <w:szCs w:val="20"/>
+        </w:rPr>
+        <w:lastRenderedPageBreak/>
+        <w:t>The data set is very much skewed in favour of people earning less than 50K as the ratio of data entries is 3.15:1. This could affect how well the models can deal with categorising over 50K pay.</w:t>
+      </w:r>
+      <w:r>
+        <w:rPr>
+          <w:sz w:val="20"/>
+          <w:szCs w:val="20"/>
+        </w:rPr>
+        <w:t xml:space="preserve"> The output is also categorical so regression-based techniques will probably score low.</w:t>
+      </w:r>
+    </w:p>
+    <w:p>
+      <w:pPr>
         <w:pStyle w:val="Heading1"/>
       </w:pPr>
-      <w:bookmarkStart w:id="2" w:name="_Toc34486705"/>
-      <w:r>
-        <w:t>Clustering</w:t>
+      <w:bookmarkStart w:id="2" w:name="_Toc35793595"/>
+      <w:r>
+        <w:t>Regression</w:t>
       </w:r>
       <w:bookmarkEnd w:id="2"/>
     </w:p>
     <w:p>
       <w:pPr>
         <w:pStyle w:val="Heading3"/>
-      </w:pPr>
+        <w:rPr>
+          <w:rFonts w:ascii="Times New Roman" w:eastAsia="Times New Roman" w:hAnsi="Times New Roman" w:cs="Times New Roman"/>
+          <w:color w:val="auto"/>
+          <w:sz w:val="20"/>
+          <w:szCs w:val="20"/>
+        </w:rPr>
+      </w:pPr>
+      <w:bookmarkStart w:id="3" w:name="_Toc35793596"/>
       <w:r>
         <w:t xml:space="preserve">Model </w:t>
       </w:r>
       <w:r>
         <w:t>Accuracy</w:t>
       </w:r>
+      <w:bookmarkEnd w:id="3"/>
+    </w:p>
+    <w:tbl>
+      <w:tblPr>
+        <w:tblStyle w:val="TableGrid"/>
+        <w:tblW w:w="0" w:type="auto"/>
+        <w:tblLook w:val="04A0" w:firstRow="1" w:lastRow="0" w:firstColumn="1" w:lastColumn="0" w:noHBand="0" w:noVBand="1"/>
+      </w:tblPr>
+      <w:tblGrid>
+        <w:gridCol w:w="3005"/>
+        <w:gridCol w:w="3005"/>
+        <w:gridCol w:w="3006"/>
+      </w:tblGrid>
+      <w:tr>
+        <w:tc>
+          <w:tcPr>
+            <w:tcW w:w="3005" w:type="dxa"/>
+          </w:tcPr>
+          <w:p>
+            <w:pPr>
+              <w:rPr>
+                <w:sz w:val="20"/>
+                <w:szCs w:val="20"/>
+                <w:lang w:val="en-GB"/>
+              </w:rPr>
+            </w:pPr>
+            <w:r>
+              <w:rPr>
+                <w:sz w:val="20"/>
+                <w:szCs w:val="20"/>
+                <w:lang w:val="en-GB"/>
+              </w:rPr>
+              <w:t>Model</w:t>
+            </w:r>
+          </w:p>
+        </w:tc>
+        <w:tc>
+          <w:tcPr>
+            <w:tcW w:w="3005" w:type="dxa"/>
+          </w:tcPr>
+          <w:p>
+            <w:pPr>
+              <w:rPr>
+                <w:sz w:val="20"/>
+                <w:szCs w:val="20"/>
+                <w:lang w:val="en-GB"/>
+              </w:rPr>
+            </w:pPr>
+            <w:r>
+              <w:rPr>
+                <w:sz w:val="20"/>
+                <w:szCs w:val="20"/>
+                <w:lang w:val="en-GB"/>
+              </w:rPr>
+              <w:t>Label Encoding</w:t>
+            </w:r>
+          </w:p>
+        </w:tc>
+        <w:tc>
+          <w:tcPr>
+            <w:tcW w:w="3006" w:type="dxa"/>
+          </w:tcPr>
+          <w:p>
+            <w:pPr>
+              <w:rPr>
+                <w:sz w:val="20"/>
+                <w:szCs w:val="20"/>
+                <w:lang w:val="en-GB"/>
+              </w:rPr>
+            </w:pPr>
+            <w:r>
+              <w:rPr>
+                <w:sz w:val="20"/>
+                <w:szCs w:val="20"/>
+                <w:lang w:val="en-GB"/>
+              </w:rPr>
+              <w:t>One Hot Encoding</w:t>
+            </w:r>
+          </w:p>
+        </w:tc>
+      </w:tr>
+      <w:tr>
+        <w:tc>
+          <w:tcPr>
+            <w:tcW w:w="3005" w:type="dxa"/>
+          </w:tcPr>
+          <w:p>
+            <w:pPr>
+              <w:rPr>
+                <w:sz w:val="20"/>
+                <w:szCs w:val="20"/>
+                <w:lang w:val="en-GB"/>
+              </w:rPr>
+            </w:pPr>
+            <w:r>
+              <w:rPr>
+                <w:sz w:val="20"/>
+                <w:szCs w:val="20"/>
+                <w:lang w:val="en-GB"/>
+              </w:rPr>
+              <w:t>All features - linear</w:t>
+            </w:r>
+          </w:p>
+        </w:tc>
+        <w:tc>
+          <w:tcPr>
+            <w:tcW w:w="3005" w:type="dxa"/>
+          </w:tcPr>
+          <w:p>
+            <w:pPr>
+              <w:rPr>
+                <w:sz w:val="20"/>
+                <w:szCs w:val="20"/>
+                <w:lang w:val="en-GB"/>
+              </w:rPr>
+            </w:pPr>
+            <w:r>
+              <w:rPr>
+                <w:sz w:val="20"/>
+                <w:szCs w:val="20"/>
+                <w:lang w:val="en-GB"/>
+              </w:rPr>
+              <w:t>rmse: 0.3666839926524649</w:t>
+            </w:r>
+          </w:p>
+          <w:p>
+            <w:pPr>
+              <w:rPr>
+                <w:sz w:val="20"/>
+                <w:szCs w:val="20"/>
+                <w:lang w:val="en-GB"/>
+              </w:rPr>
+            </w:pPr>
+            <w:r>
+              <w:rPr>
+                <w:sz w:val="20"/>
+                <w:szCs w:val="20"/>
+                <w:lang w:val="en-GB"/>
+              </w:rPr>
+              <w:t>r2: 0.2610695398089894</w:t>
+            </w:r>
+          </w:p>
+        </w:tc>
+        <w:tc>
+          <w:tcPr>
+            <w:tcW w:w="3006" w:type="dxa"/>
+          </w:tcPr>
+          <w:p>
+            <w:pPr>
+              <w:rPr>
+                <w:sz w:val="20"/>
+                <w:szCs w:val="20"/>
+                <w:lang w:val="en-GB"/>
+              </w:rPr>
+            </w:pPr>
+            <w:r>
+              <w:rPr>
+                <w:sz w:val="20"/>
+                <w:szCs w:val="20"/>
+                <w:lang w:val="en-GB"/>
+              </w:rPr>
+              <w:t>rmse: 0.33917416703233644</w:t>
+            </w:r>
+          </w:p>
+          <w:p>
+            <w:pPr>
+              <w:rPr>
+                <w:sz w:val="20"/>
+                <w:szCs w:val="20"/>
+                <w:lang w:val="en-GB"/>
+              </w:rPr>
+            </w:pPr>
+            <w:r>
+              <w:rPr>
+                <w:sz w:val="20"/>
+                <w:szCs w:val="20"/>
+                <w:lang w:val="en-GB"/>
+              </w:rPr>
+              <w:t>r2: 0.36778441071048706</w:t>
+            </w:r>
+          </w:p>
+        </w:tc>
+      </w:tr>
+      <w:tr>
+        <w:tc>
+          <w:tcPr>
+            <w:tcW w:w="3005" w:type="dxa"/>
+          </w:tcPr>
+          <w:p>
+            <w:pPr>
+              <w:rPr>
+                <w:sz w:val="20"/>
+                <w:szCs w:val="20"/>
+                <w:lang w:val="en-GB"/>
+              </w:rPr>
+            </w:pPr>
+            <w:r>
+              <w:rPr>
+                <w:sz w:val="20"/>
+                <w:szCs w:val="20"/>
+                <w:lang w:val="en-GB"/>
+              </w:rPr>
+              <w:t>All features – polynomial degree 2</w:t>
+            </w:r>
+          </w:p>
+        </w:tc>
+        <w:tc>
+          <w:tcPr>
+            <w:tcW w:w="3005" w:type="dxa"/>
+          </w:tcPr>
+          <w:p>
+            <w:pPr>
+              <w:rPr>
+                <w:sz w:val="20"/>
+                <w:szCs w:val="20"/>
+                <w:lang w:val="en-GB"/>
+              </w:rPr>
+            </w:pPr>
+            <w:r>
+              <w:rPr>
+                <w:sz w:val="20"/>
+                <w:szCs w:val="20"/>
+                <w:lang w:val="en-GB"/>
+              </w:rPr>
+              <w:t>0.33126675005462264</w:t>
+            </w:r>
+          </w:p>
+          <w:p>
+            <w:pPr>
+              <w:rPr>
+                <w:sz w:val="20"/>
+                <w:szCs w:val="20"/>
+                <w:lang w:val="en-GB"/>
+              </w:rPr>
+            </w:pPr>
+            <w:r>
+              <w:rPr>
+                <w:sz w:val="20"/>
+                <w:szCs w:val="20"/>
+                <w:lang w:val="en-GB"/>
+              </w:rPr>
+              <w:t>Poly (deg 2) r2: 0.3969193970395877</w:t>
+            </w:r>
+          </w:p>
+        </w:tc>
+        <w:tc>
+          <w:tcPr>
+            <w:tcW w:w="3006" w:type="dxa"/>
+          </w:tcPr>
+          <w:p>
+            <w:pPr>
+              <w:rPr>
+                <w:sz w:val="20"/>
+                <w:szCs w:val="20"/>
+                <w:lang w:val="en-GB"/>
+              </w:rPr>
+            </w:pPr>
+            <w:r>
+              <w:rPr>
+                <w:sz w:val="20"/>
+                <w:szCs w:val="20"/>
+                <w:lang w:val="en-GB"/>
+              </w:rPr>
+              <w:t>No results – too intensive (33 features * 21815 rows for training data)</w:t>
+            </w:r>
+          </w:p>
+        </w:tc>
+      </w:tr>
+      <w:tr>
+        <w:tc>
+          <w:tcPr>
+            <w:tcW w:w="3005" w:type="dxa"/>
+          </w:tcPr>
+          <w:p>
+            <w:pPr>
+              <w:rPr>
+                <w:sz w:val="20"/>
+                <w:szCs w:val="20"/>
+              </w:rPr>
+            </w:pPr>
+            <w:r>
+              <w:rPr>
+                <w:sz w:val="20"/>
+                <w:szCs w:val="20"/>
+              </w:rPr>
+              <w:t xml:space="preserve">minimal dataset </w:t>
+            </w:r>
+            <w:r>
+              <w:rPr>
+                <w:sz w:val="20"/>
+                <w:szCs w:val="20"/>
+                <w:lang w:val="en-GB"/>
+              </w:rPr>
+              <w:t>- linear</w:t>
+            </w:r>
+          </w:p>
+        </w:tc>
+        <w:tc>
+          <w:tcPr>
+            <w:tcW w:w="3005" w:type="dxa"/>
+          </w:tcPr>
+          <w:p>
+            <w:pPr>
+              <w:rPr>
+                <w:sz w:val="20"/>
+                <w:szCs w:val="20"/>
+                <w:lang w:val="en-GB"/>
+              </w:rPr>
+            </w:pPr>
+            <w:r>
+              <w:rPr>
+                <w:sz w:val="20"/>
+                <w:szCs w:val="20"/>
+                <w:lang w:val="en-GB"/>
+              </w:rPr>
+              <w:t>rmse: 0.4024513314435926</w:t>
+            </w:r>
+          </w:p>
+          <w:p>
+            <w:pPr>
+              <w:rPr>
+                <w:sz w:val="20"/>
+                <w:szCs w:val="20"/>
+                <w:lang w:val="en-GB"/>
+              </w:rPr>
+            </w:pPr>
+            <w:r>
+              <w:rPr>
+                <w:sz w:val="20"/>
+                <w:szCs w:val="20"/>
+                <w:lang w:val="en-GB"/>
+              </w:rPr>
+              <w:t>r2: 0.10988441861235965</w:t>
+            </w:r>
+          </w:p>
+        </w:tc>
+        <w:tc>
+          <w:tcPr>
+            <w:tcW w:w="3006" w:type="dxa"/>
+          </w:tcPr>
+          <w:p>
+            <w:pPr>
+              <w:rPr>
+                <w:sz w:val="20"/>
+                <w:szCs w:val="20"/>
+                <w:lang w:val="en-GB"/>
+              </w:rPr>
+            </w:pPr>
+            <w:r>
+              <w:rPr>
+                <w:sz w:val="20"/>
+                <w:szCs w:val="20"/>
+                <w:lang w:val="en-GB"/>
+              </w:rPr>
+              <w:t>rmse: 0.37482691088114695</w:t>
+            </w:r>
+          </w:p>
+          <w:p>
+            <w:pPr>
+              <w:rPr>
+                <w:sz w:val="20"/>
+                <w:szCs w:val="20"/>
+                <w:lang w:val="en-GB"/>
+              </w:rPr>
+            </w:pPr>
+            <w:r>
+              <w:rPr>
+                <w:sz w:val="20"/>
+                <w:szCs w:val="20"/>
+                <w:lang w:val="en-GB"/>
+              </w:rPr>
+              <w:t>r2: 0.2278864149291321</w:t>
+            </w:r>
+          </w:p>
+        </w:tc>
+      </w:tr>
+      <w:tr>
+        <w:tc>
+          <w:tcPr>
+            <w:tcW w:w="3005" w:type="dxa"/>
+          </w:tcPr>
+          <w:p>
+            <w:pPr>
+              <w:rPr>
+                <w:sz w:val="20"/>
+                <w:szCs w:val="20"/>
+                <w:lang w:val="en-GB"/>
+              </w:rPr>
+            </w:pPr>
+            <w:r>
+              <w:rPr>
+                <w:sz w:val="20"/>
+                <w:szCs w:val="20"/>
+              </w:rPr>
+              <w:t xml:space="preserve">minimal dataset </w:t>
+            </w:r>
+            <w:r>
+              <w:rPr>
+                <w:sz w:val="20"/>
+                <w:szCs w:val="20"/>
+                <w:lang w:val="en-GB"/>
+              </w:rPr>
+              <w:t>– polynomial degree 2</w:t>
+            </w:r>
+          </w:p>
+        </w:tc>
+        <w:tc>
+          <w:tcPr>
+            <w:tcW w:w="3005" w:type="dxa"/>
+          </w:tcPr>
+          <w:p>
+            <w:pPr>
+              <w:rPr>
+                <w:sz w:val="20"/>
+                <w:szCs w:val="20"/>
+                <w:lang w:val="en-GB"/>
+              </w:rPr>
+            </w:pPr>
+            <w:r>
+              <w:rPr>
+                <w:sz w:val="20"/>
+                <w:szCs w:val="20"/>
+                <w:lang w:val="en-GB"/>
+              </w:rPr>
+              <w:t>rmse: 0.39495188950294485</w:t>
+            </w:r>
+          </w:p>
+          <w:p>
+            <w:pPr>
+              <w:rPr>
+                <w:sz w:val="20"/>
+                <w:szCs w:val="20"/>
+                <w:lang w:val="en-GB"/>
+              </w:rPr>
+            </w:pPr>
+            <w:r>
+              <w:rPr>
+                <w:sz w:val="20"/>
+                <w:szCs w:val="20"/>
+                <w:lang w:val="en-GB"/>
+              </w:rPr>
+              <w:t>r2: 0.1427488860609536</w:t>
+            </w:r>
+          </w:p>
+        </w:tc>
+        <w:tc>
+          <w:tcPr>
+            <w:tcW w:w="3006" w:type="dxa"/>
+          </w:tcPr>
+          <w:p>
+            <w:pPr>
+              <w:rPr>
+                <w:sz w:val="20"/>
+                <w:szCs w:val="20"/>
+                <w:lang w:val="en-GB"/>
+              </w:rPr>
+            </w:pPr>
+            <w:r>
+              <w:rPr>
+                <w:sz w:val="20"/>
+                <w:szCs w:val="20"/>
+                <w:lang w:val="en-GB"/>
+              </w:rPr>
+              <w:t>No results – too intensive (108 features * 21815 rows for training data)</w:t>
+            </w:r>
+          </w:p>
+        </w:tc>
+      </w:tr>
+    </w:tbl>
+    <w:p>
+      <w:pPr>
+        <w:rPr>
+          <w:sz w:val="20"/>
+          <w:szCs w:val="20"/>
+        </w:rPr>
+      </w:pPr>
     </w:p>
     <w:p>
       <w:pPr>
         <w:pStyle w:val="Heading3"/>
       </w:pPr>
+      <w:bookmarkStart w:id="4" w:name="_Toc35793597"/>
       <w:r>
         <w:t>Strengths &amp; Weaknesses of Models</w:t>
       </w:r>
+      <w:bookmarkEnd w:id="4"/>
     </w:p>
     <w:p>
       <w:pPr>
-        <w:pStyle w:val="Heading1"/>
-      </w:pPr>
-      <w:bookmarkStart w:id="3" w:name="_Toc34486706"/>
-      <w:r>
-        <w:t>SVN</w:t>
-      </w:r>
-      <w:bookmarkEnd w:id="3"/>
+        <w:pStyle w:val="ListParagraph"/>
+        <w:numPr>
+          <w:ilvl w:val="0"/>
+          <w:numId w:val="45"/>
+        </w:numPr>
+        <w:rPr>
+          <w:sz w:val="20"/>
+          <w:szCs w:val="20"/>
+        </w:rPr>
+      </w:pPr>
+      <w:r>
+        <w:rPr>
+          <w:sz w:val="20"/>
+          <w:szCs w:val="20"/>
+        </w:rPr>
+        <w:t>All</w:t>
+      </w:r>
+      <w:r>
+        <w:rPr>
+          <w:sz w:val="20"/>
+          <w:szCs w:val="20"/>
+        </w:rPr>
+        <w:t xml:space="preserve"> the models performed </w:t>
+      </w:r>
+      <w:r>
+        <w:rPr>
+          <w:sz w:val="20"/>
+          <w:szCs w:val="20"/>
+        </w:rPr>
+        <w:t>nearly equally poorly. This is as expected because we have a category as the output for this dataset.</w:t>
+      </w:r>
     </w:p>
     <w:p>
       <w:pPr>
-        <w:pStyle w:val="Heading3"/>
-      </w:pPr>
-      <w:r>
-        <w:t xml:space="preserve">Model </w:t>
-      </w:r>
-      <w:r>
-        <w:t>Accuracy</w:t>
+        <w:pStyle w:val="ListParagraph"/>
+        <w:numPr>
+          <w:ilvl w:val="0"/>
+          <w:numId w:val="45"/>
+        </w:numPr>
+        <w:rPr>
+          <w:sz w:val="20"/>
+          <w:szCs w:val="20"/>
+        </w:rPr>
+      </w:pPr>
+      <w:r>
+        <w:rPr>
+          <w:sz w:val="20"/>
+          <w:szCs w:val="20"/>
+        </w:rPr>
+        <w:t>Regression isn’t the best option for trying to figure out if a value is True or False. Its better for estimating numerical values that have a range.</w:t>
       </w:r>
     </w:p>
     <w:p>
       <w:pPr>
-        <w:pStyle w:val="Heading3"/>
-      </w:pPr>
-      <w:r>
-        <w:t>Strengths &amp; Weaknesses of Models</w:t>
+        <w:pStyle w:val="ListParagraph"/>
+        <w:numPr>
+          <w:ilvl w:val="0"/>
+          <w:numId w:val="45"/>
+        </w:numPr>
+        <w:rPr>
+          <w:sz w:val="20"/>
+          <w:szCs w:val="20"/>
+        </w:rPr>
+      </w:pPr>
+      <w:r>
+        <w:rPr>
+          <w:sz w:val="20"/>
+          <w:szCs w:val="20"/>
+        </w:rPr>
+        <w:t>Linear regression is very fast so it can handle the data set very well.</w:t>
       </w:r>
     </w:p>
     <w:p>
       <w:pPr>
-        <w:pStyle w:val="Heading1"/>
-      </w:pPr>
-      <w:r>
-        <w:t>Ensemble</w:t>
+        <w:pStyle w:val="ListParagraph"/>
+        <w:numPr>
+          <w:ilvl w:val="0"/>
+          <w:numId w:val="45"/>
+        </w:numPr>
+        <w:rPr>
+          <w:sz w:val="20"/>
+          <w:szCs w:val="20"/>
+        </w:rPr>
+      </w:pPr>
+      <w:r>
+        <w:rPr>
+          <w:sz w:val="20"/>
+          <w:szCs w:val="20"/>
+        </w:rPr>
+        <w:t xml:space="preserve">Polynomial regression slows down a bit especially when we try to encode all the categorical columns using one hot encoding. It was </w:t>
+      </w:r>
+      <w:r>
+        <w:rPr>
+          <w:sz w:val="20"/>
+          <w:szCs w:val="20"/>
+        </w:rPr>
+        <w:t>so intensive that the results weren’t being generated on the machine I own.</w:t>
       </w:r>
     </w:p>
     <w:p>
       <w:pPr>
-        <w:pStyle w:val="Heading3"/>
-      </w:pPr>
-      <w:bookmarkStart w:id="4" w:name="_GoBack"/>
-      <w:bookmarkEnd w:id="4"/>
-      <w:r>
-        <w:t>Model Accuracy</w:t>
-      </w:r>
-    </w:p>
-    <w:p>
-      <w:pPr>
-        <w:pStyle w:val="Heading3"/>
-      </w:pPr>
-      <w:r>
-        <w:t>Strengths &amp; Weaknesses of Models</w:t>
-      </w:r>
-    </w:p>
-    <w:p>
-      <w:pPr>
         <w:pStyle w:val="Heading1"/>
       </w:pPr>
-      <w:bookmarkStart w:id="5" w:name="_Toc34486707"/>
-      <w:r>
-        <w:t>Neural Network</w:t>
+      <w:bookmarkStart w:id="5" w:name="_Toc35793598"/>
+      <w:r>
+        <w:t>Clustering</w:t>
       </w:r>
       <w:bookmarkEnd w:id="5"/>
     </w:p>
@@ -1619,32 +2862,2409 @@
       <w:pPr>
         <w:pStyle w:val="Heading3"/>
       </w:pPr>
-      <w:r>
-        <w:t xml:space="preserve">Model </w:t>
-      </w:r>
-      <w:r>
-        <w:t>Accuracy</w:t>
-      </w:r>
+      <w:bookmarkStart w:id="6" w:name="_Toc35793599"/>
+      <w:r>
+        <w:t>Model Accuracy</w:t>
+      </w:r>
+      <w:bookmarkEnd w:id="6"/>
+    </w:p>
+    <w:tbl>
+      <w:tblPr>
+        <w:tblStyle w:val="TableGrid"/>
+        <w:tblW w:w="0" w:type="auto"/>
+        <w:tblLook w:val="04A0" w:firstRow="1" w:lastRow="0" w:firstColumn="1" w:lastColumn="0" w:noHBand="0" w:noVBand="1"/>
+      </w:tblPr>
+      <w:tblGrid>
+        <w:gridCol w:w="3005"/>
+        <w:gridCol w:w="3005"/>
+        <w:gridCol w:w="3006"/>
+      </w:tblGrid>
+      <w:tr>
+        <w:tc>
+          <w:tcPr>
+            <w:tcW w:w="3005" w:type="dxa"/>
+          </w:tcPr>
+          <w:p>
+            <w:pPr>
+              <w:rPr>
+                <w:sz w:val="20"/>
+                <w:szCs w:val="20"/>
+              </w:rPr>
+            </w:pPr>
+            <w:r>
+              <w:rPr>
+                <w:sz w:val="20"/>
+                <w:szCs w:val="20"/>
+              </w:rPr>
+              <w:t>Model</w:t>
+            </w:r>
+          </w:p>
+        </w:tc>
+        <w:tc>
+          <w:tcPr>
+            <w:tcW w:w="3005" w:type="dxa"/>
+          </w:tcPr>
+          <w:p>
+            <w:pPr>
+              <w:rPr>
+                <w:sz w:val="20"/>
+                <w:szCs w:val="20"/>
+              </w:rPr>
+            </w:pPr>
+            <w:r>
+              <w:rPr>
+                <w:sz w:val="20"/>
+                <w:szCs w:val="20"/>
+              </w:rPr>
+              <w:t>Label Encoding</w:t>
+            </w:r>
+          </w:p>
+        </w:tc>
+        <w:tc>
+          <w:tcPr>
+            <w:tcW w:w="3006" w:type="dxa"/>
+          </w:tcPr>
+          <w:p>
+            <w:pPr>
+              <w:rPr>
+                <w:sz w:val="20"/>
+                <w:szCs w:val="20"/>
+              </w:rPr>
+            </w:pPr>
+            <w:r>
+              <w:rPr>
+                <w:sz w:val="20"/>
+                <w:szCs w:val="20"/>
+              </w:rPr>
+              <w:t>One Hot Encoding</w:t>
+            </w:r>
+          </w:p>
+        </w:tc>
+      </w:tr>
+      <w:tr>
+        <w:tc>
+          <w:tcPr>
+            <w:tcW w:w="3005" w:type="dxa"/>
+          </w:tcPr>
+          <w:p>
+            <w:pPr>
+              <w:rPr>
+                <w:sz w:val="20"/>
+                <w:szCs w:val="20"/>
+              </w:rPr>
+            </w:pPr>
+            <w:r>
+              <w:rPr>
+                <w:sz w:val="20"/>
+                <w:szCs w:val="20"/>
+              </w:rPr>
+              <w:t>kMeans – all features</w:t>
+            </w:r>
+          </w:p>
+        </w:tc>
+        <w:tc>
+          <w:tcPr>
+            <w:tcW w:w="3005" w:type="dxa"/>
+          </w:tcPr>
+          <w:p>
+            <w:pPr>
+              <w:rPr>
+                <w:sz w:val="20"/>
+                <w:szCs w:val="20"/>
+              </w:rPr>
+            </w:pPr>
+            <w:r>
+              <w:rPr>
+                <w:sz w:val="20"/>
+                <w:szCs w:val="20"/>
+              </w:rPr>
+              <w:t>Accuracy 0.3804551457264826</w:t>
+            </w:r>
+          </w:p>
+        </w:tc>
+        <w:tc>
+          <w:tcPr>
+            <w:tcW w:w="3006" w:type="dxa"/>
+          </w:tcPr>
+          <w:p>
+            <w:pPr>
+              <w:rPr>
+                <w:sz w:val="20"/>
+                <w:szCs w:val="20"/>
+              </w:rPr>
+            </w:pPr>
+            <w:r>
+              <w:rPr>
+                <w:sz w:val="20"/>
+                <w:szCs w:val="20"/>
+              </w:rPr>
+              <w:t>Accuracy 0.3805779920764104</w:t>
+            </w:r>
+          </w:p>
+        </w:tc>
+      </w:tr>
+      <w:tr>
+        <w:tc>
+          <w:tcPr>
+            <w:tcW w:w="3005" w:type="dxa"/>
+          </w:tcPr>
+          <w:p>
+            <w:pPr>
+              <w:rPr>
+                <w:sz w:val="20"/>
+                <w:szCs w:val="20"/>
+              </w:rPr>
+            </w:pPr>
+            <w:r>
+              <w:rPr>
+                <w:sz w:val="20"/>
+                <w:szCs w:val="20"/>
+              </w:rPr>
+              <w:t>kMeans – minimal features</w:t>
+            </w:r>
+          </w:p>
+        </w:tc>
+        <w:tc>
+          <w:tcPr>
+            <w:tcW w:w="3005" w:type="dxa"/>
+          </w:tcPr>
+          <w:p>
+            <w:pPr>
+              <w:rPr>
+                <w:sz w:val="20"/>
+                <w:szCs w:val="20"/>
+              </w:rPr>
+            </w:pPr>
+            <w:r>
+              <w:rPr>
+                <w:sz w:val="20"/>
+                <w:szCs w:val="20"/>
+              </w:rPr>
+              <w:t>Accuracy 0.3598476705260895</w:t>
+            </w:r>
+          </w:p>
+        </w:tc>
+        <w:tc>
+          <w:tcPr>
+            <w:tcW w:w="3006" w:type="dxa"/>
+          </w:tcPr>
+          <w:p>
+            <w:pPr>
+              <w:rPr>
+                <w:sz w:val="20"/>
+                <w:szCs w:val="20"/>
+              </w:rPr>
+            </w:pPr>
+            <w:r>
+              <w:rPr>
+                <w:sz w:val="20"/>
+                <w:szCs w:val="20"/>
+              </w:rPr>
+              <w:t>Accuracy 0.3597862473511256</w:t>
+            </w:r>
+          </w:p>
+        </w:tc>
+      </w:tr>
+      <w:tr>
+        <w:tc>
+          <w:tcPr>
+            <w:tcW w:w="3005" w:type="dxa"/>
+          </w:tcPr>
+          <w:p>
+            <w:pPr>
+              <w:rPr>
+                <w:sz w:val="20"/>
+                <w:szCs w:val="20"/>
+              </w:rPr>
+            </w:pPr>
+            <w:r>
+              <w:rPr>
+                <w:sz w:val="20"/>
+                <w:szCs w:val="20"/>
+              </w:rPr>
+              <w:t>kNN Regressor – all features</w:t>
+            </w:r>
+          </w:p>
+        </w:tc>
+        <w:tc>
+          <w:tcPr>
+            <w:tcW w:w="3005" w:type="dxa"/>
+          </w:tcPr>
+          <w:p>
+            <w:pPr>
+              <w:rPr>
+                <w:sz w:val="20"/>
+                <w:szCs w:val="20"/>
+              </w:rPr>
+            </w:pPr>
+            <w:r>
+              <w:rPr>
+                <w:sz w:val="20"/>
+                <w:szCs w:val="20"/>
+              </w:rPr>
+              <w:t>Regressor score 0.0876405148913636</w:t>
+            </w:r>
+          </w:p>
+        </w:tc>
+        <w:tc>
+          <w:tcPr>
+            <w:tcW w:w="3006" w:type="dxa"/>
+          </w:tcPr>
+          <w:p>
+            <w:pPr>
+              <w:rPr>
+                <w:sz w:val="20"/>
+                <w:szCs w:val="20"/>
+              </w:rPr>
+            </w:pPr>
+            <w:r>
+              <w:rPr>
+                <w:sz w:val="20"/>
+                <w:szCs w:val="20"/>
+              </w:rPr>
+              <w:t>Regressor Model score 0.08768039562392449</w:t>
+            </w:r>
+          </w:p>
+        </w:tc>
+      </w:tr>
+      <w:tr>
+        <w:tc>
+          <w:tcPr>
+            <w:tcW w:w="3005" w:type="dxa"/>
+          </w:tcPr>
+          <w:p>
+            <w:pPr>
+              <w:rPr>
+                <w:sz w:val="20"/>
+                <w:szCs w:val="20"/>
+              </w:rPr>
+            </w:pPr>
+            <w:r>
+              <w:rPr>
+                <w:sz w:val="20"/>
+                <w:szCs w:val="20"/>
+              </w:rPr>
+              <w:t>kNN Regressor – minimal features</w:t>
+            </w:r>
+          </w:p>
+        </w:tc>
+        <w:tc>
+          <w:tcPr>
+            <w:tcW w:w="3005" w:type="dxa"/>
+          </w:tcPr>
+          <w:p>
+            <w:pPr>
+              <w:rPr>
+                <w:sz w:val="20"/>
+                <w:szCs w:val="20"/>
+              </w:rPr>
+            </w:pPr>
+            <w:r>
+              <w:rPr>
+                <w:sz w:val="20"/>
+                <w:szCs w:val="20"/>
+              </w:rPr>
+              <w:t>Regressor Model score 0.17547645146352142</w:t>
+            </w:r>
+          </w:p>
+        </w:tc>
+        <w:tc>
+          <w:tcPr>
+            <w:tcW w:w="3006" w:type="dxa"/>
+          </w:tcPr>
+          <w:p>
+            <w:pPr>
+              <w:rPr>
+                <w:sz w:val="20"/>
+                <w:szCs w:val="20"/>
+              </w:rPr>
+            </w:pPr>
+            <w:r>
+              <w:rPr>
+                <w:sz w:val="20"/>
+                <w:szCs w:val="20"/>
+              </w:rPr>
+              <w:t>Regressor Model score 0.1775284159620465</w:t>
+            </w:r>
+          </w:p>
+        </w:tc>
+      </w:tr>
+      <w:tr>
+        <w:tc>
+          <w:tcPr>
+            <w:tcW w:w="3005" w:type="dxa"/>
+          </w:tcPr>
+          <w:p>
+            <w:pPr>
+              <w:rPr>
+                <w:sz w:val="20"/>
+                <w:szCs w:val="20"/>
+              </w:rPr>
+            </w:pPr>
+            <w:r>
+              <w:rPr>
+                <w:sz w:val="20"/>
+                <w:szCs w:val="20"/>
+              </w:rPr>
+              <w:t>kNN Classifier– all features</w:t>
+            </w:r>
+          </w:p>
+        </w:tc>
+        <w:tc>
+          <w:tcPr>
+            <w:tcW w:w="3005" w:type="dxa"/>
+          </w:tcPr>
+          <w:p>
+            <w:pPr>
+              <w:rPr>
+                <w:sz w:val="20"/>
+                <w:szCs w:val="20"/>
+              </w:rPr>
+            </w:pPr>
+            <w:r>
+              <w:rPr>
+                <w:sz w:val="20"/>
+                <w:szCs w:val="20"/>
+              </w:rPr>
+              <w:t>Classifier score 0.792573981016192</w:t>
+            </w:r>
+          </w:p>
+        </w:tc>
+        <w:tc>
+          <w:tcPr>
+            <w:tcW w:w="3006" w:type="dxa"/>
+          </w:tcPr>
+          <w:p>
+            <w:pPr>
+              <w:rPr>
+                <w:sz w:val="20"/>
+                <w:szCs w:val="20"/>
+              </w:rPr>
+            </w:pPr>
+            <w:r>
+              <w:rPr>
+                <w:sz w:val="20"/>
+                <w:szCs w:val="20"/>
+              </w:rPr>
+              <w:t>Classifier Model score 0.792573981016192</w:t>
+            </w:r>
+          </w:p>
+        </w:tc>
+      </w:tr>
+      <w:tr>
+        <w:tc>
+          <w:tcPr>
+            <w:tcW w:w="3005" w:type="dxa"/>
+          </w:tcPr>
+          <w:p>
+            <w:pPr>
+              <w:rPr>
+                <w:sz w:val="20"/>
+                <w:szCs w:val="20"/>
+              </w:rPr>
+            </w:pPr>
+            <w:r>
+              <w:rPr>
+                <w:sz w:val="20"/>
+                <w:szCs w:val="20"/>
+              </w:rPr>
+              <w:t>kNN Classifier – minimal features</w:t>
+            </w:r>
+          </w:p>
+        </w:tc>
+        <w:tc>
+          <w:tcPr>
+            <w:tcW w:w="3005" w:type="dxa"/>
+          </w:tcPr>
+          <w:p>
+            <w:pPr>
+              <w:rPr>
+                <w:sz w:val="20"/>
+                <w:szCs w:val="20"/>
+              </w:rPr>
+            </w:pPr>
+            <w:r>
+              <w:rPr>
+                <w:sz w:val="20"/>
+                <w:szCs w:val="20"/>
+              </w:rPr>
+              <w:t>Classifier Model score 0.7807556300018612</w:t>
+            </w:r>
+          </w:p>
+        </w:tc>
+        <w:tc>
+          <w:tcPr>
+            <w:tcW w:w="3006" w:type="dxa"/>
+          </w:tcPr>
+          <w:p>
+            <w:pPr>
+              <w:rPr>
+                <w:sz w:val="20"/>
+                <w:szCs w:val="20"/>
+              </w:rPr>
+            </w:pPr>
+            <w:r>
+              <w:rPr>
+                <w:sz w:val="20"/>
+                <w:szCs w:val="20"/>
+              </w:rPr>
+              <w:t>Classifier Model score 0.7795458775358273</w:t>
+            </w:r>
+          </w:p>
+        </w:tc>
+      </w:tr>
+    </w:tbl>
+    <w:p>
+      <w:pPr>
+        <w:rPr>
+          <w:sz w:val="20"/>
+          <w:szCs w:val="20"/>
+        </w:rPr>
+      </w:pPr>
     </w:p>
     <w:p>
       <w:pPr>
         <w:pStyle w:val="Heading3"/>
       </w:pPr>
+      <w:bookmarkStart w:id="7" w:name="_Toc35793600"/>
       <w:r>
         <w:t>Strengths &amp; Weaknesses of Models</w:t>
       </w:r>
+      <w:bookmarkEnd w:id="7"/>
     </w:p>
     <w:p>
       <w:pPr>
+        <w:pStyle w:val="ListParagraph"/>
+        <w:numPr>
+          <w:ilvl w:val="0"/>
+          <w:numId w:val="46"/>
+        </w:numPr>
+        <w:rPr>
+          <w:sz w:val="20"/>
+          <w:szCs w:val="20"/>
+        </w:rPr>
+      </w:pPr>
+      <w:r>
+        <w:rPr>
+          <w:sz w:val="20"/>
+          <w:szCs w:val="20"/>
+        </w:rPr>
+        <w:t>kMeans performed poorly with all the datasets.</w:t>
+      </w:r>
+    </w:p>
+    <w:p>
+      <w:pPr>
+        <w:pStyle w:val="ListParagraph"/>
+        <w:numPr>
+          <w:ilvl w:val="0"/>
+          <w:numId w:val="46"/>
+        </w:numPr>
+        <w:rPr>
+          <w:sz w:val="20"/>
+          <w:szCs w:val="20"/>
+        </w:rPr>
+      </w:pPr>
+      <w:r>
+        <w:rPr>
+          <w:sz w:val="20"/>
+          <w:szCs w:val="20"/>
+        </w:rPr>
+        <w:t xml:space="preserve">The kNN Regressor </w:t>
+      </w:r>
+      <w:r>
+        <w:rPr>
+          <w:sz w:val="20"/>
+          <w:szCs w:val="20"/>
+        </w:rPr>
+        <w:t>performed</w:t>
+      </w:r>
+      <w:r>
+        <w:rPr>
+          <w:sz w:val="20"/>
+          <w:szCs w:val="20"/>
+        </w:rPr>
+        <w:t xml:space="preserve"> even worse than kMeans in general</w:t>
+      </w:r>
+      <w:r>
+        <w:rPr>
+          <w:sz w:val="20"/>
+          <w:szCs w:val="20"/>
+        </w:rPr>
+        <w:t xml:space="preserve"> as it is better at estimating numbers than a True/False value. With this kind of output, we would be better off guessing randomly.</w:t>
+      </w:r>
+    </w:p>
+    <w:p>
+      <w:pPr>
+        <w:pStyle w:val="ListParagraph"/>
+        <w:numPr>
+          <w:ilvl w:val="0"/>
+          <w:numId w:val="46"/>
+        </w:numPr>
+        <w:rPr>
+          <w:sz w:val="20"/>
+          <w:szCs w:val="20"/>
+        </w:rPr>
+      </w:pPr>
+      <w:r>
+        <w:rPr>
+          <w:sz w:val="20"/>
+          <w:szCs w:val="20"/>
+        </w:rPr>
+        <w:t>The kNN Classifier performed very well getting nearly 80% with all the datasets. These are the first acceptable models found</w:t>
+      </w:r>
+      <w:r>
+        <w:rPr>
+          <w:sz w:val="20"/>
+          <w:szCs w:val="20"/>
+        </w:rPr>
+        <w:t xml:space="preserve"> as it is capable of correctly classifying the output we are trying to predict.</w:t>
+      </w:r>
+    </w:p>
+    <w:p>
+      <w:pPr>
+        <w:pStyle w:val="ListParagraph"/>
+        <w:numPr>
+          <w:ilvl w:val="0"/>
+          <w:numId w:val="46"/>
+        </w:numPr>
+        <w:rPr>
+          <w:sz w:val="20"/>
+          <w:szCs w:val="20"/>
+        </w:rPr>
+      </w:pPr>
+      <w:r>
+        <w:rPr>
+          <w:sz w:val="20"/>
+          <w:szCs w:val="20"/>
+        </w:rPr>
+        <w:t>All of these models are fast at processing large datasets with many features.</w:t>
+      </w:r>
+    </w:p>
+    <w:p>
+      <w:pPr>
         <w:pStyle w:val="Heading1"/>
       </w:pPr>
-      <w:bookmarkStart w:id="6" w:name="_Toc34486708"/>
+      <w:bookmarkStart w:id="8" w:name="_Toc35793601"/>
+      <w:r>
+        <w:t>SVN</w:t>
+      </w:r>
+      <w:bookmarkEnd w:id="8"/>
+    </w:p>
+    <w:p>
+      <w:pPr>
+        <w:pStyle w:val="Heading3"/>
+      </w:pPr>
+      <w:bookmarkStart w:id="9" w:name="_Toc35793602"/>
+      <w:r>
+        <w:t>Model Accuracy</w:t>
+      </w:r>
+      <w:bookmarkEnd w:id="9"/>
+    </w:p>
+    <w:tbl>
+      <w:tblPr>
+        <w:tblStyle w:val="TableGrid"/>
+        <w:tblW w:w="0" w:type="auto"/>
+        <w:tblLook w:val="04A0" w:firstRow="1" w:lastRow="0" w:firstColumn="1" w:lastColumn="0" w:noHBand="0" w:noVBand="1"/>
+      </w:tblPr>
+      <w:tblGrid>
+        <w:gridCol w:w="3005"/>
+        <w:gridCol w:w="3005"/>
+        <w:gridCol w:w="3006"/>
+      </w:tblGrid>
+      <w:tr>
+        <w:tc>
+          <w:tcPr>
+            <w:tcW w:w="3005" w:type="dxa"/>
+          </w:tcPr>
+          <w:p>
+            <w:pPr>
+              <w:rPr>
+                <w:sz w:val="20"/>
+                <w:szCs w:val="20"/>
+              </w:rPr>
+            </w:pPr>
+            <w:r>
+              <w:rPr>
+                <w:sz w:val="20"/>
+                <w:szCs w:val="20"/>
+              </w:rPr>
+              <w:t>Model</w:t>
+            </w:r>
+          </w:p>
+        </w:tc>
+        <w:tc>
+          <w:tcPr>
+            <w:tcW w:w="3005" w:type="dxa"/>
+          </w:tcPr>
+          <w:p>
+            <w:pPr>
+              <w:rPr>
+                <w:sz w:val="20"/>
+                <w:szCs w:val="20"/>
+              </w:rPr>
+            </w:pPr>
+            <w:r>
+              <w:rPr>
+                <w:sz w:val="20"/>
+                <w:szCs w:val="20"/>
+              </w:rPr>
+              <w:t>All Features</w:t>
+            </w:r>
+          </w:p>
+        </w:tc>
+        <w:tc>
+          <w:tcPr>
+            <w:tcW w:w="3006" w:type="dxa"/>
+          </w:tcPr>
+          <w:p>
+            <w:pPr>
+              <w:rPr>
+                <w:sz w:val="20"/>
+                <w:szCs w:val="20"/>
+              </w:rPr>
+            </w:pPr>
+            <w:r>
+              <w:rPr>
+                <w:sz w:val="20"/>
+                <w:szCs w:val="20"/>
+              </w:rPr>
+              <w:t>Minimal Features</w:t>
+            </w:r>
+          </w:p>
+        </w:tc>
+      </w:tr>
+      <w:tr>
+        <w:tc>
+          <w:tcPr>
+            <w:tcW w:w="3005" w:type="dxa"/>
+          </w:tcPr>
+          <w:p>
+            <w:pPr>
+              <w:rPr>
+                <w:sz w:val="20"/>
+                <w:szCs w:val="20"/>
+              </w:rPr>
+            </w:pPr>
+            <w:r>
+              <w:rPr>
+                <w:sz w:val="20"/>
+                <w:szCs w:val="20"/>
+              </w:rPr>
+              <w:t>SVC – with min max scaler</w:t>
+            </w:r>
+          </w:p>
+        </w:tc>
+        <w:tc>
+          <w:tcPr>
+            <w:tcW w:w="3005" w:type="dxa"/>
+          </w:tcPr>
+          <w:p>
+            <w:pPr>
+              <w:rPr>
+                <w:sz w:val="20"/>
+                <w:szCs w:val="20"/>
+              </w:rPr>
+            </w:pPr>
+            <w:r>
+              <w:rPr>
+                <w:sz w:val="20"/>
+                <w:szCs w:val="20"/>
+              </w:rPr>
+              <w:t>CV score 0.7531445084682907</w:t>
+            </w:r>
+          </w:p>
+          <w:p>
+            <w:pPr>
+              <w:rPr>
+                <w:sz w:val="20"/>
+                <w:szCs w:val="20"/>
+              </w:rPr>
+            </w:pPr>
+            <w:r>
+              <w:rPr>
+                <w:sz w:val="20"/>
+                <w:szCs w:val="20"/>
+              </w:rPr>
+              <w:t>Accuracy 0.7614923384410394</w:t>
+            </w:r>
+          </w:p>
+        </w:tc>
+        <w:tc>
+          <w:tcPr>
+            <w:tcW w:w="3006" w:type="dxa"/>
+          </w:tcPr>
+          <w:p>
+            <w:pPr>
+              <w:rPr>
+                <w:sz w:val="20"/>
+                <w:szCs w:val="20"/>
+              </w:rPr>
+            </w:pPr>
+            <w:r>
+              <w:rPr>
+                <w:sz w:val="20"/>
+                <w:szCs w:val="20"/>
+              </w:rPr>
+              <w:t xml:space="preserve">CV score </w:t>
+            </w:r>
+            <w:r>
+              <w:rPr>
+                <w:sz w:val="20"/>
+                <w:szCs w:val="20"/>
+              </w:rPr>
+              <w:t>0.7073965035283087</w:t>
+            </w:r>
+          </w:p>
+          <w:p>
+            <w:pPr>
+              <w:rPr>
+                <w:sz w:val="20"/>
+                <w:szCs w:val="20"/>
+              </w:rPr>
+            </w:pPr>
+            <w:r>
+              <w:rPr>
+                <w:sz w:val="20"/>
+                <w:szCs w:val="20"/>
+              </w:rPr>
+              <w:t>Accuracy 0.7021985343104596</w:t>
+            </w:r>
+          </w:p>
+        </w:tc>
+      </w:tr>
+      <w:tr>
+        <w:tc>
+          <w:tcPr>
+            <w:tcW w:w="3005" w:type="dxa"/>
+          </w:tcPr>
+          <w:p>
+            <w:pPr>
+              <w:rPr>
+                <w:sz w:val="20"/>
+                <w:szCs w:val="20"/>
+              </w:rPr>
+            </w:pPr>
+            <w:r>
+              <w:rPr>
+                <w:sz w:val="20"/>
+                <w:szCs w:val="20"/>
+              </w:rPr>
+              <w:lastRenderedPageBreak/>
+              <w:t>SVC – without scaler</w:t>
+            </w:r>
+          </w:p>
+        </w:tc>
+        <w:tc>
+          <w:tcPr>
+            <w:tcW w:w="3005" w:type="dxa"/>
+          </w:tcPr>
+          <w:p>
+            <w:pPr>
+              <w:rPr>
+                <w:sz w:val="20"/>
+                <w:szCs w:val="20"/>
+              </w:rPr>
+            </w:pPr>
+            <w:r>
+              <w:rPr>
+                <w:sz w:val="20"/>
+                <w:szCs w:val="20"/>
+              </w:rPr>
+              <w:t xml:space="preserve">CV score </w:t>
+            </w:r>
+            <w:r>
+              <w:rPr>
+                <w:sz w:val="20"/>
+                <w:szCs w:val="20"/>
+              </w:rPr>
+              <w:t>0.7600269739811287</w:t>
+            </w:r>
+          </w:p>
+          <w:p>
+            <w:pPr>
+              <w:rPr>
+                <w:sz w:val="20"/>
+                <w:szCs w:val="20"/>
+              </w:rPr>
+            </w:pPr>
+            <w:r>
+              <w:rPr>
+                <w:sz w:val="20"/>
+                <w:szCs w:val="20"/>
+              </w:rPr>
+              <w:t>Accuracy 0.7548301132578281</w:t>
+            </w:r>
+          </w:p>
+        </w:tc>
+        <w:tc>
+          <w:tcPr>
+            <w:tcW w:w="3006" w:type="dxa"/>
+          </w:tcPr>
+          <w:p>
+            <w:pPr>
+              <w:rPr>
+                <w:sz w:val="20"/>
+                <w:szCs w:val="20"/>
+              </w:rPr>
+            </w:pPr>
+            <w:r>
+              <w:rPr>
+                <w:sz w:val="20"/>
+                <w:szCs w:val="20"/>
+              </w:rPr>
+              <w:t xml:space="preserve">CV score </w:t>
+            </w:r>
+            <w:r>
+              <w:rPr>
+                <w:sz w:val="20"/>
+                <w:szCs w:val="20"/>
+              </w:rPr>
+              <w:t>0.6551185840584122</w:t>
+            </w:r>
+          </w:p>
+          <w:p>
+            <w:pPr>
+              <w:rPr>
+                <w:sz w:val="20"/>
+                <w:szCs w:val="20"/>
+              </w:rPr>
+            </w:pPr>
+            <w:r>
+              <w:rPr>
+                <w:sz w:val="20"/>
+                <w:szCs w:val="20"/>
+              </w:rPr>
+              <w:t>Accuracy 0.6455696202531646</w:t>
+            </w:r>
+          </w:p>
+        </w:tc>
+      </w:tr>
+      <w:tr>
+        <w:tc>
+          <w:tcPr>
+            <w:tcW w:w="3005" w:type="dxa"/>
+          </w:tcPr>
+          <w:p>
+            <w:pPr>
+              <w:rPr>
+                <w:sz w:val="20"/>
+                <w:szCs w:val="20"/>
+              </w:rPr>
+            </w:pPr>
+            <w:r>
+              <w:rPr>
+                <w:sz w:val="20"/>
+                <w:szCs w:val="20"/>
+              </w:rPr>
+              <w:t>SVM</w:t>
+            </w:r>
+          </w:p>
+        </w:tc>
+        <w:tc>
+          <w:tcPr>
+            <w:tcW w:w="3005" w:type="dxa"/>
+          </w:tcPr>
+          <w:p>
+            <w:pPr>
+              <w:rPr>
+                <w:sz w:val="20"/>
+                <w:szCs w:val="20"/>
+              </w:rPr>
+            </w:pPr>
+            <w:r>
+              <w:rPr>
+                <w:sz w:val="20"/>
+                <w:szCs w:val="20"/>
+              </w:rPr>
+              <w:t>Accuracy 0.8238997573784589</w:t>
+            </w:r>
+          </w:p>
+        </w:tc>
+        <w:tc>
+          <w:tcPr>
+            <w:tcW w:w="3006" w:type="dxa"/>
+          </w:tcPr>
+          <w:p>
+            <w:pPr>
+              <w:rPr>
+                <w:sz w:val="20"/>
+                <w:szCs w:val="20"/>
+              </w:rPr>
+            </w:pPr>
+            <w:r>
+              <w:rPr>
+                <w:sz w:val="20"/>
+                <w:szCs w:val="20"/>
+              </w:rPr>
+              <w:t>Accuracy 0</w:t>
+            </w:r>
+            <w:r>
+              <w:rPr>
+                <w:sz w:val="20"/>
+                <w:szCs w:val="20"/>
+              </w:rPr>
+              <w:t>.7557814563434784</w:t>
+            </w:r>
+          </w:p>
+        </w:tc>
+      </w:tr>
+      <w:tr>
+        <w:tc>
+          <w:tcPr>
+            <w:tcW w:w="3005" w:type="dxa"/>
+          </w:tcPr>
+          <w:p>
+            <w:pPr>
+              <w:rPr>
+                <w:sz w:val="20"/>
+                <w:szCs w:val="20"/>
+              </w:rPr>
+            </w:pPr>
+            <w:r>
+              <w:rPr>
+                <w:sz w:val="20"/>
+                <w:szCs w:val="20"/>
+              </w:rPr>
+              <w:t>SVR</w:t>
+            </w:r>
+          </w:p>
+        </w:tc>
+        <w:tc>
+          <w:tcPr>
+            <w:tcW w:w="3005" w:type="dxa"/>
+          </w:tcPr>
+          <w:p>
+            <w:pPr>
+              <w:rPr>
+                <w:sz w:val="20"/>
+                <w:szCs w:val="20"/>
+              </w:rPr>
+            </w:pPr>
+            <w:r>
+              <w:rPr>
+                <w:sz w:val="20"/>
+                <w:szCs w:val="20"/>
+              </w:rPr>
+              <w:t>CV score 0.2628153255250669</w:t>
+            </w:r>
+          </w:p>
+          <w:p>
+            <w:pPr>
+              <w:rPr>
+                <w:sz w:val="20"/>
+                <w:szCs w:val="20"/>
+              </w:rPr>
+            </w:pPr>
+            <w:r>
+              <w:rPr>
+                <w:sz w:val="20"/>
+                <w:szCs w:val="20"/>
+              </w:rPr>
+              <w:t xml:space="preserve">Accuracy </w:t>
+            </w:r>
+            <w:r>
+              <w:rPr>
+                <w:sz w:val="20"/>
+                <w:szCs w:val="20"/>
+              </w:rPr>
+              <w:t>0.24626707604271025</w:t>
+            </w:r>
+          </w:p>
+        </w:tc>
+        <w:tc>
+          <w:tcPr>
+            <w:tcW w:w="3006" w:type="dxa"/>
+          </w:tcPr>
+          <w:p>
+            <w:pPr>
+              <w:rPr>
+                <w:sz w:val="20"/>
+                <w:szCs w:val="20"/>
+              </w:rPr>
+            </w:pPr>
+            <w:r>
+              <w:rPr>
+                <w:sz w:val="20"/>
+                <w:szCs w:val="20"/>
+              </w:rPr>
+              <w:t>CV score -0.04764654751289381</w:t>
+            </w:r>
+          </w:p>
+          <w:p>
+            <w:pPr>
+              <w:rPr>
+                <w:sz w:val="20"/>
+                <w:szCs w:val="20"/>
+              </w:rPr>
+            </w:pPr>
+            <w:r>
+              <w:rPr>
+                <w:sz w:val="20"/>
+                <w:szCs w:val="20"/>
+              </w:rPr>
+              <w:t xml:space="preserve">Accuracy </w:t>
+            </w:r>
+            <w:r>
+              <w:rPr>
+                <w:sz w:val="20"/>
+                <w:szCs w:val="20"/>
+              </w:rPr>
+              <w:t>-0.04493932440605941</w:t>
+            </w:r>
+          </w:p>
+        </w:tc>
+      </w:tr>
+    </w:tbl>
+    <w:p>
+      <w:pPr>
+        <w:rPr>
+          <w:sz w:val="20"/>
+          <w:szCs w:val="20"/>
+        </w:rPr>
+      </w:pPr>
+    </w:p>
+    <w:p>
+      <w:pPr>
+        <w:pStyle w:val="Heading3"/>
+      </w:pPr>
+      <w:bookmarkStart w:id="10" w:name="_Toc35793603"/>
+      <w:r>
+        <w:t>Strengths &amp; Weaknesses of Models</w:t>
+      </w:r>
+      <w:bookmarkEnd w:id="10"/>
+    </w:p>
+    <w:p>
+      <w:pPr>
+        <w:pStyle w:val="ListParagraph"/>
+        <w:numPr>
+          <w:ilvl w:val="0"/>
+          <w:numId w:val="47"/>
+        </w:numPr>
+        <w:rPr>
+          <w:sz w:val="20"/>
+          <w:szCs w:val="20"/>
+        </w:rPr>
+      </w:pPr>
+      <w:r>
+        <w:rPr>
+          <w:sz w:val="20"/>
+          <w:szCs w:val="20"/>
+        </w:rPr>
+        <w:t>More complex models get slower. For all of these I had to drop one hot encoding and for the SVC and SVM I had to limit the data set to 5000 entries.</w:t>
+      </w:r>
+    </w:p>
+    <w:p>
+      <w:pPr>
+        <w:pStyle w:val="ListParagraph"/>
+        <w:numPr>
+          <w:ilvl w:val="0"/>
+          <w:numId w:val="47"/>
+        </w:numPr>
+        <w:rPr>
+          <w:sz w:val="20"/>
+          <w:szCs w:val="20"/>
+        </w:rPr>
+      </w:pPr>
+      <w:r>
+        <w:rPr>
+          <w:sz w:val="20"/>
+          <w:szCs w:val="20"/>
+        </w:rPr>
+        <w:t>The overall performance of the SVC &amp; SVM seems very good (above 75% with all features) but it is using a limited number of rows which could be skewing the output.</w:t>
+      </w:r>
+    </w:p>
+    <w:p>
+      <w:pPr>
+        <w:pStyle w:val="ListParagraph"/>
+        <w:numPr>
+          <w:ilvl w:val="0"/>
+          <w:numId w:val="47"/>
+        </w:numPr>
+        <w:rPr>
+          <w:sz w:val="20"/>
+          <w:szCs w:val="20"/>
+        </w:rPr>
+      </w:pPr>
+      <w:r>
+        <w:rPr>
+          <w:sz w:val="20"/>
+          <w:szCs w:val="20"/>
+        </w:rPr>
+        <w:t>SVR did very poorly. This is probably because it’s a regression technique that doesn’t perform classification of data very well.</w:t>
+      </w:r>
+      <w:r>
+        <w:rPr>
+          <w:sz w:val="20"/>
+          <w:szCs w:val="20"/>
+        </w:rPr>
+        <w:t xml:space="preserve"> SVR was significantly faster </w:t>
+      </w:r>
+      <w:r>
+        <w:rPr>
+          <w:sz w:val="20"/>
+          <w:szCs w:val="20"/>
+        </w:rPr>
+        <w:t>than</w:t>
+      </w:r>
+      <w:r>
+        <w:rPr>
+          <w:sz w:val="20"/>
+          <w:szCs w:val="20"/>
+        </w:rPr>
+        <w:t xml:space="preserve"> SVM and SVC overall.</w:t>
+      </w:r>
+    </w:p>
+    <w:p>
+      <w:pPr>
+        <w:pStyle w:val="Heading1"/>
+      </w:pPr>
+      <w:bookmarkStart w:id="11" w:name="_Toc35793604"/>
+      <w:r>
+        <w:t>Ensemble</w:t>
+      </w:r>
+      <w:bookmarkEnd w:id="11"/>
+    </w:p>
+    <w:p>
+      <w:pPr>
+        <w:pStyle w:val="Heading3"/>
+      </w:pPr>
+      <w:bookmarkStart w:id="12" w:name="_Toc35793605"/>
+      <w:r>
+        <w:t>Model Accuracy</w:t>
+      </w:r>
+      <w:bookmarkEnd w:id="12"/>
+    </w:p>
+    <w:tbl>
+      <w:tblPr>
+        <w:tblStyle w:val="TableGrid"/>
+        <w:tblW w:w="0" w:type="auto"/>
+        <w:tblLook w:val="04A0" w:firstRow="1" w:lastRow="0" w:firstColumn="1" w:lastColumn="0" w:noHBand="0" w:noVBand="1"/>
+      </w:tblPr>
+      <w:tblGrid>
+        <w:gridCol w:w="3005"/>
+        <w:gridCol w:w="3005"/>
+        <w:gridCol w:w="3006"/>
+      </w:tblGrid>
+      <w:tr>
+        <w:tc>
+          <w:tcPr>
+            <w:tcW w:w="3005" w:type="dxa"/>
+          </w:tcPr>
+          <w:p>
+            <w:pPr>
+              <w:rPr>
+                <w:sz w:val="20"/>
+                <w:szCs w:val="20"/>
+              </w:rPr>
+            </w:pPr>
+            <w:r>
+              <w:rPr>
+                <w:sz w:val="20"/>
+                <w:szCs w:val="20"/>
+              </w:rPr>
+              <w:t>Model</w:t>
+            </w:r>
+          </w:p>
+        </w:tc>
+        <w:tc>
+          <w:tcPr>
+            <w:tcW w:w="3005" w:type="dxa"/>
+          </w:tcPr>
+          <w:p>
+            <w:pPr>
+              <w:rPr>
+                <w:sz w:val="20"/>
+                <w:szCs w:val="20"/>
+              </w:rPr>
+            </w:pPr>
+            <w:r>
+              <w:rPr>
+                <w:sz w:val="20"/>
+                <w:szCs w:val="20"/>
+              </w:rPr>
+              <w:t>All Features</w:t>
+            </w:r>
+          </w:p>
+        </w:tc>
+        <w:tc>
+          <w:tcPr>
+            <w:tcW w:w="3006" w:type="dxa"/>
+          </w:tcPr>
+          <w:p>
+            <w:pPr>
+              <w:rPr>
+                <w:sz w:val="20"/>
+                <w:szCs w:val="20"/>
+              </w:rPr>
+            </w:pPr>
+            <w:r>
+              <w:rPr>
+                <w:sz w:val="20"/>
+                <w:szCs w:val="20"/>
+              </w:rPr>
+              <w:t>Minimal Features</w:t>
+            </w:r>
+          </w:p>
+        </w:tc>
+      </w:tr>
+      <w:tr>
+        <w:tc>
+          <w:tcPr>
+            <w:tcW w:w="3005" w:type="dxa"/>
+          </w:tcPr>
+          <w:p>
+            <w:pPr>
+              <w:rPr>
+                <w:sz w:val="20"/>
+                <w:szCs w:val="20"/>
+              </w:rPr>
+            </w:pPr>
+            <w:r>
+              <w:rPr>
+                <w:sz w:val="20"/>
+                <w:szCs w:val="20"/>
+              </w:rPr>
+              <w:t>Bagging Ensemble Regressor</w:t>
+            </w:r>
+          </w:p>
+        </w:tc>
+        <w:tc>
+          <w:tcPr>
+            <w:tcW w:w="3005" w:type="dxa"/>
+          </w:tcPr>
+          <w:p>
+            <w:pPr>
+              <w:rPr>
+                <w:sz w:val="20"/>
+                <w:szCs w:val="20"/>
+              </w:rPr>
+            </w:pPr>
+            <w:r>
+              <w:rPr>
+                <w:sz w:val="20"/>
+                <w:szCs w:val="20"/>
+              </w:rPr>
+              <w:t>Accuracy 0</w:t>
+            </w:r>
+            <w:r>
+              <w:rPr>
+                <w:sz w:val="20"/>
+                <w:szCs w:val="20"/>
+              </w:rPr>
+              <w:t>.28926298881160606</w:t>
+            </w:r>
+          </w:p>
+        </w:tc>
+        <w:tc>
+          <w:tcPr>
+            <w:tcW w:w="3006" w:type="dxa"/>
+          </w:tcPr>
+          <w:p>
+            <w:pPr>
+              <w:rPr>
+                <w:sz w:val="20"/>
+                <w:szCs w:val="20"/>
+              </w:rPr>
+            </w:pPr>
+            <w:r>
+              <w:rPr>
+                <w:sz w:val="20"/>
+                <w:szCs w:val="20"/>
+              </w:rPr>
+              <w:t>Accuracy 0</w:t>
+            </w:r>
+            <w:r>
+              <w:rPr>
+                <w:sz w:val="20"/>
+                <w:szCs w:val="20"/>
+              </w:rPr>
+              <w:t>.13732625950319055</w:t>
+            </w:r>
+          </w:p>
+        </w:tc>
+      </w:tr>
+      <w:tr>
+        <w:tc>
+          <w:tcPr>
+            <w:tcW w:w="3005" w:type="dxa"/>
+          </w:tcPr>
+          <w:p>
+            <w:pPr>
+              <w:rPr>
+                <w:sz w:val="20"/>
+                <w:szCs w:val="20"/>
+              </w:rPr>
+            </w:pPr>
+            <w:r>
+              <w:rPr>
+                <w:sz w:val="20"/>
+                <w:szCs w:val="20"/>
+              </w:rPr>
+              <w:t xml:space="preserve">Bagging Ensemble </w:t>
+            </w:r>
+            <w:r>
+              <w:rPr>
+                <w:sz w:val="20"/>
+                <w:szCs w:val="20"/>
+              </w:rPr>
+              <w:t>Clasifier</w:t>
+            </w:r>
+          </w:p>
+        </w:tc>
+        <w:tc>
+          <w:tcPr>
+            <w:tcW w:w="3005" w:type="dxa"/>
+          </w:tcPr>
+          <w:p>
+            <w:pPr>
+              <w:rPr>
+                <w:sz w:val="20"/>
+                <w:szCs w:val="20"/>
+              </w:rPr>
+            </w:pPr>
+            <w:r>
+              <w:rPr>
+                <w:sz w:val="20"/>
+                <w:szCs w:val="20"/>
+              </w:rPr>
+              <w:t>Accuracy -</w:t>
+            </w:r>
+            <w:r>
+              <w:rPr>
+                <w:sz w:val="20"/>
+                <w:szCs w:val="20"/>
+              </w:rPr>
+              <w:t>0.03392700160826245</w:t>
+            </w:r>
+          </w:p>
+        </w:tc>
+        <w:tc>
+          <w:tcPr>
+            <w:tcW w:w="3006" w:type="dxa"/>
+          </w:tcPr>
+          <w:p>
+            <w:pPr>
+              <w:rPr>
+                <w:sz w:val="20"/>
+                <w:szCs w:val="20"/>
+              </w:rPr>
+            </w:pPr>
+            <w:r>
+              <w:rPr>
+                <w:sz w:val="20"/>
+                <w:szCs w:val="20"/>
+              </w:rPr>
+              <w:t>Accuracy -</w:t>
+            </w:r>
+            <w:r>
+              <w:rPr>
+                <w:sz w:val="20"/>
+                <w:szCs w:val="20"/>
+              </w:rPr>
+              <w:t>0.24379619414680787</w:t>
+            </w:r>
+          </w:p>
+        </w:tc>
+      </w:tr>
+      <w:tr>
+        <w:tc>
+          <w:tcPr>
+            <w:tcW w:w="3005" w:type="dxa"/>
+          </w:tcPr>
+          <w:p>
+            <w:pPr>
+              <w:rPr>
+                <w:sz w:val="20"/>
+                <w:szCs w:val="20"/>
+              </w:rPr>
+            </w:pPr>
+            <w:r>
+              <w:rPr>
+                <w:sz w:val="20"/>
+                <w:szCs w:val="20"/>
+              </w:rPr>
+              <w:t>Random Forest</w:t>
+            </w:r>
+            <w:r>
+              <w:rPr>
+                <w:sz w:val="20"/>
+                <w:szCs w:val="20"/>
+              </w:rPr>
+              <w:t xml:space="preserve"> Ensemble Regressor</w:t>
+            </w:r>
+          </w:p>
+        </w:tc>
+        <w:tc>
+          <w:tcPr>
+            <w:tcW w:w="3005" w:type="dxa"/>
+          </w:tcPr>
+          <w:p>
+            <w:pPr>
+              <w:rPr>
+                <w:sz w:val="20"/>
+                <w:szCs w:val="20"/>
+              </w:rPr>
+            </w:pPr>
+            <w:r>
+              <w:rPr>
+                <w:sz w:val="20"/>
+                <w:szCs w:val="20"/>
+              </w:rPr>
+              <w:t>Score 0</w:t>
+            </w:r>
+            <w:r>
+              <w:rPr>
+                <w:sz w:val="20"/>
+                <w:szCs w:val="20"/>
+              </w:rPr>
+              <w:t>.3766799320710287</w:t>
+            </w:r>
+          </w:p>
+        </w:tc>
+        <w:tc>
+          <w:tcPr>
+            <w:tcW w:w="3006" w:type="dxa"/>
+          </w:tcPr>
+          <w:p>
+            <w:pPr>
+              <w:rPr>
+                <w:sz w:val="20"/>
+                <w:szCs w:val="20"/>
+              </w:rPr>
+            </w:pPr>
+            <w:r>
+              <w:rPr>
+                <w:sz w:val="20"/>
+                <w:szCs w:val="20"/>
+              </w:rPr>
+              <w:t>Score 0</w:t>
+            </w:r>
+            <w:r>
+              <w:rPr>
+                <w:sz w:val="20"/>
+                <w:szCs w:val="20"/>
+              </w:rPr>
+              <w:t>.0742274599258933</w:t>
+            </w:r>
+          </w:p>
+        </w:tc>
+      </w:tr>
+      <w:tr>
+        <w:tc>
+          <w:tcPr>
+            <w:tcW w:w="3005" w:type="dxa"/>
+          </w:tcPr>
+          <w:p>
+            <w:pPr>
+              <w:rPr>
+                <w:sz w:val="20"/>
+                <w:szCs w:val="20"/>
+              </w:rPr>
+            </w:pPr>
+            <w:r>
+              <w:rPr>
+                <w:sz w:val="20"/>
+                <w:szCs w:val="20"/>
+              </w:rPr>
+              <w:t>Random Forest Ensemble Clasifier</w:t>
+            </w:r>
+          </w:p>
+        </w:tc>
+        <w:tc>
+          <w:tcPr>
+            <w:tcW w:w="3005" w:type="dxa"/>
+          </w:tcPr>
+          <w:p>
+            <w:pPr>
+              <w:rPr>
+                <w:sz w:val="20"/>
+                <w:szCs w:val="20"/>
+              </w:rPr>
+            </w:pPr>
+            <w:r>
+              <w:rPr>
+                <w:sz w:val="20"/>
+                <w:szCs w:val="20"/>
+              </w:rPr>
+              <w:t>Score 0</w:t>
+            </w:r>
+            <w:r>
+              <w:rPr>
+                <w:sz w:val="20"/>
+                <w:szCs w:val="20"/>
+              </w:rPr>
+              <w:t>.8470750806080147</w:t>
+            </w:r>
+          </w:p>
+        </w:tc>
+        <w:tc>
+          <w:tcPr>
+            <w:tcW w:w="3006" w:type="dxa"/>
+          </w:tcPr>
+          <w:p>
+            <w:pPr>
+              <w:rPr>
+                <w:sz w:val="20"/>
+                <w:szCs w:val="20"/>
+              </w:rPr>
+            </w:pPr>
+            <w:r>
+              <w:rPr>
+                <w:sz w:val="20"/>
+                <w:szCs w:val="20"/>
+              </w:rPr>
+              <w:t>Score 0</w:t>
+            </w:r>
+            <w:r>
+              <w:rPr>
+                <w:sz w:val="20"/>
+                <w:szCs w:val="20"/>
+              </w:rPr>
+              <w:t>.7690772301550745</w:t>
+            </w:r>
+          </w:p>
+        </w:tc>
+      </w:tr>
+      <w:tr>
+        <w:tc>
+          <w:tcPr>
+            <w:tcW w:w="3005" w:type="dxa"/>
+          </w:tcPr>
+          <w:p>
+            <w:pPr>
+              <w:rPr>
+                <w:sz w:val="20"/>
+                <w:szCs w:val="20"/>
+              </w:rPr>
+            </w:pPr>
+            <w:r>
+              <w:rPr>
+                <w:sz w:val="20"/>
+                <w:szCs w:val="20"/>
+              </w:rPr>
+              <w:t>Voting Ensemble</w:t>
+            </w:r>
+          </w:p>
+        </w:tc>
+        <w:tc>
+          <w:tcPr>
+            <w:tcW w:w="3005" w:type="dxa"/>
+          </w:tcPr>
+          <w:p>
+            <w:pPr>
+              <w:rPr>
+                <w:sz w:val="20"/>
+                <w:szCs w:val="20"/>
+              </w:rPr>
+            </w:pPr>
+            <w:r>
+              <w:rPr>
+                <w:sz w:val="20"/>
+                <w:szCs w:val="20"/>
+              </w:rPr>
+              <w:t>MLPRegressor -104.9674557274744</w:t>
+            </w:r>
+          </w:p>
+          <w:p>
+            <w:pPr>
+              <w:rPr>
+                <w:sz w:val="20"/>
+                <w:szCs w:val="20"/>
+              </w:rPr>
+            </w:pPr>
+            <w:r>
+              <w:rPr>
+                <w:sz w:val="20"/>
+                <w:szCs w:val="20"/>
+              </w:rPr>
+              <w:t>KNeighborsRegressor 0.09638129995444955</w:t>
+            </w:r>
+          </w:p>
+          <w:p>
+            <w:pPr>
+              <w:rPr>
+                <w:sz w:val="20"/>
+                <w:szCs w:val="20"/>
+              </w:rPr>
+            </w:pPr>
+            <w:r>
+              <w:rPr>
+                <w:sz w:val="20"/>
+                <w:szCs w:val="20"/>
+              </w:rPr>
+              <w:t>LinearRegression 0.24986482970320611</w:t>
+            </w:r>
+          </w:p>
+          <w:p>
+            <w:pPr>
+              <w:rPr>
+                <w:sz w:val="20"/>
+                <w:szCs w:val="20"/>
+              </w:rPr>
+            </w:pPr>
+            <w:r>
+              <w:rPr>
+                <w:sz w:val="20"/>
+                <w:szCs w:val="20"/>
+              </w:rPr>
+              <w:t>VotingRegressor -20.866295785713298</w:t>
+            </w:r>
+          </w:p>
+        </w:tc>
+        <w:tc>
+          <w:tcPr>
+            <w:tcW w:w="3006" w:type="dxa"/>
+          </w:tcPr>
+          <w:p>
+            <w:pPr>
+              <w:rPr>
+                <w:sz w:val="20"/>
+                <w:szCs w:val="20"/>
+              </w:rPr>
+            </w:pPr>
+            <w:r>
+              <w:rPr>
+                <w:sz w:val="20"/>
+                <w:szCs w:val="20"/>
+              </w:rPr>
+              <w:t>MLPRegressor 0.1359988897527048</w:t>
+            </w:r>
+          </w:p>
+          <w:p>
+            <w:pPr>
+              <w:rPr>
+                <w:sz w:val="20"/>
+                <w:szCs w:val="20"/>
+              </w:rPr>
+            </w:pPr>
+            <w:r>
+              <w:rPr>
+                <w:sz w:val="20"/>
+                <w:szCs w:val="20"/>
+              </w:rPr>
+              <w:t>KNeighborsRegressor 0.17458411947910601</w:t>
+            </w:r>
+          </w:p>
+          <w:p>
+            <w:pPr>
+              <w:rPr>
+                <w:sz w:val="20"/>
+                <w:szCs w:val="20"/>
+              </w:rPr>
+            </w:pPr>
+            <w:r>
+              <w:rPr>
+                <w:sz w:val="20"/>
+                <w:szCs w:val="20"/>
+              </w:rPr>
+              <w:t>LinearRegression 0.102173034957176</w:t>
+            </w:r>
+          </w:p>
+          <w:p>
+            <w:pPr>
+              <w:rPr>
+                <w:sz w:val="20"/>
+                <w:szCs w:val="20"/>
+              </w:rPr>
+            </w:pPr>
+            <w:r>
+              <w:rPr>
+                <w:sz w:val="20"/>
+                <w:szCs w:val="20"/>
+              </w:rPr>
+              <w:t>VotingRegressor 0.15683971051267986</w:t>
+            </w:r>
+          </w:p>
+        </w:tc>
+      </w:tr>
+      <w:tr>
+        <w:tc>
+          <w:tcPr>
+            <w:tcW w:w="3005" w:type="dxa"/>
+          </w:tcPr>
+          <w:p>
+            <w:pPr>
+              <w:rPr>
+                <w:sz w:val="20"/>
+                <w:szCs w:val="20"/>
+              </w:rPr>
+            </w:pPr>
+            <w:r>
+              <w:rPr>
+                <w:sz w:val="20"/>
+                <w:szCs w:val="20"/>
+              </w:rPr>
+              <w:t>Voting Ensemble</w:t>
+            </w:r>
+          </w:p>
+        </w:tc>
+        <w:tc>
+          <w:tcPr>
+            <w:tcW w:w="3005" w:type="dxa"/>
+          </w:tcPr>
+          <w:p>
+            <w:pPr>
+              <w:rPr>
+                <w:sz w:val="20"/>
+                <w:szCs w:val="20"/>
+              </w:rPr>
+            </w:pPr>
+            <w:r>
+              <w:rPr>
+                <w:sz w:val="20"/>
+                <w:szCs w:val="20"/>
+              </w:rPr>
+              <w:t>MLPClassifier -3.2813315277863264</w:t>
+            </w:r>
+          </w:p>
+          <w:p>
+            <w:pPr>
+              <w:rPr>
+                <w:sz w:val="20"/>
+                <w:szCs w:val="20"/>
+              </w:rPr>
+            </w:pPr>
+            <w:r>
+              <w:rPr>
+                <w:sz w:val="20"/>
+                <w:szCs w:val="20"/>
+              </w:rPr>
+              <w:t>KNeighborsClassifier -0.1855467856054973</w:t>
+            </w:r>
+          </w:p>
+          <w:p>
+            <w:pPr>
+              <w:rPr>
+                <w:sz w:val="20"/>
+                <w:szCs w:val="20"/>
+              </w:rPr>
+            </w:pPr>
+            <w:r>
+              <w:rPr>
+                <w:sz w:val="20"/>
+                <w:szCs w:val="20"/>
+              </w:rPr>
+              <w:t>GaussianNB -0.09560284594612067</w:t>
+            </w:r>
+          </w:p>
+          <w:p>
+            <w:pPr>
+              <w:rPr>
+                <w:sz w:val="20"/>
+                <w:szCs w:val="20"/>
+              </w:rPr>
+            </w:pPr>
+            <w:r>
+              <w:rPr>
+                <w:sz w:val="20"/>
+                <w:szCs w:val="20"/>
+              </w:rPr>
+              <w:t>VotingClassifier -0.09474623699698381</w:t>
+            </w:r>
+          </w:p>
+        </w:tc>
+        <w:tc>
+          <w:tcPr>
+            <w:tcW w:w="3006" w:type="dxa"/>
+          </w:tcPr>
+          <w:p>
+            <w:pPr>
+              <w:rPr>
+                <w:sz w:val="20"/>
+                <w:szCs w:val="20"/>
+              </w:rPr>
+            </w:pPr>
+            <w:r>
+              <w:rPr>
+                <w:sz w:val="20"/>
+                <w:szCs w:val="20"/>
+              </w:rPr>
+              <w:t>MLPClassifier -0.47251078356636556</w:t>
+            </w:r>
+          </w:p>
+          <w:p>
+            <w:pPr>
+              <w:rPr>
+                <w:sz w:val="20"/>
+                <w:szCs w:val="20"/>
+              </w:rPr>
+            </w:pPr>
+            <w:r>
+              <w:rPr>
+                <w:sz w:val="20"/>
+                <w:szCs w:val="20"/>
+              </w:rPr>
+              <w:t>KNeighborsClassifier -0.2712076805191892</w:t>
+            </w:r>
+          </w:p>
+          <w:p>
+            <w:pPr>
+              <w:rPr>
+                <w:sz w:val="20"/>
+                <w:szCs w:val="20"/>
+              </w:rPr>
+            </w:pPr>
+            <w:r>
+              <w:rPr>
+                <w:sz w:val="20"/>
+                <w:szCs w:val="20"/>
+              </w:rPr>
+              <w:t>GaussianNB -0.31146830112862456</w:t>
+            </w:r>
+          </w:p>
+          <w:p>
+            <w:pPr>
+              <w:rPr>
+                <w:sz w:val="20"/>
+                <w:szCs w:val="20"/>
+              </w:rPr>
+            </w:pPr>
+            <w:r>
+              <w:rPr>
+                <w:sz w:val="20"/>
+                <w:szCs w:val="20"/>
+              </w:rPr>
+              <w:t>VotingClassifier -0.28748325055279067</w:t>
+            </w:r>
+          </w:p>
+        </w:tc>
+      </w:tr>
+    </w:tbl>
+    <w:p>
+      <w:pPr>
+        <w:rPr>
+          <w:sz w:val="20"/>
+          <w:szCs w:val="20"/>
+        </w:rPr>
+      </w:pPr>
+      <w:r>
+        <w:rPr>
+          <w:sz w:val="20"/>
+          <w:szCs w:val="20"/>
+        </w:rPr>
+        <w:t>Note: I think I did something wrong with the bagging and voting ensembles as the outputs are weird. Feel free to send me an email if you see where its incorrect within the code</w:t>
+      </w:r>
+      <w:bookmarkStart w:id="13" w:name="_GoBack"/>
+      <w:bookmarkEnd w:id="13"/>
+      <w:r>
+        <w:rPr>
+          <w:sz w:val="20"/>
+          <w:szCs w:val="20"/>
+        </w:rPr>
+        <w:t>.</w:t>
+      </w:r>
+    </w:p>
+    <w:p>
+      <w:pPr>
+        <w:rPr>
+          <w:sz w:val="20"/>
+          <w:szCs w:val="20"/>
+        </w:rPr>
+      </w:pPr>
+    </w:p>
+    <w:p>
+      <w:pPr>
+        <w:pStyle w:val="Heading3"/>
+      </w:pPr>
+      <w:bookmarkStart w:id="14" w:name="_Toc35793606"/>
+      <w:r>
+        <w:t>Strengths &amp; Weaknesses of Models</w:t>
+      </w:r>
+      <w:bookmarkEnd w:id="14"/>
+    </w:p>
+    <w:p>
+      <w:pPr>
+        <w:pStyle w:val="ListParagraph"/>
+        <w:numPr>
+          <w:ilvl w:val="0"/>
+          <w:numId w:val="49"/>
+        </w:numPr>
+      </w:pPr>
+      <w:r>
+        <w:t>The bagging and voting ensembles did dab but I think its an issue with the way I configured them.</w:t>
+      </w:r>
+    </w:p>
+    <w:p>
+      <w:pPr>
+        <w:pStyle w:val="ListParagraph"/>
+        <w:numPr>
+          <w:ilvl w:val="0"/>
+          <w:numId w:val="49"/>
+        </w:numPr>
+      </w:pPr>
+      <w:r>
+        <w:t>The Random Forest Regressor came out as expected based on all the other regressor models. Once gain it trying to estimate numbers which lowers the Score.</w:t>
+      </w:r>
+    </w:p>
+    <w:p>
+      <w:pPr>
+        <w:pStyle w:val="ListParagraph"/>
+        <w:numPr>
+          <w:ilvl w:val="0"/>
+          <w:numId w:val="49"/>
+        </w:numPr>
+      </w:pPr>
+      <w:r>
+        <w:t>The Random Forest Classifier did very well as its capable of classifying True/False values.</w:t>
+      </w:r>
+    </w:p>
+    <w:p>
+      <w:pPr>
+        <w:pStyle w:val="Heading1"/>
+      </w:pPr>
+      <w:bookmarkStart w:id="15" w:name="_Toc35793607"/>
+      <w:r>
+        <w:t>Neural Network</w:t>
+      </w:r>
+      <w:bookmarkEnd w:id="15"/>
+    </w:p>
+    <w:p>
+      <w:pPr>
+        <w:pStyle w:val="Heading3"/>
+      </w:pPr>
+      <w:bookmarkStart w:id="16" w:name="_Toc35793608"/>
+      <w:r>
+        <w:t>Model Accuracy</w:t>
+      </w:r>
+      <w:bookmarkEnd w:id="16"/>
+    </w:p>
+    <w:tbl>
+      <w:tblPr>
+        <w:tblStyle w:val="TableGrid"/>
+        <w:tblW w:w="0" w:type="auto"/>
+        <w:tblLook w:val="04A0" w:firstRow="1" w:lastRow="0" w:firstColumn="1" w:lastColumn="0" w:noHBand="0" w:noVBand="1"/>
+      </w:tblPr>
+      <w:tblGrid>
+        <w:gridCol w:w="3005"/>
+        <w:gridCol w:w="3005"/>
+        <w:gridCol w:w="3006"/>
+      </w:tblGrid>
+      <w:tr>
+        <w:tc>
+          <w:tcPr>
+            <w:tcW w:w="3005" w:type="dxa"/>
+          </w:tcPr>
+          <w:p>
+            <w:pPr>
+              <w:rPr>
+                <w:sz w:val="20"/>
+                <w:szCs w:val="20"/>
+              </w:rPr>
+            </w:pPr>
+            <w:r>
+              <w:rPr>
+                <w:sz w:val="20"/>
+                <w:szCs w:val="20"/>
+              </w:rPr>
+              <w:t>Model</w:t>
+            </w:r>
+          </w:p>
+        </w:tc>
+        <w:tc>
+          <w:tcPr>
+            <w:tcW w:w="3005" w:type="dxa"/>
+          </w:tcPr>
+          <w:p>
+            <w:pPr>
+              <w:rPr>
+                <w:sz w:val="20"/>
+                <w:szCs w:val="20"/>
+              </w:rPr>
+            </w:pPr>
+            <w:r>
+              <w:rPr>
+                <w:sz w:val="20"/>
+                <w:szCs w:val="20"/>
+              </w:rPr>
+              <w:t>All Features</w:t>
+            </w:r>
+          </w:p>
+        </w:tc>
+        <w:tc>
+          <w:tcPr>
+            <w:tcW w:w="3006" w:type="dxa"/>
+          </w:tcPr>
+          <w:p>
+            <w:pPr>
+              <w:rPr>
+                <w:sz w:val="20"/>
+                <w:szCs w:val="20"/>
+              </w:rPr>
+            </w:pPr>
+            <w:r>
+              <w:rPr>
+                <w:sz w:val="20"/>
+                <w:szCs w:val="20"/>
+              </w:rPr>
+              <w:t>Minimal Features</w:t>
+            </w:r>
+          </w:p>
+        </w:tc>
+      </w:tr>
+      <w:tr>
+        <w:tc>
+          <w:tcPr>
+            <w:tcW w:w="3005" w:type="dxa"/>
+          </w:tcPr>
+          <w:p>
+            <w:pPr>
+              <w:rPr>
+                <w:sz w:val="20"/>
+                <w:szCs w:val="20"/>
+              </w:rPr>
+            </w:pPr>
+            <w:r>
+              <w:rPr>
+                <w:sz w:val="20"/>
+                <w:szCs w:val="20"/>
+              </w:rPr>
+              <w:t>NN regressor</w:t>
+            </w:r>
+          </w:p>
+        </w:tc>
+        <w:tc>
+          <w:tcPr>
+            <w:tcW w:w="3005" w:type="dxa"/>
+          </w:tcPr>
+          <w:p>
+            <w:pPr>
+              <w:rPr>
+                <w:sz w:val="20"/>
+                <w:szCs w:val="20"/>
+              </w:rPr>
+            </w:pPr>
+            <w:r>
+              <w:rPr>
+                <w:sz w:val="20"/>
+                <w:szCs w:val="20"/>
+              </w:rPr>
+              <w:t>Score 0.4295298170294163</w:t>
+            </w:r>
+          </w:p>
+        </w:tc>
+        <w:tc>
+          <w:tcPr>
+            <w:tcW w:w="3006" w:type="dxa"/>
+          </w:tcPr>
+          <w:p>
+            <w:pPr>
+              <w:rPr>
+                <w:sz w:val="20"/>
+                <w:szCs w:val="20"/>
+              </w:rPr>
+            </w:pPr>
+            <w:r>
+              <w:rPr>
+                <w:sz w:val="20"/>
+                <w:szCs w:val="20"/>
+              </w:rPr>
+              <w:t>Score 0.24381352330543427</w:t>
+            </w:r>
+          </w:p>
+        </w:tc>
+      </w:tr>
+      <w:tr>
+        <w:tc>
+          <w:tcPr>
+            <w:tcW w:w="3005" w:type="dxa"/>
+          </w:tcPr>
+          <w:p>
+            <w:pPr>
+              <w:rPr>
+                <w:sz w:val="20"/>
+                <w:szCs w:val="20"/>
+              </w:rPr>
+            </w:pPr>
+            <w:r>
+              <w:rPr>
+                <w:sz w:val="20"/>
+                <w:szCs w:val="20"/>
+              </w:rPr>
+              <w:t>NN classifier</w:t>
+            </w:r>
+          </w:p>
+        </w:tc>
+        <w:tc>
+          <w:tcPr>
+            <w:tcW w:w="3005" w:type="dxa"/>
+          </w:tcPr>
+          <w:p>
+            <w:pPr>
+              <w:rPr>
+                <w:sz w:val="20"/>
+                <w:szCs w:val="20"/>
+              </w:rPr>
+            </w:pPr>
+            <w:r>
+              <w:rPr>
+                <w:sz w:val="20"/>
+                <w:szCs w:val="20"/>
+              </w:rPr>
+              <w:t>Score 0.8552126516198373</w:t>
+            </w:r>
+          </w:p>
+        </w:tc>
+        <w:tc>
+          <w:tcPr>
+            <w:tcW w:w="3006" w:type="dxa"/>
+          </w:tcPr>
+          <w:p>
+            <w:pPr>
+              <w:rPr>
+                <w:sz w:val="20"/>
+                <w:szCs w:val="20"/>
+              </w:rPr>
+            </w:pPr>
+            <w:r>
+              <w:rPr>
+                <w:sz w:val="20"/>
+                <w:szCs w:val="20"/>
+              </w:rPr>
+              <w:t>Score 0.8010133578995855</w:t>
+            </w:r>
+          </w:p>
+        </w:tc>
+      </w:tr>
+    </w:tbl>
+    <w:p>
+      <w:pPr>
+        <w:rPr>
+          <w:sz w:val="20"/>
+          <w:szCs w:val="20"/>
+        </w:rPr>
+      </w:pPr>
+    </w:p>
+    <w:p>
+      <w:pPr>
+        <w:pStyle w:val="Heading3"/>
+      </w:pPr>
+      <w:bookmarkStart w:id="17" w:name="_Toc35793609"/>
+      <w:r>
+        <w:t>Strengths &amp; Weaknesses of Models</w:t>
+      </w:r>
+      <w:bookmarkEnd w:id="17"/>
+    </w:p>
+    <w:p>
+      <w:pPr>
+        <w:pStyle w:val="ListParagraph"/>
+        <w:numPr>
+          <w:ilvl w:val="0"/>
+          <w:numId w:val="48"/>
+        </w:numPr>
+        <w:rPr>
+          <w:sz w:val="20"/>
+          <w:szCs w:val="20"/>
+        </w:rPr>
+      </w:pPr>
+      <w:r>
+        <w:rPr>
+          <w:sz w:val="20"/>
+          <w:szCs w:val="20"/>
+        </w:rPr>
+        <w:t>Neural Networks can be slower that other models for processing large quantities of data.</w:t>
+      </w:r>
+    </w:p>
+    <w:p>
+      <w:pPr>
+        <w:pStyle w:val="ListParagraph"/>
+        <w:numPr>
+          <w:ilvl w:val="0"/>
+          <w:numId w:val="48"/>
+        </w:numPr>
+        <w:rPr>
+          <w:sz w:val="20"/>
+          <w:szCs w:val="20"/>
+        </w:rPr>
+      </w:pPr>
+      <w:r>
+        <w:rPr>
+          <w:sz w:val="20"/>
+          <w:szCs w:val="20"/>
+        </w:rPr>
+        <w:t>They also take a lot more tinkering to potentially get a good result.</w:t>
+      </w:r>
+    </w:p>
+    <w:p>
+      <w:pPr>
+        <w:pStyle w:val="ListParagraph"/>
+        <w:numPr>
+          <w:ilvl w:val="0"/>
+          <w:numId w:val="48"/>
+        </w:numPr>
+        <w:rPr>
+          <w:sz w:val="20"/>
+          <w:szCs w:val="20"/>
+        </w:rPr>
+      </w:pPr>
+      <w:r>
+        <w:rPr>
+          <w:sz w:val="20"/>
+          <w:szCs w:val="20"/>
+        </w:rPr>
+        <w:t>Once again, the regressor performed poorly and classifier performed well.</w:t>
+      </w:r>
+    </w:p>
+    <w:p>
+      <w:pPr>
+        <w:pStyle w:val="ListParagraph"/>
+        <w:numPr>
+          <w:ilvl w:val="0"/>
+          <w:numId w:val="48"/>
+        </w:numPr>
+        <w:rPr>
+          <w:sz w:val="20"/>
+          <w:szCs w:val="20"/>
+        </w:rPr>
+      </w:pPr>
+      <w:r>
+        <w:rPr>
+          <w:sz w:val="20"/>
+          <w:szCs w:val="20"/>
+        </w:rPr>
+        <w:t>The classifier model with all the features had the best score overall at 85%</w:t>
+      </w:r>
+      <w:r>
+        <w:rPr>
+          <w:sz w:val="20"/>
+          <w:szCs w:val="20"/>
+        </w:rPr>
+        <w:t xml:space="preserve"> but its hard to tell how that result is achieved.</w:t>
+      </w:r>
+    </w:p>
+    <w:p>
+      <w:pPr>
+        <w:pStyle w:val="Heading1"/>
+      </w:pPr>
+      <w:bookmarkStart w:id="18" w:name="_Toc35793610"/>
       <w:r>
         <w:t>Conclusion</w:t>
       </w:r>
-      <w:bookmarkEnd w:id="6"/>
+      <w:bookmarkEnd w:id="18"/>
     </w:p>
-    <w:p/>
+    <w:p>
+      <w:pPr>
+        <w:rPr>
+          <w:sz w:val="20"/>
+          <w:szCs w:val="20"/>
+        </w:rPr>
+      </w:pPr>
+      <w:r>
+        <w:rPr>
+          <w:sz w:val="20"/>
+          <w:szCs w:val="20"/>
+        </w:rPr>
+        <w:t>The data set used was very large. It consisted mostly of data that had categories, so it had to be encoded for most algorithms used. I used label and one hot encoding but quickly realised that for a dataset of this size one hot encoding was too much.</w:t>
+      </w:r>
+      <w:r>
+        <w:rPr>
+          <w:sz w:val="20"/>
+          <w:szCs w:val="20"/>
+        </w:rPr>
+        <w:t xml:space="preserve"> When I tried using one hot encoding with SVC’s</w:t>
+      </w:r>
+      <w:r>
+        <w:rPr>
+          <w:sz w:val="20"/>
+          <w:szCs w:val="20"/>
+        </w:rPr>
+        <w:t xml:space="preserve"> I abandoned it as it was too slow ye</w:t>
+      </w:r>
+      <w:r>
+        <w:rPr>
+          <w:sz w:val="20"/>
+          <w:szCs w:val="20"/>
+        </w:rPr>
+        <w:t>t</w:t>
+      </w:r>
+      <w:r>
+        <w:rPr>
+          <w:sz w:val="20"/>
+          <w:szCs w:val="20"/>
+        </w:rPr>
+        <w:t xml:space="preserve"> produced similar results</w:t>
+      </w:r>
+      <w:r>
+        <w:rPr>
+          <w:sz w:val="20"/>
+          <w:szCs w:val="20"/>
+        </w:rPr>
+        <w:t xml:space="preserve"> in Clustering and Regression</w:t>
+      </w:r>
+      <w:r>
+        <w:rPr>
+          <w:sz w:val="20"/>
+          <w:szCs w:val="20"/>
+        </w:rPr>
+        <w:t>.</w:t>
+      </w:r>
+    </w:p>
+    <w:p>
+      <w:pPr>
+        <w:rPr>
+          <w:sz w:val="20"/>
+          <w:szCs w:val="20"/>
+        </w:rPr>
+      </w:pPr>
+    </w:p>
+    <w:p>
+      <w:pPr>
+        <w:rPr>
+          <w:sz w:val="20"/>
+          <w:szCs w:val="20"/>
+        </w:rPr>
+      </w:pPr>
+      <w:r>
+        <w:rPr>
+          <w:sz w:val="20"/>
+          <w:szCs w:val="20"/>
+        </w:rPr>
+        <w:t xml:space="preserve">As expected, the best performing models were ones that could categorise the data. Regression models tended to do poorly. </w:t>
+      </w:r>
+      <w:r>
+        <w:rPr>
+          <w:sz w:val="20"/>
+          <w:szCs w:val="20"/>
+        </w:rPr>
+        <w:t>Most classifier models achieved a score of over 70%. Which would be a pretty good guess. Regression models usually had an accuracy of sub 40%.</w:t>
+      </w:r>
+    </w:p>
+    <w:p>
+      <w:pPr>
+        <w:rPr>
+          <w:sz w:val="20"/>
+          <w:szCs w:val="20"/>
+        </w:rPr>
+      </w:pPr>
+    </w:p>
+    <w:p>
+      <w:pPr>
+        <w:rPr>
+          <w:sz w:val="20"/>
+          <w:szCs w:val="20"/>
+        </w:rPr>
+      </w:pPr>
+      <w:r>
+        <w:rPr>
+          <w:sz w:val="20"/>
+          <w:szCs w:val="20"/>
+        </w:rPr>
+        <w:t>Lastly the features I expected to give good results usually did ok in comparison to using the whole dataset</w:t>
+      </w:r>
+      <w:r>
+        <w:rPr>
+          <w:sz w:val="20"/>
+          <w:szCs w:val="20"/>
+        </w:rPr>
+        <w:t xml:space="preserve"> when the model was good</w:t>
+      </w:r>
+      <w:r>
+        <w:rPr>
+          <w:sz w:val="20"/>
+          <w:szCs w:val="20"/>
+        </w:rPr>
+        <w:t>. They tended to be up to 10% less then when using the full dataset which could be considered a significant performance decrease. The only selling point to using one of these is the speed boost from shoving less data into certain algorithms but the boost probably wouldn’t be worth it in the long run.</w:t>
+      </w:r>
+    </w:p>
     <w:sectPr>
       <w:pgSz w:w="11906" w:h="16838"/>
       <w:pgMar w:top="1440" w:right="1440" w:bottom="1440" w:left="1440" w:header="708" w:footer="708" w:gutter="0"/>
@@ -1679,6 +5299,92 @@
     </w:lvl>
   </w:abstractNum>
   <w:abstractNum w:abstractNumId="1" w15:restartNumberingAfterBreak="0">
+    <w:nsid w:val="02FD54DD"/>
+    <w:multiLevelType w:val="hybridMultilevel"/>
+    <w:tmpl w:val="D0D28C92"/>
+    <w:lvl w:ilvl="0" w:tplc="0409000F">
+      <w:start w:val="1"/>
+      <w:numFmt w:val="decimal"/>
+      <w:lvlText w:val="%1."/>
+      <w:lvlJc w:val="left"/>
+      <w:pPr>
+        <w:ind w:left="720" w:hanging="360"/>
+      </w:pPr>
+    </w:lvl>
+    <w:lvl w:ilvl="1" w:tplc="04090019" w:tentative="1">
+      <w:start w:val="1"/>
+      <w:numFmt w:val="lowerLetter"/>
+      <w:lvlText w:val="%2."/>
+      <w:lvlJc w:val="left"/>
+      <w:pPr>
+        <w:ind w:left="1440" w:hanging="360"/>
+      </w:pPr>
+    </w:lvl>
+    <w:lvl w:ilvl="2" w:tplc="0409001B" w:tentative="1">
+      <w:start w:val="1"/>
+      <w:numFmt w:val="lowerRoman"/>
+      <w:lvlText w:val="%3."/>
+      <w:lvlJc w:val="right"/>
+      <w:pPr>
+        <w:ind w:left="2160" w:hanging="180"/>
+      </w:pPr>
+    </w:lvl>
+    <w:lvl w:ilvl="3" w:tplc="0409000F" w:tentative="1">
+      <w:start w:val="1"/>
+      <w:numFmt w:val="decimal"/>
+      <w:lvlText w:val="%4."/>
+      <w:lvlJc w:val="left"/>
+      <w:pPr>
+        <w:ind w:left="2880" w:hanging="360"/>
+      </w:pPr>
+    </w:lvl>
+    <w:lvl w:ilvl="4" w:tplc="04090019" w:tentative="1">
+      <w:start w:val="1"/>
+      <w:numFmt w:val="lowerLetter"/>
+      <w:lvlText w:val="%5."/>
+      <w:lvlJc w:val="left"/>
+      <w:pPr>
+        <w:ind w:left="3600" w:hanging="360"/>
+      </w:pPr>
+    </w:lvl>
+    <w:lvl w:ilvl="5" w:tplc="0409001B" w:tentative="1">
+      <w:start w:val="1"/>
+      <w:numFmt w:val="lowerRoman"/>
+      <w:lvlText w:val="%6."/>
+      <w:lvlJc w:val="right"/>
+      <w:pPr>
+        <w:ind w:left="4320" w:hanging="180"/>
+      </w:pPr>
+    </w:lvl>
+    <w:lvl w:ilvl="6" w:tplc="0409000F" w:tentative="1">
+      <w:start w:val="1"/>
+      <w:numFmt w:val="decimal"/>
+      <w:lvlText w:val="%7."/>
+      <w:lvlJc w:val="left"/>
+      <w:pPr>
+        <w:ind w:left="5040" w:hanging="360"/>
+      </w:pPr>
+    </w:lvl>
+    <w:lvl w:ilvl="7" w:tplc="04090019" w:tentative="1">
+      <w:start w:val="1"/>
+      <w:numFmt w:val="lowerLetter"/>
+      <w:lvlText w:val="%8."/>
+      <w:lvlJc w:val="left"/>
+      <w:pPr>
+        <w:ind w:left="5760" w:hanging="360"/>
+      </w:pPr>
+    </w:lvl>
+    <w:lvl w:ilvl="8" w:tplc="0409001B" w:tentative="1">
+      <w:start w:val="1"/>
+      <w:numFmt w:val="lowerRoman"/>
+      <w:lvlText w:val="%9."/>
+      <w:lvlJc w:val="right"/>
+      <w:pPr>
+        <w:ind w:left="6480" w:hanging="180"/>
+      </w:pPr>
+    </w:lvl>
+  </w:abstractNum>
+  <w:abstractNum w:abstractNumId="2" w15:restartNumberingAfterBreak="0">
     <w:nsid w:val="094724BF"/>
     <w:multiLevelType w:val="hybridMultilevel"/>
     <w:tmpl w:val="E224318A"/>
@@ -1764,7 +5470,93 @@
       </w:pPr>
     </w:lvl>
   </w:abstractNum>
-  <w:abstractNum w:abstractNumId="2" w15:restartNumberingAfterBreak="0">
+  <w:abstractNum w:abstractNumId="3" w15:restartNumberingAfterBreak="0">
+    <w:nsid w:val="0B5C6BF2"/>
+    <w:multiLevelType w:val="hybridMultilevel"/>
+    <w:tmpl w:val="BE34588C"/>
+    <w:lvl w:ilvl="0" w:tplc="0409000F">
+      <w:start w:val="1"/>
+      <w:numFmt w:val="decimal"/>
+      <w:lvlText w:val="%1."/>
+      <w:lvlJc w:val="left"/>
+      <w:pPr>
+        <w:ind w:left="720" w:hanging="360"/>
+      </w:pPr>
+    </w:lvl>
+    <w:lvl w:ilvl="1" w:tplc="04090019" w:tentative="1">
+      <w:start w:val="1"/>
+      <w:numFmt w:val="lowerLetter"/>
+      <w:lvlText w:val="%2."/>
+      <w:lvlJc w:val="left"/>
+      <w:pPr>
+        <w:ind w:left="1440" w:hanging="360"/>
+      </w:pPr>
+    </w:lvl>
+    <w:lvl w:ilvl="2" w:tplc="0409001B" w:tentative="1">
+      <w:start w:val="1"/>
+      <w:numFmt w:val="lowerRoman"/>
+      <w:lvlText w:val="%3."/>
+      <w:lvlJc w:val="right"/>
+      <w:pPr>
+        <w:ind w:left="2160" w:hanging="180"/>
+      </w:pPr>
+    </w:lvl>
+    <w:lvl w:ilvl="3" w:tplc="0409000F" w:tentative="1">
+      <w:start w:val="1"/>
+      <w:numFmt w:val="decimal"/>
+      <w:lvlText w:val="%4."/>
+      <w:lvlJc w:val="left"/>
+      <w:pPr>
+        <w:ind w:left="2880" w:hanging="360"/>
+      </w:pPr>
+    </w:lvl>
+    <w:lvl w:ilvl="4" w:tplc="04090019" w:tentative="1">
+      <w:start w:val="1"/>
+      <w:numFmt w:val="lowerLetter"/>
+      <w:lvlText w:val="%5."/>
+      <w:lvlJc w:val="left"/>
+      <w:pPr>
+        <w:ind w:left="3600" w:hanging="360"/>
+      </w:pPr>
+    </w:lvl>
+    <w:lvl w:ilvl="5" w:tplc="0409001B" w:tentative="1">
+      <w:start w:val="1"/>
+      <w:numFmt w:val="lowerRoman"/>
+      <w:lvlText w:val="%6."/>
+      <w:lvlJc w:val="right"/>
+      <w:pPr>
+        <w:ind w:left="4320" w:hanging="180"/>
+      </w:pPr>
+    </w:lvl>
+    <w:lvl w:ilvl="6" w:tplc="0409000F" w:tentative="1">
+      <w:start w:val="1"/>
+      <w:numFmt w:val="decimal"/>
+      <w:lvlText w:val="%7."/>
+      <w:lvlJc w:val="left"/>
+      <w:pPr>
+        <w:ind w:left="5040" w:hanging="360"/>
+      </w:pPr>
+    </w:lvl>
+    <w:lvl w:ilvl="7" w:tplc="04090019" w:tentative="1">
+      <w:start w:val="1"/>
+      <w:numFmt w:val="lowerLetter"/>
+      <w:lvlText w:val="%8."/>
+      <w:lvlJc w:val="left"/>
+      <w:pPr>
+        <w:ind w:left="5760" w:hanging="360"/>
+      </w:pPr>
+    </w:lvl>
+    <w:lvl w:ilvl="8" w:tplc="0409001B" w:tentative="1">
+      <w:start w:val="1"/>
+      <w:numFmt w:val="lowerRoman"/>
+      <w:lvlText w:val="%9."/>
+      <w:lvlJc w:val="right"/>
+      <w:pPr>
+        <w:ind w:left="6480" w:hanging="180"/>
+      </w:pPr>
+    </w:lvl>
+  </w:abstractNum>
+  <w:abstractNum w:abstractNumId="4" w15:restartNumberingAfterBreak="0">
     <w:nsid w:val="0C140D04"/>
     <w:multiLevelType w:val="hybridMultilevel"/>
     <w:tmpl w:val="089221FA"/>
@@ -1850,7 +5642,7 @@
       </w:pPr>
     </w:lvl>
   </w:abstractNum>
-  <w:abstractNum w:abstractNumId="3" w15:restartNumberingAfterBreak="0">
+  <w:abstractNum w:abstractNumId="5" w15:restartNumberingAfterBreak="0">
     <w:nsid w:val="0C7F0552"/>
     <w:multiLevelType w:val="hybridMultilevel"/>
     <w:tmpl w:val="A9CA38F0"/>
@@ -1936,7 +5728,7 @@
       </w:pPr>
     </w:lvl>
   </w:abstractNum>
-  <w:abstractNum w:abstractNumId="4" w15:restartNumberingAfterBreak="0">
+  <w:abstractNum w:abstractNumId="6" w15:restartNumberingAfterBreak="0">
     <w:nsid w:val="0DA07481"/>
     <w:multiLevelType w:val="hybridMultilevel"/>
     <w:tmpl w:val="923EF454"/>
@@ -2022,7 +5814,7 @@
       </w:pPr>
     </w:lvl>
   </w:abstractNum>
-  <w:abstractNum w:abstractNumId="5" w15:restartNumberingAfterBreak="0">
+  <w:abstractNum w:abstractNumId="7" w15:restartNumberingAfterBreak="0">
     <w:nsid w:val="1093010F"/>
     <w:multiLevelType w:val="hybridMultilevel"/>
     <w:tmpl w:val="A1C466A4"/>
@@ -2135,7 +5927,7 @@
       </w:rPr>
     </w:lvl>
   </w:abstractNum>
-  <w:abstractNum w:abstractNumId="6" w15:restartNumberingAfterBreak="0">
+  <w:abstractNum w:abstractNumId="8" w15:restartNumberingAfterBreak="0">
     <w:nsid w:val="177A45AD"/>
     <w:multiLevelType w:val="hybridMultilevel"/>
     <w:tmpl w:val="60FE81A8"/>
@@ -2221,7 +6013,7 @@
       </w:pPr>
     </w:lvl>
   </w:abstractNum>
-  <w:abstractNum w:abstractNumId="7" w15:restartNumberingAfterBreak="0">
+  <w:abstractNum w:abstractNumId="9" w15:restartNumberingAfterBreak="0">
     <w:nsid w:val="18344B1D"/>
     <w:multiLevelType w:val="hybridMultilevel"/>
     <w:tmpl w:val="ABAA07CC"/>
@@ -2307,7 +6099,7 @@
       </w:pPr>
     </w:lvl>
   </w:abstractNum>
-  <w:abstractNum w:abstractNumId="8" w15:restartNumberingAfterBreak="0">
+  <w:abstractNum w:abstractNumId="10" w15:restartNumberingAfterBreak="0">
     <w:nsid w:val="1B3C7EF5"/>
     <w:multiLevelType w:val="hybridMultilevel"/>
     <w:tmpl w:val="C61219DA"/>
@@ -2393,7 +6185,7 @@
       </w:pPr>
     </w:lvl>
   </w:abstractNum>
-  <w:abstractNum w:abstractNumId="9" w15:restartNumberingAfterBreak="0">
+  <w:abstractNum w:abstractNumId="11" w15:restartNumberingAfterBreak="0">
     <w:nsid w:val="1B826DCE"/>
     <w:multiLevelType w:val="hybridMultilevel"/>
     <w:tmpl w:val="AB8A8058"/>
@@ -2506,7 +6298,7 @@
       </w:rPr>
     </w:lvl>
   </w:abstractNum>
-  <w:abstractNum w:abstractNumId="10" w15:restartNumberingAfterBreak="0">
+  <w:abstractNum w:abstractNumId="12" w15:restartNumberingAfterBreak="0">
     <w:nsid w:val="233854C8"/>
     <w:multiLevelType w:val="hybridMultilevel"/>
     <w:tmpl w:val="3D0A348C"/>
@@ -2592,7 +6384,7 @@
       </w:pPr>
     </w:lvl>
   </w:abstractNum>
-  <w:abstractNum w:abstractNumId="11" w15:restartNumberingAfterBreak="0">
+  <w:abstractNum w:abstractNumId="13" w15:restartNumberingAfterBreak="0">
     <w:nsid w:val="27523EAE"/>
     <w:multiLevelType w:val="hybridMultilevel"/>
     <w:tmpl w:val="ABD8EDC4"/>
@@ -2678,7 +6470,7 @@
       </w:pPr>
     </w:lvl>
   </w:abstractNum>
-  <w:abstractNum w:abstractNumId="12" w15:restartNumberingAfterBreak="0">
+  <w:abstractNum w:abstractNumId="14" w15:restartNumberingAfterBreak="0">
     <w:nsid w:val="27941467"/>
     <w:multiLevelType w:val="hybridMultilevel"/>
     <w:tmpl w:val="A9EC4AC0"/>
@@ -2791,7 +6583,7 @@
       </w:rPr>
     </w:lvl>
   </w:abstractNum>
-  <w:abstractNum w:abstractNumId="13" w15:restartNumberingAfterBreak="0">
+  <w:abstractNum w:abstractNumId="15" w15:restartNumberingAfterBreak="0">
     <w:nsid w:val="29F85900"/>
     <w:multiLevelType w:val="hybridMultilevel"/>
     <w:tmpl w:val="4F3E9742"/>
@@ -2877,7 +6669,7 @@
       </w:pPr>
     </w:lvl>
   </w:abstractNum>
-  <w:abstractNum w:abstractNumId="14" w15:restartNumberingAfterBreak="0">
+  <w:abstractNum w:abstractNumId="16" w15:restartNumberingAfterBreak="0">
     <w:nsid w:val="2A9D745B"/>
     <w:multiLevelType w:val="hybridMultilevel"/>
     <w:tmpl w:val="46AEF9D4"/>
@@ -2963,7 +6755,7 @@
       </w:pPr>
     </w:lvl>
   </w:abstractNum>
-  <w:abstractNum w:abstractNumId="15" w15:restartNumberingAfterBreak="0">
+  <w:abstractNum w:abstractNumId="17" w15:restartNumberingAfterBreak="0">
     <w:nsid w:val="2BC602FE"/>
     <w:multiLevelType w:val="hybridMultilevel"/>
     <w:tmpl w:val="62BA1688"/>
@@ -3049,7 +6841,7 @@
       </w:pPr>
     </w:lvl>
   </w:abstractNum>
-  <w:abstractNum w:abstractNumId="16" w15:restartNumberingAfterBreak="0">
+  <w:abstractNum w:abstractNumId="18" w15:restartNumberingAfterBreak="0">
     <w:nsid w:val="2E787CF2"/>
     <w:multiLevelType w:val="hybridMultilevel"/>
     <w:tmpl w:val="B8ECB1FE"/>
@@ -3135,7 +6927,7 @@
       </w:pPr>
     </w:lvl>
   </w:abstractNum>
-  <w:abstractNum w:abstractNumId="17" w15:restartNumberingAfterBreak="0">
+  <w:abstractNum w:abstractNumId="19" w15:restartNumberingAfterBreak="0">
     <w:nsid w:val="2EDB3EC2"/>
     <w:multiLevelType w:val="hybridMultilevel"/>
     <w:tmpl w:val="CD20D470"/>
@@ -3248,7 +7040,7 @@
       </w:rPr>
     </w:lvl>
   </w:abstractNum>
-  <w:abstractNum w:abstractNumId="18" w15:restartNumberingAfterBreak="0">
+  <w:abstractNum w:abstractNumId="20" w15:restartNumberingAfterBreak="0">
     <w:nsid w:val="2F2278DE"/>
     <w:multiLevelType w:val="hybridMultilevel"/>
     <w:tmpl w:val="75F260DC"/>
@@ -3334,7 +7126,7 @@
       </w:pPr>
     </w:lvl>
   </w:abstractNum>
-  <w:abstractNum w:abstractNumId="19" w15:restartNumberingAfterBreak="0">
+  <w:abstractNum w:abstractNumId="21" w15:restartNumberingAfterBreak="0">
     <w:nsid w:val="32E53453"/>
     <w:multiLevelType w:val="hybridMultilevel"/>
     <w:tmpl w:val="488A55E8"/>
@@ -3420,7 +7212,7 @@
       </w:pPr>
     </w:lvl>
   </w:abstractNum>
-  <w:abstractNum w:abstractNumId="20" w15:restartNumberingAfterBreak="0">
+  <w:abstractNum w:abstractNumId="22" w15:restartNumberingAfterBreak="0">
     <w:nsid w:val="3618060E"/>
     <w:multiLevelType w:val="hybridMultilevel"/>
     <w:tmpl w:val="0C28AE6C"/>
@@ -3533,7 +7325,7 @@
       </w:rPr>
     </w:lvl>
   </w:abstractNum>
-  <w:abstractNum w:abstractNumId="21" w15:restartNumberingAfterBreak="0">
+  <w:abstractNum w:abstractNumId="23" w15:restartNumberingAfterBreak="0">
     <w:nsid w:val="3CB520CB"/>
     <w:multiLevelType w:val="hybridMultilevel"/>
     <w:tmpl w:val="A10CDAA4"/>
@@ -3619,7 +7411,7 @@
       </w:pPr>
     </w:lvl>
   </w:abstractNum>
-  <w:abstractNum w:abstractNumId="22" w15:restartNumberingAfterBreak="0">
+  <w:abstractNum w:abstractNumId="24" w15:restartNumberingAfterBreak="0">
     <w:nsid w:val="3DEA7DBC"/>
     <w:multiLevelType w:val="hybridMultilevel"/>
     <w:tmpl w:val="BFC0CCF4"/>
@@ -3732,7 +7524,7 @@
       </w:rPr>
     </w:lvl>
   </w:abstractNum>
-  <w:abstractNum w:abstractNumId="23" w15:restartNumberingAfterBreak="0">
+  <w:abstractNum w:abstractNumId="25" w15:restartNumberingAfterBreak="0">
     <w:nsid w:val="41005E91"/>
     <w:multiLevelType w:val="hybridMultilevel"/>
     <w:tmpl w:val="0CDEF57C"/>
@@ -3818,7 +7610,7 @@
       </w:pPr>
     </w:lvl>
   </w:abstractNum>
-  <w:abstractNum w:abstractNumId="24" w15:restartNumberingAfterBreak="0">
+  <w:abstractNum w:abstractNumId="26" w15:restartNumberingAfterBreak="0">
     <w:nsid w:val="47C64A4B"/>
     <w:multiLevelType w:val="hybridMultilevel"/>
     <w:tmpl w:val="E3C49580"/>
@@ -3904,7 +7696,7 @@
       </w:pPr>
     </w:lvl>
   </w:abstractNum>
-  <w:abstractNum w:abstractNumId="25" w15:restartNumberingAfterBreak="0">
+  <w:abstractNum w:abstractNumId="27" w15:restartNumberingAfterBreak="0">
     <w:nsid w:val="4A5C6A62"/>
     <w:multiLevelType w:val="hybridMultilevel"/>
     <w:tmpl w:val="FD0438A8"/>
@@ -3990,7 +7782,7 @@
       </w:pPr>
     </w:lvl>
   </w:abstractNum>
-  <w:abstractNum w:abstractNumId="26" w15:restartNumberingAfterBreak="0">
+  <w:abstractNum w:abstractNumId="28" w15:restartNumberingAfterBreak="0">
     <w:nsid w:val="4E137C07"/>
     <w:multiLevelType w:val="hybridMultilevel"/>
     <w:tmpl w:val="3D0A348C"/>
@@ -4076,7 +7868,7 @@
       </w:pPr>
     </w:lvl>
   </w:abstractNum>
-  <w:abstractNum w:abstractNumId="27" w15:restartNumberingAfterBreak="0">
+  <w:abstractNum w:abstractNumId="29" w15:restartNumberingAfterBreak="0">
     <w:nsid w:val="4E277208"/>
     <w:multiLevelType w:val="hybridMultilevel"/>
     <w:tmpl w:val="B45000A8"/>
@@ -4162,7 +7954,7 @@
       </w:pPr>
     </w:lvl>
   </w:abstractNum>
-  <w:abstractNum w:abstractNumId="28" w15:restartNumberingAfterBreak="0">
+  <w:abstractNum w:abstractNumId="30" w15:restartNumberingAfterBreak="0">
     <w:nsid w:val="500B7D7D"/>
     <w:multiLevelType w:val="hybridMultilevel"/>
     <w:tmpl w:val="F16EB324"/>
@@ -4248,7 +8040,7 @@
       </w:pPr>
     </w:lvl>
   </w:abstractNum>
-  <w:abstractNum w:abstractNumId="29" w15:restartNumberingAfterBreak="0">
+  <w:abstractNum w:abstractNumId="31" w15:restartNumberingAfterBreak="0">
     <w:nsid w:val="54B5620C"/>
     <w:multiLevelType w:val="hybridMultilevel"/>
     <w:tmpl w:val="0E30B262"/>
@@ -4334,7 +8126,7 @@
       </w:pPr>
     </w:lvl>
   </w:abstractNum>
-  <w:abstractNum w:abstractNumId="30" w15:restartNumberingAfterBreak="0">
+  <w:abstractNum w:abstractNumId="32" w15:restartNumberingAfterBreak="0">
     <w:nsid w:val="55E5685F"/>
     <w:multiLevelType w:val="hybridMultilevel"/>
     <w:tmpl w:val="BD04CE58"/>
@@ -4420,7 +8212,93 @@
       </w:pPr>
     </w:lvl>
   </w:abstractNum>
-  <w:abstractNum w:abstractNumId="31" w15:restartNumberingAfterBreak="0">
+  <w:abstractNum w:abstractNumId="33" w15:restartNumberingAfterBreak="0">
+    <w:nsid w:val="56456FA3"/>
+    <w:multiLevelType w:val="hybridMultilevel"/>
+    <w:tmpl w:val="015EAABE"/>
+    <w:lvl w:ilvl="0" w:tplc="0409000F">
+      <w:start w:val="1"/>
+      <w:numFmt w:val="decimal"/>
+      <w:lvlText w:val="%1."/>
+      <w:lvlJc w:val="left"/>
+      <w:pPr>
+        <w:ind w:left="720" w:hanging="360"/>
+      </w:pPr>
+    </w:lvl>
+    <w:lvl w:ilvl="1" w:tplc="04090019" w:tentative="1">
+      <w:start w:val="1"/>
+      <w:numFmt w:val="lowerLetter"/>
+      <w:lvlText w:val="%2."/>
+      <w:lvlJc w:val="left"/>
+      <w:pPr>
+        <w:ind w:left="1440" w:hanging="360"/>
+      </w:pPr>
+    </w:lvl>
+    <w:lvl w:ilvl="2" w:tplc="0409001B" w:tentative="1">
+      <w:start w:val="1"/>
+      <w:numFmt w:val="lowerRoman"/>
+      <w:lvlText w:val="%3."/>
+      <w:lvlJc w:val="right"/>
+      <w:pPr>
+        <w:ind w:left="2160" w:hanging="180"/>
+      </w:pPr>
+    </w:lvl>
+    <w:lvl w:ilvl="3" w:tplc="0409000F" w:tentative="1">
+      <w:start w:val="1"/>
+      <w:numFmt w:val="decimal"/>
+      <w:lvlText w:val="%4."/>
+      <w:lvlJc w:val="left"/>
+      <w:pPr>
+        <w:ind w:left="2880" w:hanging="360"/>
+      </w:pPr>
+    </w:lvl>
+    <w:lvl w:ilvl="4" w:tplc="04090019" w:tentative="1">
+      <w:start w:val="1"/>
+      <w:numFmt w:val="lowerLetter"/>
+      <w:lvlText w:val="%5."/>
+      <w:lvlJc w:val="left"/>
+      <w:pPr>
+        <w:ind w:left="3600" w:hanging="360"/>
+      </w:pPr>
+    </w:lvl>
+    <w:lvl w:ilvl="5" w:tplc="0409001B" w:tentative="1">
+      <w:start w:val="1"/>
+      <w:numFmt w:val="lowerRoman"/>
+      <w:lvlText w:val="%6."/>
+      <w:lvlJc w:val="right"/>
+      <w:pPr>
+        <w:ind w:left="4320" w:hanging="180"/>
+      </w:pPr>
+    </w:lvl>
+    <w:lvl w:ilvl="6" w:tplc="0409000F" w:tentative="1">
+      <w:start w:val="1"/>
+      <w:numFmt w:val="decimal"/>
+      <w:lvlText w:val="%7."/>
+      <w:lvlJc w:val="left"/>
+      <w:pPr>
+        <w:ind w:left="5040" w:hanging="360"/>
+      </w:pPr>
+    </w:lvl>
+    <w:lvl w:ilvl="7" w:tplc="04090019" w:tentative="1">
+      <w:start w:val="1"/>
+      <w:numFmt w:val="lowerLetter"/>
+      <w:lvlText w:val="%8."/>
+      <w:lvlJc w:val="left"/>
+      <w:pPr>
+        <w:ind w:left="5760" w:hanging="360"/>
+      </w:pPr>
+    </w:lvl>
+    <w:lvl w:ilvl="8" w:tplc="0409001B" w:tentative="1">
+      <w:start w:val="1"/>
+      <w:numFmt w:val="lowerRoman"/>
+      <w:lvlText w:val="%9."/>
+      <w:lvlJc w:val="right"/>
+      <w:pPr>
+        <w:ind w:left="6480" w:hanging="180"/>
+      </w:pPr>
+    </w:lvl>
+  </w:abstractNum>
+  <w:abstractNum w:abstractNumId="34" w15:restartNumberingAfterBreak="0">
     <w:nsid w:val="5CC364C7"/>
     <w:multiLevelType w:val="hybridMultilevel"/>
     <w:tmpl w:val="FDBC99BA"/>
@@ -4506,7 +8384,7 @@
       </w:pPr>
     </w:lvl>
   </w:abstractNum>
-  <w:abstractNum w:abstractNumId="32" w15:restartNumberingAfterBreak="0">
+  <w:abstractNum w:abstractNumId="35" w15:restartNumberingAfterBreak="0">
     <w:nsid w:val="5DF260F0"/>
     <w:multiLevelType w:val="hybridMultilevel"/>
     <w:tmpl w:val="3D1A692C"/>
@@ -4592,7 +8470,7 @@
       </w:pPr>
     </w:lvl>
   </w:abstractNum>
-  <w:abstractNum w:abstractNumId="33" w15:restartNumberingAfterBreak="0">
+  <w:abstractNum w:abstractNumId="36" w15:restartNumberingAfterBreak="0">
     <w:nsid w:val="5FB60DB9"/>
     <w:multiLevelType w:val="hybridMultilevel"/>
     <w:tmpl w:val="26FAB9C6"/>
@@ -4678,7 +8556,7 @@
       </w:pPr>
     </w:lvl>
   </w:abstractNum>
-  <w:abstractNum w:abstractNumId="34" w15:restartNumberingAfterBreak="0">
+  <w:abstractNum w:abstractNumId="37" w15:restartNumberingAfterBreak="0">
     <w:nsid w:val="61846381"/>
     <w:multiLevelType w:val="hybridMultilevel"/>
     <w:tmpl w:val="0E30B262"/>
@@ -4764,7 +8642,7 @@
       </w:pPr>
     </w:lvl>
   </w:abstractNum>
-  <w:abstractNum w:abstractNumId="35" w15:restartNumberingAfterBreak="0">
+  <w:abstractNum w:abstractNumId="38" w15:restartNumberingAfterBreak="0">
     <w:nsid w:val="6421001A"/>
     <w:multiLevelType w:val="hybridMultilevel"/>
     <w:tmpl w:val="7736F3FA"/>
@@ -4850,7 +8728,7 @@
       </w:pPr>
     </w:lvl>
   </w:abstractNum>
-  <w:abstractNum w:abstractNumId="36" w15:restartNumberingAfterBreak="0">
+  <w:abstractNum w:abstractNumId="39" w15:restartNumberingAfterBreak="0">
     <w:nsid w:val="66A80DAD"/>
     <w:multiLevelType w:val="hybridMultilevel"/>
     <w:tmpl w:val="B8ECB1FE"/>
@@ -4936,7 +8814,7 @@
       </w:pPr>
     </w:lvl>
   </w:abstractNum>
-  <w:abstractNum w:abstractNumId="37" w15:restartNumberingAfterBreak="0">
+  <w:abstractNum w:abstractNumId="40" w15:restartNumberingAfterBreak="0">
     <w:nsid w:val="6A1A35C1"/>
     <w:multiLevelType w:val="hybridMultilevel"/>
     <w:tmpl w:val="FCC25428"/>
@@ -5049,7 +8927,7 @@
       </w:rPr>
     </w:lvl>
   </w:abstractNum>
-  <w:abstractNum w:abstractNumId="38" w15:restartNumberingAfterBreak="0">
+  <w:abstractNum w:abstractNumId="41" w15:restartNumberingAfterBreak="0">
     <w:nsid w:val="6B5151FB"/>
     <w:multiLevelType w:val="hybridMultilevel"/>
     <w:tmpl w:val="62BA1688"/>
@@ -5135,7 +9013,7 @@
       </w:pPr>
     </w:lvl>
   </w:abstractNum>
-  <w:abstractNum w:abstractNumId="39" w15:restartNumberingAfterBreak="0">
+  <w:abstractNum w:abstractNumId="42" w15:restartNumberingAfterBreak="0">
     <w:nsid w:val="6C3A3836"/>
     <w:multiLevelType w:val="hybridMultilevel"/>
     <w:tmpl w:val="738E7F64"/>
@@ -5248,7 +9126,7 @@
       </w:rPr>
     </w:lvl>
   </w:abstractNum>
-  <w:abstractNum w:abstractNumId="40" w15:restartNumberingAfterBreak="0">
+  <w:abstractNum w:abstractNumId="43" w15:restartNumberingAfterBreak="0">
     <w:nsid w:val="6FBB3396"/>
     <w:multiLevelType w:val="hybridMultilevel"/>
     <w:tmpl w:val="FB7661EE"/>
@@ -5334,7 +9212,7 @@
       </w:pPr>
     </w:lvl>
   </w:abstractNum>
-  <w:abstractNum w:abstractNumId="41" w15:restartNumberingAfterBreak="0">
+  <w:abstractNum w:abstractNumId="44" w15:restartNumberingAfterBreak="0">
     <w:nsid w:val="786475C0"/>
     <w:multiLevelType w:val="hybridMultilevel"/>
     <w:tmpl w:val="33DE3DBE"/>
@@ -5420,7 +9298,179 @@
       </w:pPr>
     </w:lvl>
   </w:abstractNum>
-  <w:abstractNum w:abstractNumId="42" w15:restartNumberingAfterBreak="0">
+  <w:abstractNum w:abstractNumId="45" w15:restartNumberingAfterBreak="0">
+    <w:nsid w:val="78FF2374"/>
+    <w:multiLevelType w:val="hybridMultilevel"/>
+    <w:tmpl w:val="96DACC84"/>
+    <w:lvl w:ilvl="0" w:tplc="0409000F">
+      <w:start w:val="1"/>
+      <w:numFmt w:val="decimal"/>
+      <w:lvlText w:val="%1."/>
+      <w:lvlJc w:val="left"/>
+      <w:pPr>
+        <w:ind w:left="720" w:hanging="360"/>
+      </w:pPr>
+    </w:lvl>
+    <w:lvl w:ilvl="1" w:tplc="04090019" w:tentative="1">
+      <w:start w:val="1"/>
+      <w:numFmt w:val="lowerLetter"/>
+      <w:lvlText w:val="%2."/>
+      <w:lvlJc w:val="left"/>
+      <w:pPr>
+        <w:ind w:left="1440" w:hanging="360"/>
+      </w:pPr>
+    </w:lvl>
+    <w:lvl w:ilvl="2" w:tplc="0409001B" w:tentative="1">
+      <w:start w:val="1"/>
+      <w:numFmt w:val="lowerRoman"/>
+      <w:lvlText w:val="%3."/>
+      <w:lvlJc w:val="right"/>
+      <w:pPr>
+        <w:ind w:left="2160" w:hanging="180"/>
+      </w:pPr>
+    </w:lvl>
+    <w:lvl w:ilvl="3" w:tplc="0409000F" w:tentative="1">
+      <w:start w:val="1"/>
+      <w:numFmt w:val="decimal"/>
+      <w:lvlText w:val="%4."/>
+      <w:lvlJc w:val="left"/>
+      <w:pPr>
+        <w:ind w:left="2880" w:hanging="360"/>
+      </w:pPr>
+    </w:lvl>
+    <w:lvl w:ilvl="4" w:tplc="04090019" w:tentative="1">
+      <w:start w:val="1"/>
+      <w:numFmt w:val="lowerLetter"/>
+      <w:lvlText w:val="%5."/>
+      <w:lvlJc w:val="left"/>
+      <w:pPr>
+        <w:ind w:left="3600" w:hanging="360"/>
+      </w:pPr>
+    </w:lvl>
+    <w:lvl w:ilvl="5" w:tplc="0409001B" w:tentative="1">
+      <w:start w:val="1"/>
+      <w:numFmt w:val="lowerRoman"/>
+      <w:lvlText w:val="%6."/>
+      <w:lvlJc w:val="right"/>
+      <w:pPr>
+        <w:ind w:left="4320" w:hanging="180"/>
+      </w:pPr>
+    </w:lvl>
+    <w:lvl w:ilvl="6" w:tplc="0409000F" w:tentative="1">
+      <w:start w:val="1"/>
+      <w:numFmt w:val="decimal"/>
+      <w:lvlText w:val="%7."/>
+      <w:lvlJc w:val="left"/>
+      <w:pPr>
+        <w:ind w:left="5040" w:hanging="360"/>
+      </w:pPr>
+    </w:lvl>
+    <w:lvl w:ilvl="7" w:tplc="04090019" w:tentative="1">
+      <w:start w:val="1"/>
+      <w:numFmt w:val="lowerLetter"/>
+      <w:lvlText w:val="%8."/>
+      <w:lvlJc w:val="left"/>
+      <w:pPr>
+        <w:ind w:left="5760" w:hanging="360"/>
+      </w:pPr>
+    </w:lvl>
+    <w:lvl w:ilvl="8" w:tplc="0409001B" w:tentative="1">
+      <w:start w:val="1"/>
+      <w:numFmt w:val="lowerRoman"/>
+      <w:lvlText w:val="%9."/>
+      <w:lvlJc w:val="right"/>
+      <w:pPr>
+        <w:ind w:left="6480" w:hanging="180"/>
+      </w:pPr>
+    </w:lvl>
+  </w:abstractNum>
+  <w:abstractNum w:abstractNumId="46" w15:restartNumberingAfterBreak="0">
+    <w:nsid w:val="7A345F9B"/>
+    <w:multiLevelType w:val="hybridMultilevel"/>
+    <w:tmpl w:val="2A623A82"/>
+    <w:lvl w:ilvl="0" w:tplc="0409000F">
+      <w:start w:val="1"/>
+      <w:numFmt w:val="decimal"/>
+      <w:lvlText w:val="%1."/>
+      <w:lvlJc w:val="left"/>
+      <w:pPr>
+        <w:ind w:left="720" w:hanging="360"/>
+      </w:pPr>
+    </w:lvl>
+    <w:lvl w:ilvl="1" w:tplc="04090019" w:tentative="1">
+      <w:start w:val="1"/>
+      <w:numFmt w:val="lowerLetter"/>
+      <w:lvlText w:val="%2."/>
+      <w:lvlJc w:val="left"/>
+      <w:pPr>
+        <w:ind w:left="1440" w:hanging="360"/>
+      </w:pPr>
+    </w:lvl>
+    <w:lvl w:ilvl="2" w:tplc="0409001B" w:tentative="1">
+      <w:start w:val="1"/>
+      <w:numFmt w:val="lowerRoman"/>
+      <w:lvlText w:val="%3."/>
+      <w:lvlJc w:val="right"/>
+      <w:pPr>
+        <w:ind w:left="2160" w:hanging="180"/>
+      </w:pPr>
+    </w:lvl>
+    <w:lvl w:ilvl="3" w:tplc="0409000F" w:tentative="1">
+      <w:start w:val="1"/>
+      <w:numFmt w:val="decimal"/>
+      <w:lvlText w:val="%4."/>
+      <w:lvlJc w:val="left"/>
+      <w:pPr>
+        <w:ind w:left="2880" w:hanging="360"/>
+      </w:pPr>
+    </w:lvl>
+    <w:lvl w:ilvl="4" w:tplc="04090019" w:tentative="1">
+      <w:start w:val="1"/>
+      <w:numFmt w:val="lowerLetter"/>
+      <w:lvlText w:val="%5."/>
+      <w:lvlJc w:val="left"/>
+      <w:pPr>
+        <w:ind w:left="3600" w:hanging="360"/>
+      </w:pPr>
+    </w:lvl>
+    <w:lvl w:ilvl="5" w:tplc="0409001B" w:tentative="1">
+      <w:start w:val="1"/>
+      <w:numFmt w:val="lowerRoman"/>
+      <w:lvlText w:val="%6."/>
+      <w:lvlJc w:val="right"/>
+      <w:pPr>
+        <w:ind w:left="4320" w:hanging="180"/>
+      </w:pPr>
+    </w:lvl>
+    <w:lvl w:ilvl="6" w:tplc="0409000F" w:tentative="1">
+      <w:start w:val="1"/>
+      <w:numFmt w:val="decimal"/>
+      <w:lvlText w:val="%7."/>
+      <w:lvlJc w:val="left"/>
+      <w:pPr>
+        <w:ind w:left="5040" w:hanging="360"/>
+      </w:pPr>
+    </w:lvl>
+    <w:lvl w:ilvl="7" w:tplc="04090019" w:tentative="1">
+      <w:start w:val="1"/>
+      <w:numFmt w:val="lowerLetter"/>
+      <w:lvlText w:val="%8."/>
+      <w:lvlJc w:val="left"/>
+      <w:pPr>
+        <w:ind w:left="5760" w:hanging="360"/>
+      </w:pPr>
+    </w:lvl>
+    <w:lvl w:ilvl="8" w:tplc="0409001B" w:tentative="1">
+      <w:start w:val="1"/>
+      <w:numFmt w:val="lowerRoman"/>
+      <w:lvlText w:val="%9."/>
+      <w:lvlJc w:val="right"/>
+      <w:pPr>
+        <w:ind w:left="6480" w:hanging="180"/>
+      </w:pPr>
+    </w:lvl>
+  </w:abstractNum>
+  <w:abstractNum w:abstractNumId="47" w15:restartNumberingAfterBreak="0">
     <w:nsid w:val="7A8348F8"/>
     <w:multiLevelType w:val="hybridMultilevel"/>
     <w:tmpl w:val="337EB574"/>
@@ -5506,7 +9556,7 @@
       </w:pPr>
     </w:lvl>
   </w:abstractNum>
-  <w:abstractNum w:abstractNumId="43" w15:restartNumberingAfterBreak="0">
+  <w:abstractNum w:abstractNumId="48" w15:restartNumberingAfterBreak="0">
     <w:nsid w:val="7F5F340B"/>
     <w:multiLevelType w:val="hybridMultilevel"/>
     <w:tmpl w:val="FB7661EE"/>
@@ -5593,136 +9643,151 @@
     </w:lvl>
   </w:abstractNum>
   <w:num w:numId="1">
-    <w:abstractNumId w:val="8"/>
+    <w:abstractNumId w:val="10"/>
   </w:num>
   <w:num w:numId="2">
-    <w:abstractNumId w:val="26"/>
+    <w:abstractNumId w:val="28"/>
   </w:num>
   <w:num w:numId="3">
-    <w:abstractNumId w:val="33"/>
+    <w:abstractNumId w:val="36"/>
   </w:num>
   <w:num w:numId="4">
-    <w:abstractNumId w:val="10"/>
+    <w:abstractNumId w:val="12"/>
   </w:num>
   <w:num w:numId="5">
+    <w:abstractNumId w:val="7"/>
+  </w:num>
+  <w:num w:numId="6">
+    <w:abstractNumId w:val="11"/>
+  </w:num>
+  <w:num w:numId="7">
+    <w:abstractNumId w:val="30"/>
+  </w:num>
+  <w:num w:numId="8">
+    <w:abstractNumId w:val="21"/>
+  </w:num>
+  <w:num w:numId="9">
+    <w:abstractNumId w:val="22"/>
+  </w:num>
+  <w:num w:numId="10">
+    <w:abstractNumId w:val="14"/>
+  </w:num>
+  <w:num w:numId="11">
     <w:abstractNumId w:val="5"/>
   </w:num>
-  <w:num w:numId="6">
-    <w:abstractNumId w:val="9"/>
-  </w:num>
-  <w:num w:numId="7">
-    <w:abstractNumId w:val="28"/>
-  </w:num>
-  <w:num w:numId="8">
-    <w:abstractNumId w:val="19"/>
-  </w:num>
-  <w:num w:numId="9">
-    <w:abstractNumId w:val="20"/>
-  </w:num>
-  <w:num w:numId="10">
-    <w:abstractNumId w:val="12"/>
-  </w:num>
-  <w:num w:numId="11">
-    <w:abstractNumId w:val="3"/>
-  </w:num>
   <w:num w:numId="12">
-    <w:abstractNumId w:val="39"/>
+    <w:abstractNumId w:val="42"/>
   </w:num>
   <w:num w:numId="13">
-    <w:abstractNumId w:val="22"/>
+    <w:abstractNumId w:val="24"/>
   </w:num>
   <w:num w:numId="14">
     <w:abstractNumId w:val="0"/>
   </w:num>
   <w:num w:numId="15">
+    <w:abstractNumId w:val="40"/>
+  </w:num>
+  <w:num w:numId="16">
+    <w:abstractNumId w:val="19"/>
+  </w:num>
+  <w:num w:numId="17">
+    <w:abstractNumId w:val="26"/>
+  </w:num>
+  <w:num w:numId="18">
+    <w:abstractNumId w:val="20"/>
+  </w:num>
+  <w:num w:numId="19">
+    <w:abstractNumId w:val="4"/>
+  </w:num>
+  <w:num w:numId="20">
+    <w:abstractNumId w:val="35"/>
+  </w:num>
+  <w:num w:numId="21">
+    <w:abstractNumId w:val="6"/>
+  </w:num>
+  <w:num w:numId="22">
+    <w:abstractNumId w:val="32"/>
+  </w:num>
+  <w:num w:numId="23">
+    <w:abstractNumId w:val="39"/>
+  </w:num>
+  <w:num w:numId="24">
+    <w:abstractNumId w:val="15"/>
+  </w:num>
+  <w:num w:numId="25">
+    <w:abstractNumId w:val="18"/>
+  </w:num>
+  <w:num w:numId="26">
+    <w:abstractNumId w:val="47"/>
+  </w:num>
+  <w:num w:numId="27">
+    <w:abstractNumId w:val="23"/>
+  </w:num>
+  <w:num w:numId="28">
+    <w:abstractNumId w:val="8"/>
+  </w:num>
+  <w:num w:numId="29">
+    <w:abstractNumId w:val="25"/>
+  </w:num>
+  <w:num w:numId="30">
+    <w:abstractNumId w:val="16"/>
+  </w:num>
+  <w:num w:numId="31">
+    <w:abstractNumId w:val="13"/>
+  </w:num>
+  <w:num w:numId="32">
+    <w:abstractNumId w:val="43"/>
+  </w:num>
+  <w:num w:numId="33">
+    <w:abstractNumId w:val="48"/>
+  </w:num>
+  <w:num w:numId="34">
+    <w:abstractNumId w:val="38"/>
+  </w:num>
+  <w:num w:numId="35">
+    <w:abstractNumId w:val="31"/>
+  </w:num>
+  <w:num w:numId="36">
     <w:abstractNumId w:val="37"/>
   </w:num>
-  <w:num w:numId="16">
+  <w:num w:numId="37">
+    <w:abstractNumId w:val="2"/>
+  </w:num>
+  <w:num w:numId="38">
+    <w:abstractNumId w:val="9"/>
+  </w:num>
+  <w:num w:numId="39">
+    <w:abstractNumId w:val="29"/>
+  </w:num>
+  <w:num w:numId="40">
+    <w:abstractNumId w:val="44"/>
+  </w:num>
+  <w:num w:numId="41">
+    <w:abstractNumId w:val="34"/>
+  </w:num>
+  <w:num w:numId="42">
     <w:abstractNumId w:val="17"/>
   </w:num>
-  <w:num w:numId="17">
-    <w:abstractNumId w:val="24"/>
+  <w:num w:numId="43">
+    <w:abstractNumId w:val="41"/>
   </w:num>
-  <w:num w:numId="18">
-    <w:abstractNumId w:val="18"/>
+  <w:num w:numId="44">
+    <w:abstractNumId w:val="27"/>
   </w:num>
-  <w:num w:numId="19">
-    <w:abstractNumId w:val="2"/>
+  <w:num w:numId="45">
+    <w:abstractNumId w:val="45"/>
   </w:num>
-  <w:num w:numId="20">
-    <w:abstractNumId w:val="32"/>
-  </w:num>
-  <w:num w:numId="21">
-    <w:abstractNumId w:val="4"/>
-  </w:num>
-  <w:num w:numId="22">
-    <w:abstractNumId w:val="30"/>
-  </w:num>
-  <w:num w:numId="23">
-    <w:abstractNumId w:val="36"/>
-  </w:num>
-  <w:num w:numId="24">
-    <w:abstractNumId w:val="13"/>
-  </w:num>
-  <w:num w:numId="25">
-    <w:abstractNumId w:val="16"/>
-  </w:num>
-  <w:num w:numId="26">
-    <w:abstractNumId w:val="42"/>
-  </w:num>
-  <w:num w:numId="27">
-    <w:abstractNumId w:val="21"/>
-  </w:num>
-  <w:num w:numId="28">
-    <w:abstractNumId w:val="6"/>
-  </w:num>
-  <w:num w:numId="29">
-    <w:abstractNumId w:val="23"/>
-  </w:num>
-  <w:num w:numId="30">
-    <w:abstractNumId w:val="14"/>
-  </w:num>
-  <w:num w:numId="31">
-    <w:abstractNumId w:val="11"/>
-  </w:num>
-  <w:num w:numId="32">
-    <w:abstractNumId w:val="40"/>
-  </w:num>
-  <w:num w:numId="33">
-    <w:abstractNumId w:val="43"/>
-  </w:num>
-  <w:num w:numId="34">
-    <w:abstractNumId w:val="35"/>
-  </w:num>
-  <w:num w:numId="35">
-    <w:abstractNumId w:val="29"/>
-  </w:num>
-  <w:num w:numId="36">
-    <w:abstractNumId w:val="34"/>
-  </w:num>
-  <w:num w:numId="37">
+  <w:num w:numId="46">
     <w:abstractNumId w:val="1"/>
   </w:num>
-  <w:num w:numId="38">
-    <w:abstractNumId w:val="7"/>
+  <w:num w:numId="47">
+    <w:abstractNumId w:val="33"/>
   </w:num>
-  <w:num w:numId="39">
-    <w:abstractNumId w:val="27"/>
+  <w:num w:numId="48">
+    <w:abstractNumId w:val="46"/>
   </w:num>
-  <w:num w:numId="40">
-    <w:abstractNumId w:val="41"/>
-  </w:num>
-  <w:num w:numId="41">
-    <w:abstractNumId w:val="31"/>
-  </w:num>
-  <w:num w:numId="42">
-    <w:abstractNumId w:val="15"/>
-  </w:num>
-  <w:num w:numId="43">
-    <w:abstractNumId w:val="38"/>
-  </w:num>
-  <w:num w:numId="44">
-    <w:abstractNumId w:val="25"/>
+  <w:num w:numId="49">
+    <w:abstractNumId w:val="3"/>
   </w:num>
 </w:numbering>
 </file>
@@ -5744,7 +9809,7 @@
       </w:pPr>
     </w:pPrDefault>
   </w:docDefaults>
-  <w:latentStyles w:defLockedState="0" w:defUIPriority="99" w:defSemiHidden="0" w:defUnhideWhenUsed="0" w:defQFormat="0" w:count="376">
+  <w:latentStyles w:defLockedState="0" w:defUIPriority="99" w:defSemiHidden="0" w:defUnhideWhenUsed="0" w:defQFormat="0" w:count="377">
     <w:lsdException w:name="Normal" w:uiPriority="0" w:qFormat="1"/>
     <w:lsdException w:name="heading 1" w:uiPriority="9" w:qFormat="1"/>
     <w:lsdException w:name="heading 2" w:semiHidden="1" w:uiPriority="9" w:unhideWhenUsed="1" w:qFormat="1"/>
@@ -5850,7 +9915,6 @@
     <w:lsdException w:name="HTML Sample" w:semiHidden="1" w:unhideWhenUsed="1"/>
     <w:lsdException w:name="HTML Typewriter" w:semiHidden="1" w:unhideWhenUsed="1"/>
     <w:lsdException w:name="HTML Variable" w:semiHidden="1" w:unhideWhenUsed="1"/>
-    <w:lsdException w:name="Normal Table" w:semiHidden="1" w:unhideWhenUsed="1"/>
     <w:lsdException w:name="annotation subject" w:semiHidden="1" w:unhideWhenUsed="1"/>
     <w:lsdException w:name="No List" w:semiHidden="1" w:unhideWhenUsed="1"/>
     <w:lsdException w:name="Outline List 1" w:semiHidden="1" w:unhideWhenUsed="1"/>
@@ -5897,10 +9961,8 @@
     <w:lsdException w:name="Table Subtle 2" w:semiHidden="1" w:unhideWhenUsed="1"/>
     <w:lsdException w:name="Table Web 1" w:semiHidden="1" w:unhideWhenUsed="1"/>
     <w:lsdException w:name="Table Web 2" w:semiHidden="1" w:unhideWhenUsed="1"/>
-    <w:lsdException w:name="Table Web 3" w:semiHidden="1" w:unhideWhenUsed="1"/>
     <w:lsdException w:name="Balloon Text" w:semiHidden="1" w:unhideWhenUsed="1"/>
     <w:lsdException w:name="Table Grid" w:uiPriority="39"/>
-    <w:lsdException w:name="Table Theme" w:semiHidden="1" w:unhideWhenUsed="1"/>
     <w:lsdException w:name="Placeholder Text" w:semiHidden="1"/>
     <w:lsdException w:name="No Spacing" w:uiPriority="1" w:qFormat="1"/>
     <w:lsdException w:name="Light Shading" w:uiPriority="60"/>
@@ -6121,6 +10183,7 @@
     <w:lsdException w:name="Hashtag" w:semiHidden="1" w:unhideWhenUsed="1"/>
     <w:lsdException w:name="Unresolved Mention" w:semiHidden="1" w:unhideWhenUsed="1"/>
     <w:lsdException w:name="Smart Link" w:semiHidden="1" w:unhideWhenUsed="1"/>
+    <w:lsdException w:name="Smart Link Error" w:semiHidden="1" w:unhideWhenUsed="1"/>
   </w:latentStyles>
   <w:style w:type="paragraph" w:default="1" w:styleId="Normal">
     <w:name w:val="Normal"/>
@@ -6545,6 +10608,19 @@
       <w:szCs w:val="24"/>
     </w:rPr>
   </w:style>
+  <w:style w:type="paragraph" w:styleId="TOC3">
+    <w:name w:val="toc 3"/>
+    <w:basedOn w:val="Normal"/>
+    <w:next w:val="Normal"/>
+    <w:autoRedefine/>
+    <w:uiPriority w:val="39"/>
+    <w:unhideWhenUsed/>
+    <w:rsid w:val="00095330"/>
+    <w:pPr>
+      <w:spacing w:after="100"/>
+      <w:ind w:left="480"/>
+    </w:pPr>
+  </w:style>
 </w:styles>
 </file>
 
@@ -6814,7 +10890,7 @@
 </file>
 
 <file path=customXml/itemProps1.xml><?xml version="1.0" encoding="utf-8"?>
-<ds:datastoreItem xmlns:ds="http://schemas.openxmlformats.org/officeDocument/2006/customXml" ds:itemID="{8B097A79-C0BC-48B2-9085-BDC327C51A2F}">
+<ds:datastoreItem xmlns:ds="http://schemas.openxmlformats.org/officeDocument/2006/customXml" ds:itemID="{D873E83D-EDCB-4391-A8BD-142E8CF448BF}">
   <ds:schemaRefs>
     <ds:schemaRef ds:uri="http://schemas.openxmlformats.org/officeDocument/2006/bibliography"/>
   </ds:schemaRefs>

--- a/doc/aml_data_discovery.docx
+++ b/doc/aml_data_discovery.docx
@@ -345,7 +345,7 @@
           <w:r>
             <w:fldChar w:fldCharType="separate"/>
           </w:r>
-          <w:hyperlink w:anchor="_Toc35793593" w:history="1">
+          <w:hyperlink w:anchor="_Toc35797346" w:history="1">
             <w:r>
               <w:rPr>
                 <w:rStyle w:val="Hyperlink"/>
@@ -372,7 +372,7 @@
                 <w:noProof/>
                 <w:webHidden/>
               </w:rPr>
-              <w:instrText xml:space="preserve"> PAGEREF _Toc35793593 \h </w:instrText>
+              <w:instrText xml:space="preserve"> PAGEREF _Toc35797346 \h </w:instrText>
             </w:r>
             <w:r>
               <w:rPr>
@@ -417,7 +417,7 @@
               <w:lang w:val="en-US"/>
             </w:rPr>
           </w:pPr>
-          <w:hyperlink w:anchor="_Toc35793594" w:history="1">
+          <w:hyperlink w:anchor="_Toc35797347" w:history="1">
             <w:r>
               <w:rPr>
                 <w:rStyle w:val="Hyperlink"/>
@@ -444,7 +444,7 @@
                 <w:noProof/>
                 <w:webHidden/>
               </w:rPr>
-              <w:instrText xml:space="preserve"> PAGEREF _Toc35793594 \h </w:instrText>
+              <w:instrText xml:space="preserve"> PAGEREF _Toc35797347 \h </w:instrText>
             </w:r>
             <w:r>
               <w:rPr>
@@ -489,7 +489,7 @@
               <w:lang w:val="en-US"/>
             </w:rPr>
           </w:pPr>
-          <w:hyperlink w:anchor="_Toc35793595" w:history="1">
+          <w:hyperlink w:anchor="_Toc35797348" w:history="1">
             <w:r>
               <w:rPr>
                 <w:rStyle w:val="Hyperlink"/>
@@ -516,7 +516,7 @@
                 <w:noProof/>
                 <w:webHidden/>
               </w:rPr>
-              <w:instrText xml:space="preserve"> PAGEREF _Toc35793595 \h </w:instrText>
+              <w:instrText xml:space="preserve"> PAGEREF _Toc35797348 \h </w:instrText>
             </w:r>
             <w:r>
               <w:rPr>
@@ -554,10 +554,14 @@
               <w:tab w:val="right" w:leader="dot" w:pos="9016"/>
             </w:tabs>
             <w:rPr>
+              <w:rFonts w:asciiTheme="minorHAnsi" w:eastAsiaTheme="minorEastAsia" w:hAnsiTheme="minorHAnsi" w:cstheme="minorBidi"/>
               <w:noProof/>
+              <w:sz w:val="22"/>
+              <w:szCs w:val="22"/>
+              <w:lang w:val="en-US"/>
             </w:rPr>
           </w:pPr>
-          <w:hyperlink w:anchor="_Toc35793596" w:history="1">
+          <w:hyperlink w:anchor="_Toc35797349" w:history="1">
             <w:r>
               <w:rPr>
                 <w:rStyle w:val="Hyperlink"/>
@@ -584,7 +588,7 @@
                 <w:noProof/>
                 <w:webHidden/>
               </w:rPr>
-              <w:instrText xml:space="preserve"> PAGEREF _Toc35793596 \h </w:instrText>
+              <w:instrText xml:space="preserve"> PAGEREF _Toc35797349 \h </w:instrText>
             </w:r>
             <w:r>
               <w:rPr>
@@ -622,10 +626,14 @@
               <w:tab w:val="right" w:leader="dot" w:pos="9016"/>
             </w:tabs>
             <w:rPr>
+              <w:rFonts w:asciiTheme="minorHAnsi" w:eastAsiaTheme="minorEastAsia" w:hAnsiTheme="minorHAnsi" w:cstheme="minorBidi"/>
               <w:noProof/>
+              <w:sz w:val="22"/>
+              <w:szCs w:val="22"/>
+              <w:lang w:val="en-US"/>
             </w:rPr>
           </w:pPr>
-          <w:hyperlink w:anchor="_Toc35793597" w:history="1">
+          <w:hyperlink w:anchor="_Toc35797350" w:history="1">
             <w:r>
               <w:rPr>
                 <w:rStyle w:val="Hyperlink"/>
@@ -652,7 +660,7 @@
                 <w:noProof/>
                 <w:webHidden/>
               </w:rPr>
-              <w:instrText xml:space="preserve"> PAGEREF _Toc35793597 \h </w:instrText>
+              <w:instrText xml:space="preserve"> PAGEREF _Toc35797350 \h </w:instrText>
             </w:r>
             <w:r>
               <w:rPr>
@@ -697,7 +705,7 @@
               <w:lang w:val="en-US"/>
             </w:rPr>
           </w:pPr>
-          <w:hyperlink w:anchor="_Toc35793598" w:history="1">
+          <w:hyperlink w:anchor="_Toc35797351" w:history="1">
             <w:r>
               <w:rPr>
                 <w:rStyle w:val="Hyperlink"/>
@@ -724,7 +732,7 @@
                 <w:noProof/>
                 <w:webHidden/>
               </w:rPr>
-              <w:instrText xml:space="preserve"> PAGEREF _Toc35793598 \h </w:instrText>
+              <w:instrText xml:space="preserve"> PAGEREF _Toc35797351 \h </w:instrText>
             </w:r>
             <w:r>
               <w:rPr>
@@ -762,10 +770,14 @@
               <w:tab w:val="right" w:leader="dot" w:pos="9016"/>
             </w:tabs>
             <w:rPr>
+              <w:rFonts w:asciiTheme="minorHAnsi" w:eastAsiaTheme="minorEastAsia" w:hAnsiTheme="minorHAnsi" w:cstheme="minorBidi"/>
               <w:noProof/>
+              <w:sz w:val="22"/>
+              <w:szCs w:val="22"/>
+              <w:lang w:val="en-US"/>
             </w:rPr>
           </w:pPr>
-          <w:hyperlink w:anchor="_Toc35793599" w:history="1">
+          <w:hyperlink w:anchor="_Toc35797352" w:history="1">
             <w:r>
               <w:rPr>
                 <w:rStyle w:val="Hyperlink"/>
@@ -792,7 +804,7 @@
                 <w:noProof/>
                 <w:webHidden/>
               </w:rPr>
-              <w:instrText xml:space="preserve"> PAGEREF _Toc35793599 \h </w:instrText>
+              <w:instrText xml:space="preserve"> PAGEREF _Toc35797352 \h </w:instrText>
             </w:r>
             <w:r>
               <w:rPr>
@@ -830,10 +842,14 @@
               <w:tab w:val="right" w:leader="dot" w:pos="9016"/>
             </w:tabs>
             <w:rPr>
+              <w:rFonts w:asciiTheme="minorHAnsi" w:eastAsiaTheme="minorEastAsia" w:hAnsiTheme="minorHAnsi" w:cstheme="minorBidi"/>
               <w:noProof/>
+              <w:sz w:val="22"/>
+              <w:szCs w:val="22"/>
+              <w:lang w:val="en-US"/>
             </w:rPr>
           </w:pPr>
-          <w:hyperlink w:anchor="_Toc35793600" w:history="1">
+          <w:hyperlink w:anchor="_Toc35797353" w:history="1">
             <w:r>
               <w:rPr>
                 <w:rStyle w:val="Hyperlink"/>
@@ -860,7 +876,7 @@
                 <w:noProof/>
                 <w:webHidden/>
               </w:rPr>
-              <w:instrText xml:space="preserve"> PAGEREF _Toc35793600 \h </w:instrText>
+              <w:instrText xml:space="preserve"> PAGEREF _Toc35797353 \h </w:instrText>
             </w:r>
             <w:r>
               <w:rPr>
@@ -880,7 +896,7 @@
                 <w:noProof/>
                 <w:webHidden/>
               </w:rPr>
-              <w:t>5</w:t>
+              <w:t>4</w:t>
             </w:r>
             <w:r>
               <w:rPr>
@@ -905,7 +921,7 @@
               <w:lang w:val="en-US"/>
             </w:rPr>
           </w:pPr>
-          <w:hyperlink w:anchor="_Toc35793601" w:history="1">
+          <w:hyperlink w:anchor="_Toc35797354" w:history="1">
             <w:r>
               <w:rPr>
                 <w:rStyle w:val="Hyperlink"/>
@@ -932,7 +948,7 @@
                 <w:noProof/>
                 <w:webHidden/>
               </w:rPr>
-              <w:instrText xml:space="preserve"> PAGEREF _Toc35793601 \h </w:instrText>
+              <w:instrText xml:space="preserve"> PAGEREF _Toc35797354 \h </w:instrText>
             </w:r>
             <w:r>
               <w:rPr>
@@ -952,7 +968,7 @@
                 <w:noProof/>
                 <w:webHidden/>
               </w:rPr>
-              <w:t>5</w:t>
+              <w:t>4</w:t>
             </w:r>
             <w:r>
               <w:rPr>
@@ -970,10 +986,14 @@
               <w:tab w:val="right" w:leader="dot" w:pos="9016"/>
             </w:tabs>
             <w:rPr>
+              <w:rFonts w:asciiTheme="minorHAnsi" w:eastAsiaTheme="minorEastAsia" w:hAnsiTheme="minorHAnsi" w:cstheme="minorBidi"/>
               <w:noProof/>
+              <w:sz w:val="22"/>
+              <w:szCs w:val="22"/>
+              <w:lang w:val="en-US"/>
             </w:rPr>
           </w:pPr>
-          <w:hyperlink w:anchor="_Toc35793602" w:history="1">
+          <w:hyperlink w:anchor="_Toc35797355" w:history="1">
             <w:r>
               <w:rPr>
                 <w:rStyle w:val="Hyperlink"/>
@@ -1000,7 +1020,7 @@
                 <w:noProof/>
                 <w:webHidden/>
               </w:rPr>
-              <w:instrText xml:space="preserve"> PAGEREF _Toc35793602 \h </w:instrText>
+              <w:instrText xml:space="preserve"> PAGEREF _Toc35797355 \h </w:instrText>
             </w:r>
             <w:r>
               <w:rPr>
@@ -1020,7 +1040,7 @@
                 <w:noProof/>
                 <w:webHidden/>
               </w:rPr>
-              <w:t>5</w:t>
+              <w:t>4</w:t>
             </w:r>
             <w:r>
               <w:rPr>
@@ -1038,10 +1058,14 @@
               <w:tab w:val="right" w:leader="dot" w:pos="9016"/>
             </w:tabs>
             <w:rPr>
+              <w:rFonts w:asciiTheme="minorHAnsi" w:eastAsiaTheme="minorEastAsia" w:hAnsiTheme="minorHAnsi" w:cstheme="minorBidi"/>
               <w:noProof/>
+              <w:sz w:val="22"/>
+              <w:szCs w:val="22"/>
+              <w:lang w:val="en-US"/>
             </w:rPr>
           </w:pPr>
-          <w:hyperlink w:anchor="_Toc35793603" w:history="1">
+          <w:hyperlink w:anchor="_Toc35797356" w:history="1">
             <w:r>
               <w:rPr>
                 <w:rStyle w:val="Hyperlink"/>
@@ -1068,7 +1092,7 @@
                 <w:noProof/>
                 <w:webHidden/>
               </w:rPr>
-              <w:instrText xml:space="preserve"> PAGEREF _Toc35793603 \h </w:instrText>
+              <w:instrText xml:space="preserve"> PAGEREF _Toc35797356 \h </w:instrText>
             </w:r>
             <w:r>
               <w:rPr>
@@ -1113,7 +1137,7 @@
               <w:lang w:val="en-US"/>
             </w:rPr>
           </w:pPr>
-          <w:hyperlink w:anchor="_Toc35793604" w:history="1">
+          <w:hyperlink w:anchor="_Toc35797357" w:history="1">
             <w:r>
               <w:rPr>
                 <w:rStyle w:val="Hyperlink"/>
@@ -1140,7 +1164,7 @@
                 <w:noProof/>
                 <w:webHidden/>
               </w:rPr>
-              <w:instrText xml:space="preserve"> PAGEREF _Toc35793604 \h </w:instrText>
+              <w:instrText xml:space="preserve"> PAGEREF _Toc35797357 \h </w:instrText>
             </w:r>
             <w:r>
               <w:rPr>
@@ -1178,10 +1202,14 @@
               <w:tab w:val="right" w:leader="dot" w:pos="9016"/>
             </w:tabs>
             <w:rPr>
+              <w:rFonts w:asciiTheme="minorHAnsi" w:eastAsiaTheme="minorEastAsia" w:hAnsiTheme="minorHAnsi" w:cstheme="minorBidi"/>
               <w:noProof/>
+              <w:sz w:val="22"/>
+              <w:szCs w:val="22"/>
+              <w:lang w:val="en-US"/>
             </w:rPr>
           </w:pPr>
-          <w:hyperlink w:anchor="_Toc35793605" w:history="1">
+          <w:hyperlink w:anchor="_Toc35797358" w:history="1">
             <w:r>
               <w:rPr>
                 <w:rStyle w:val="Hyperlink"/>
@@ -1208,7 +1236,7 @@
                 <w:noProof/>
                 <w:webHidden/>
               </w:rPr>
-              <w:instrText xml:space="preserve"> PAGEREF _Toc35793605 \h </w:instrText>
+              <w:instrText xml:space="preserve"> PAGEREF _Toc35797358 \h </w:instrText>
             </w:r>
             <w:r>
               <w:rPr>
@@ -1246,10 +1274,14 @@
               <w:tab w:val="right" w:leader="dot" w:pos="9016"/>
             </w:tabs>
             <w:rPr>
+              <w:rFonts w:asciiTheme="minorHAnsi" w:eastAsiaTheme="minorEastAsia" w:hAnsiTheme="minorHAnsi" w:cstheme="minorBidi"/>
               <w:noProof/>
+              <w:sz w:val="22"/>
+              <w:szCs w:val="22"/>
+              <w:lang w:val="en-US"/>
             </w:rPr>
           </w:pPr>
-          <w:hyperlink w:anchor="_Toc35793606" w:history="1">
+          <w:hyperlink w:anchor="_Toc35797359" w:history="1">
             <w:r>
               <w:rPr>
                 <w:rStyle w:val="Hyperlink"/>
@@ -1276,7 +1308,7 @@
                 <w:noProof/>
                 <w:webHidden/>
               </w:rPr>
-              <w:instrText xml:space="preserve"> PAGEREF _Toc35793606 \h </w:instrText>
+              <w:instrText xml:space="preserve"> PAGEREF _Toc35797359 \h </w:instrText>
             </w:r>
             <w:r>
               <w:rPr>
@@ -1321,7 +1353,7 @@
               <w:lang w:val="en-US"/>
             </w:rPr>
           </w:pPr>
-          <w:hyperlink w:anchor="_Toc35793607" w:history="1">
+          <w:hyperlink w:anchor="_Toc35797360" w:history="1">
             <w:r>
               <w:rPr>
                 <w:rStyle w:val="Hyperlink"/>
@@ -1348,7 +1380,7 @@
                 <w:noProof/>
                 <w:webHidden/>
               </w:rPr>
-              <w:instrText xml:space="preserve"> PAGEREF _Toc35793607 \h </w:instrText>
+              <w:instrText xml:space="preserve"> PAGEREF _Toc35797360 \h </w:instrText>
             </w:r>
             <w:r>
               <w:rPr>
@@ -1386,10 +1418,14 @@
               <w:tab w:val="right" w:leader="dot" w:pos="9016"/>
             </w:tabs>
             <w:rPr>
+              <w:rFonts w:asciiTheme="minorHAnsi" w:eastAsiaTheme="minorEastAsia" w:hAnsiTheme="minorHAnsi" w:cstheme="minorBidi"/>
               <w:noProof/>
+              <w:sz w:val="22"/>
+              <w:szCs w:val="22"/>
+              <w:lang w:val="en-US"/>
             </w:rPr>
           </w:pPr>
-          <w:hyperlink w:anchor="_Toc35793608" w:history="1">
+          <w:hyperlink w:anchor="_Toc35797361" w:history="1">
             <w:r>
               <w:rPr>
                 <w:rStyle w:val="Hyperlink"/>
@@ -1416,7 +1452,7 @@
                 <w:noProof/>
                 <w:webHidden/>
               </w:rPr>
-              <w:instrText xml:space="preserve"> PAGEREF _Toc35793608 \h </w:instrText>
+              <w:instrText xml:space="preserve"> PAGEREF _Toc35797361 \h </w:instrText>
             </w:r>
             <w:r>
               <w:rPr>
@@ -1454,10 +1490,14 @@
               <w:tab w:val="right" w:leader="dot" w:pos="9016"/>
             </w:tabs>
             <w:rPr>
+              <w:rFonts w:asciiTheme="minorHAnsi" w:eastAsiaTheme="minorEastAsia" w:hAnsiTheme="minorHAnsi" w:cstheme="minorBidi"/>
               <w:noProof/>
+              <w:sz w:val="22"/>
+              <w:szCs w:val="22"/>
+              <w:lang w:val="en-US"/>
             </w:rPr>
           </w:pPr>
-          <w:hyperlink w:anchor="_Toc35793609" w:history="1">
+          <w:hyperlink w:anchor="_Toc35797362" w:history="1">
             <w:r>
               <w:rPr>
                 <w:rStyle w:val="Hyperlink"/>
@@ -1484,7 +1524,7 @@
                 <w:noProof/>
                 <w:webHidden/>
               </w:rPr>
-              <w:instrText xml:space="preserve"> PAGEREF _Toc35793609 \h </w:instrText>
+              <w:instrText xml:space="preserve"> PAGEREF _Toc35797362 \h </w:instrText>
             </w:r>
             <w:r>
               <w:rPr>
@@ -1504,7 +1544,7 @@
                 <w:noProof/>
                 <w:webHidden/>
               </w:rPr>
-              <w:t>5</w:t>
+              <w:t>6</w:t>
             </w:r>
             <w:r>
               <w:rPr>
@@ -1529,7 +1569,7 @@
               <w:lang w:val="en-US"/>
             </w:rPr>
           </w:pPr>
-          <w:hyperlink w:anchor="_Toc35793610" w:history="1">
+          <w:hyperlink w:anchor="_Toc35797363" w:history="1">
             <w:r>
               <w:rPr>
                 <w:rStyle w:val="Hyperlink"/>
@@ -1556,7 +1596,7 @@
                 <w:noProof/>
                 <w:webHidden/>
               </w:rPr>
-              <w:instrText xml:space="preserve"> PAGEREF _Toc35793610 \h </w:instrText>
+              <w:instrText xml:space="preserve"> PAGEREF _Toc35797363 \h </w:instrText>
             </w:r>
             <w:r>
               <w:rPr>
@@ -1576,7 +1616,7 @@
                 <w:noProof/>
                 <w:webHidden/>
               </w:rPr>
-              <w:t>5</w:t>
+              <w:t>6</w:t>
             </w:r>
             <w:r>
               <w:rPr>
@@ -1613,7 +1653,7 @@
       <w:pPr>
         <w:pStyle w:val="Heading1"/>
       </w:pPr>
-      <w:bookmarkStart w:id="0" w:name="_Toc35793593"/>
+      <w:bookmarkStart w:id="0" w:name="_Toc35797346"/>
       <w:r>
         <w:lastRenderedPageBreak/>
         <w:t>Data</w:t>
@@ -1632,7 +1672,23 @@
           <w:sz w:val="20"/>
           <w:szCs w:val="20"/>
         </w:rPr>
-        <w:t>The data set utilised for this exercise is the “Adult” data set. The data was extracted from the census bureau database by Barry Becker and contributed to the UCI Repository by Ronny Kohavi and Barry Becker.</w:t>
+        <w:t xml:space="preserve">The data set utilised for this exercise is the “Adult” data set. The data was extracted from the census bureau database by Barry Becker and contributed to the UCI Repository by Ronny </w:t>
+      </w:r>
+      <w:proofErr w:type="spellStart"/>
+      <w:r>
+        <w:rPr>
+          <w:sz w:val="20"/>
+          <w:szCs w:val="20"/>
+        </w:rPr>
+        <w:t>Kohavi</w:t>
+      </w:r>
+      <w:proofErr w:type="spellEnd"/>
+      <w:r>
+        <w:rPr>
+          <w:sz w:val="20"/>
+          <w:szCs w:val="20"/>
+        </w:rPr>
+        <w:t xml:space="preserve"> and Barry Becker.</w:t>
       </w:r>
     </w:p>
     <w:p>
@@ -1715,12 +1771,21 @@
           <w:szCs w:val="20"/>
         </w:rPr>
       </w:pPr>
-      <w:r>
-        <w:rPr>
-          <w:sz w:val="20"/>
-          <w:szCs w:val="20"/>
-        </w:rPr>
-        <w:t>Workclass - Categorical</w:t>
+      <w:proofErr w:type="spellStart"/>
+      <w:r>
+        <w:rPr>
+          <w:sz w:val="20"/>
+          <w:szCs w:val="20"/>
+        </w:rPr>
+        <w:t>Workclass</w:t>
+      </w:r>
+      <w:proofErr w:type="spellEnd"/>
+      <w:r>
+        <w:rPr>
+          <w:sz w:val="20"/>
+          <w:szCs w:val="20"/>
+        </w:rPr>
+        <w:t xml:space="preserve"> - Categorical</w:t>
       </w:r>
     </w:p>
     <w:p>
@@ -1735,12 +1800,21 @@
           <w:szCs w:val="20"/>
         </w:rPr>
       </w:pPr>
-      <w:r>
-        <w:rPr>
-          <w:sz w:val="20"/>
-          <w:szCs w:val="20"/>
-        </w:rPr>
-        <w:t>Fnlwgt - Numeric</w:t>
+      <w:proofErr w:type="spellStart"/>
+      <w:r>
+        <w:rPr>
+          <w:sz w:val="20"/>
+          <w:szCs w:val="20"/>
+        </w:rPr>
+        <w:t>Fnlwgt</w:t>
+      </w:r>
+      <w:proofErr w:type="spellEnd"/>
+      <w:r>
+        <w:rPr>
+          <w:sz w:val="20"/>
+          <w:szCs w:val="20"/>
+        </w:rPr>
+        <w:t xml:space="preserve"> - Numeric</w:t>
       </w:r>
     </w:p>
     <w:p>
@@ -1780,7 +1854,23 @@
           <w:sz w:val="20"/>
           <w:szCs w:val="20"/>
         </w:rPr>
-        <w:t>education-num- Numeric</w:t>
+        <w:t>education-</w:t>
+      </w:r>
+      <w:proofErr w:type="spellStart"/>
+      <w:r>
+        <w:rPr>
+          <w:sz w:val="20"/>
+          <w:szCs w:val="20"/>
+        </w:rPr>
+        <w:t>num</w:t>
+      </w:r>
+      <w:proofErr w:type="spellEnd"/>
+      <w:r>
+        <w:rPr>
+          <w:sz w:val="20"/>
+          <w:szCs w:val="20"/>
+        </w:rPr>
+        <w:t>- Numeric</w:t>
       </w:r>
     </w:p>
     <w:p>
@@ -2111,7 +2201,7 @@
       <w:pPr>
         <w:pStyle w:val="Heading1"/>
       </w:pPr>
-      <w:bookmarkStart w:id="1" w:name="_Toc35793594"/>
+      <w:bookmarkStart w:id="1" w:name="_Toc35797347"/>
       <w:r>
         <w:t>Assumptions</w:t>
       </w:r>
@@ -2237,7 +2327,7 @@
       <w:pPr>
         <w:pStyle w:val="Heading1"/>
       </w:pPr>
-      <w:bookmarkStart w:id="2" w:name="_Toc35793595"/>
+      <w:bookmarkStart w:id="2" w:name="_Toc35797348"/>
       <w:r>
         <w:t>Regression</w:t>
       </w:r>
@@ -2253,7 +2343,7 @@
           <w:szCs w:val="20"/>
         </w:rPr>
       </w:pPr>
-      <w:bookmarkStart w:id="3" w:name="_Toc35793596"/>
+      <w:bookmarkStart w:id="3" w:name="_Toc35797349"/>
       <w:r>
         <w:t xml:space="preserve">Model </w:t>
       </w:r>
@@ -2376,13 +2466,23 @@
                 <w:lang w:val="en-GB"/>
               </w:rPr>
             </w:pPr>
+            <w:proofErr w:type="spellStart"/>
             <w:r>
               <w:rPr>
                 <w:sz w:val="20"/>
                 <w:szCs w:val="20"/>
                 <w:lang w:val="en-GB"/>
               </w:rPr>
-              <w:t>rmse: 0.3666839926524649</w:t>
+              <w:t>rmse</w:t>
+            </w:r>
+            <w:proofErr w:type="spellEnd"/>
+            <w:r>
+              <w:rPr>
+                <w:sz w:val="20"/>
+                <w:szCs w:val="20"/>
+                <w:lang w:val="en-GB"/>
+              </w:rPr>
+              <w:t>: 0.3666839926524649</w:t>
             </w:r>
           </w:p>
           <w:p>
@@ -2415,13 +2515,23 @@
                 <w:lang w:val="en-GB"/>
               </w:rPr>
             </w:pPr>
+            <w:proofErr w:type="spellStart"/>
             <w:r>
               <w:rPr>
                 <w:sz w:val="20"/>
                 <w:szCs w:val="20"/>
                 <w:lang w:val="en-GB"/>
               </w:rPr>
-              <w:t>rmse: 0.33917416703233644</w:t>
+              <w:t>rmse</w:t>
+            </w:r>
+            <w:proofErr w:type="spellEnd"/>
+            <w:r>
+              <w:rPr>
+                <w:sz w:val="20"/>
+                <w:szCs w:val="20"/>
+                <w:lang w:val="en-GB"/>
+              </w:rPr>
+              <w:t>: 0.33917416703233644</w:t>
             </w:r>
           </w:p>
           <w:p>
@@ -2501,7 +2611,25 @@
                 <w:szCs w:val="20"/>
                 <w:lang w:val="en-GB"/>
               </w:rPr>
-              <w:t>Poly (deg 2) r2: 0.3969193970395877</w:t>
+              <w:t>Poly (</w:t>
+            </w:r>
+            <w:proofErr w:type="spellStart"/>
+            <w:r>
+              <w:rPr>
+                <w:sz w:val="20"/>
+                <w:szCs w:val="20"/>
+                <w:lang w:val="en-GB"/>
+              </w:rPr>
+              <w:t>deg</w:t>
+            </w:r>
+            <w:proofErr w:type="spellEnd"/>
+            <w:r>
+              <w:rPr>
+                <w:sz w:val="20"/>
+                <w:szCs w:val="20"/>
+                <w:lang w:val="en-GB"/>
+              </w:rPr>
+              <w:t xml:space="preserve"> 2) r2: 0.3969193970395877</w:t>
             </w:r>
           </w:p>
         </w:tc>
@@ -2569,13 +2697,23 @@
                 <w:lang w:val="en-GB"/>
               </w:rPr>
             </w:pPr>
+            <w:proofErr w:type="spellStart"/>
             <w:r>
               <w:rPr>
                 <w:sz w:val="20"/>
                 <w:szCs w:val="20"/>
                 <w:lang w:val="en-GB"/>
               </w:rPr>
-              <w:t>rmse: 0.4024513314435926</w:t>
+              <w:t>rmse</w:t>
+            </w:r>
+            <w:proofErr w:type="spellEnd"/>
+            <w:r>
+              <w:rPr>
+                <w:sz w:val="20"/>
+                <w:szCs w:val="20"/>
+                <w:lang w:val="en-GB"/>
+              </w:rPr>
+              <w:t>: 0.4024513314435926</w:t>
             </w:r>
           </w:p>
           <w:p>
@@ -2608,13 +2746,23 @@
                 <w:lang w:val="en-GB"/>
               </w:rPr>
             </w:pPr>
+            <w:proofErr w:type="spellStart"/>
             <w:r>
               <w:rPr>
                 <w:sz w:val="20"/>
                 <w:szCs w:val="20"/>
                 <w:lang w:val="en-GB"/>
               </w:rPr>
-              <w:t>rmse: 0.37482691088114695</w:t>
+              <w:t>rmse</w:t>
+            </w:r>
+            <w:proofErr w:type="spellEnd"/>
+            <w:r>
+              <w:rPr>
+                <w:sz w:val="20"/>
+                <w:szCs w:val="20"/>
+                <w:lang w:val="en-GB"/>
+              </w:rPr>
+              <w:t>: 0.37482691088114695</w:t>
             </w:r>
           </w:p>
           <w:p>
@@ -2678,13 +2826,23 @@
                 <w:lang w:val="en-GB"/>
               </w:rPr>
             </w:pPr>
+            <w:proofErr w:type="spellStart"/>
             <w:r>
               <w:rPr>
                 <w:sz w:val="20"/>
                 <w:szCs w:val="20"/>
                 <w:lang w:val="en-GB"/>
               </w:rPr>
-              <w:t>rmse: 0.39495188950294485</w:t>
+              <w:t>rmse</w:t>
+            </w:r>
+            <w:proofErr w:type="spellEnd"/>
+            <w:r>
+              <w:rPr>
+                <w:sz w:val="20"/>
+                <w:szCs w:val="20"/>
+                <w:lang w:val="en-GB"/>
+              </w:rPr>
+              <w:t>: 0.39495188950294485</w:t>
             </w:r>
           </w:p>
           <w:p>
@@ -2741,7 +2899,7 @@
       <w:pPr>
         <w:pStyle w:val="Heading3"/>
       </w:pPr>
-      <w:bookmarkStart w:id="4" w:name="_Toc35793597"/>
+      <w:bookmarkStart w:id="4" w:name="_Toc35797350"/>
       <w:r>
         <w:t>Strengths &amp; Weaknesses of Models</w:t>
       </w:r>
@@ -2798,7 +2956,23 @@
           <w:sz w:val="20"/>
           <w:szCs w:val="20"/>
         </w:rPr>
-        <w:t>Regression isn’t the best option for trying to figure out if a value is True or False. Its better for estimating numerical values that have a range.</w:t>
+        <w:t xml:space="preserve">Regression isn’t the best option for trying to figure out if a value is True or False. </w:t>
+      </w:r>
+      <w:proofErr w:type="spellStart"/>
+      <w:r>
+        <w:rPr>
+          <w:sz w:val="20"/>
+          <w:szCs w:val="20"/>
+        </w:rPr>
+        <w:t>Its</w:t>
+      </w:r>
+      <w:proofErr w:type="spellEnd"/>
+      <w:r>
+        <w:rPr>
+          <w:sz w:val="20"/>
+          <w:szCs w:val="20"/>
+        </w:rPr>
+        <w:t xml:space="preserve"> better for estimating numerical values that have a range.</w:t>
       </w:r>
     </w:p>
     <w:p>
@@ -2852,7 +3026,7 @@
       <w:pPr>
         <w:pStyle w:val="Heading1"/>
       </w:pPr>
-      <w:bookmarkStart w:id="5" w:name="_Toc35793598"/>
+      <w:bookmarkStart w:id="5" w:name="_Toc35797351"/>
       <w:r>
         <w:t>Clustering</w:t>
       </w:r>
@@ -2862,7 +3036,7 @@
       <w:pPr>
         <w:pStyle w:val="Heading3"/>
       </w:pPr>
-      <w:bookmarkStart w:id="6" w:name="_Toc35793599"/>
+      <w:bookmarkStart w:id="6" w:name="_Toc35797352"/>
       <w:r>
         <w:t>Model Accuracy</w:t>
       </w:r>
@@ -2953,12 +3127,21 @@
                 <w:szCs w:val="20"/>
               </w:rPr>
             </w:pPr>
-            <w:r>
-              <w:rPr>
-                <w:sz w:val="20"/>
-                <w:szCs w:val="20"/>
-              </w:rPr>
-              <w:t>kMeans – all features</w:t>
+            <w:proofErr w:type="spellStart"/>
+            <w:r>
+              <w:rPr>
+                <w:sz w:val="20"/>
+                <w:szCs w:val="20"/>
+              </w:rPr>
+              <w:t>kMeans</w:t>
+            </w:r>
+            <w:proofErr w:type="spellEnd"/>
+            <w:r>
+              <w:rPr>
+                <w:sz w:val="20"/>
+                <w:szCs w:val="20"/>
+              </w:rPr>
+              <w:t xml:space="preserve"> – all features</w:t>
             </w:r>
           </w:p>
         </w:tc>
@@ -3015,12 +3198,21 @@
                 <w:szCs w:val="20"/>
               </w:rPr>
             </w:pPr>
-            <w:r>
-              <w:rPr>
-                <w:sz w:val="20"/>
-                <w:szCs w:val="20"/>
-              </w:rPr>
-              <w:t>kMeans – minimal features</w:t>
+            <w:proofErr w:type="spellStart"/>
+            <w:r>
+              <w:rPr>
+                <w:sz w:val="20"/>
+                <w:szCs w:val="20"/>
+              </w:rPr>
+              <w:t>kMeans</w:t>
+            </w:r>
+            <w:proofErr w:type="spellEnd"/>
+            <w:r>
+              <w:rPr>
+                <w:sz w:val="20"/>
+                <w:szCs w:val="20"/>
+              </w:rPr>
+              <w:t xml:space="preserve"> – minimal features</w:t>
             </w:r>
           </w:p>
         </w:tc>
@@ -3077,12 +3269,21 @@
                 <w:szCs w:val="20"/>
               </w:rPr>
             </w:pPr>
-            <w:r>
-              <w:rPr>
-                <w:sz w:val="20"/>
-                <w:szCs w:val="20"/>
-              </w:rPr>
-              <w:t>kNN Regressor – all features</w:t>
+            <w:proofErr w:type="spellStart"/>
+            <w:r>
+              <w:rPr>
+                <w:sz w:val="20"/>
+                <w:szCs w:val="20"/>
+              </w:rPr>
+              <w:t>kNN</w:t>
+            </w:r>
+            <w:proofErr w:type="spellEnd"/>
+            <w:r>
+              <w:rPr>
+                <w:sz w:val="20"/>
+                <w:szCs w:val="20"/>
+              </w:rPr>
+              <w:t xml:space="preserve"> Regressor – all features</w:t>
             </w:r>
           </w:p>
         </w:tc>
@@ -3139,12 +3340,21 @@
                 <w:szCs w:val="20"/>
               </w:rPr>
             </w:pPr>
-            <w:r>
-              <w:rPr>
-                <w:sz w:val="20"/>
-                <w:szCs w:val="20"/>
-              </w:rPr>
-              <w:t>kNN Regressor – minimal features</w:t>
+            <w:proofErr w:type="spellStart"/>
+            <w:r>
+              <w:rPr>
+                <w:sz w:val="20"/>
+                <w:szCs w:val="20"/>
+              </w:rPr>
+              <w:t>kNN</w:t>
+            </w:r>
+            <w:proofErr w:type="spellEnd"/>
+            <w:r>
+              <w:rPr>
+                <w:sz w:val="20"/>
+                <w:szCs w:val="20"/>
+              </w:rPr>
+              <w:t xml:space="preserve"> Regressor – minimal features</w:t>
             </w:r>
           </w:p>
         </w:tc>
@@ -3201,12 +3411,21 @@
                 <w:szCs w:val="20"/>
               </w:rPr>
             </w:pPr>
-            <w:r>
-              <w:rPr>
-                <w:sz w:val="20"/>
-                <w:szCs w:val="20"/>
-              </w:rPr>
-              <w:t>kNN Classifier– all features</w:t>
+            <w:proofErr w:type="spellStart"/>
+            <w:r>
+              <w:rPr>
+                <w:sz w:val="20"/>
+                <w:szCs w:val="20"/>
+              </w:rPr>
+              <w:t>kNN</w:t>
+            </w:r>
+            <w:proofErr w:type="spellEnd"/>
+            <w:r>
+              <w:rPr>
+                <w:sz w:val="20"/>
+                <w:szCs w:val="20"/>
+              </w:rPr>
+              <w:t xml:space="preserve"> Classifier– all features</w:t>
             </w:r>
           </w:p>
         </w:tc>
@@ -3263,12 +3482,21 @@
                 <w:szCs w:val="20"/>
               </w:rPr>
             </w:pPr>
-            <w:r>
-              <w:rPr>
-                <w:sz w:val="20"/>
-                <w:szCs w:val="20"/>
-              </w:rPr>
-              <w:t>kNN Classifier – minimal features</w:t>
+            <w:proofErr w:type="spellStart"/>
+            <w:r>
+              <w:rPr>
+                <w:sz w:val="20"/>
+                <w:szCs w:val="20"/>
+              </w:rPr>
+              <w:t>kNN</w:t>
+            </w:r>
+            <w:proofErr w:type="spellEnd"/>
+            <w:r>
+              <w:rPr>
+                <w:sz w:val="20"/>
+                <w:szCs w:val="20"/>
+              </w:rPr>
+              <w:t xml:space="preserve"> Classifier – minimal features</w:t>
             </w:r>
           </w:p>
         </w:tc>
@@ -3326,7 +3554,7 @@
       <w:pPr>
         <w:pStyle w:val="Heading3"/>
       </w:pPr>
-      <w:bookmarkStart w:id="7" w:name="_Toc35793600"/>
+      <w:bookmarkStart w:id="7" w:name="_Toc35797353"/>
       <w:r>
         <w:t>Strengths &amp; Weaknesses of Models</w:t>
       </w:r>
@@ -3344,12 +3572,21 @@
           <w:szCs w:val="20"/>
         </w:rPr>
       </w:pPr>
-      <w:r>
-        <w:rPr>
-          <w:sz w:val="20"/>
-          <w:szCs w:val="20"/>
-        </w:rPr>
-        <w:t>kMeans performed poorly with all the datasets.</w:t>
+      <w:proofErr w:type="spellStart"/>
+      <w:r>
+        <w:rPr>
+          <w:sz w:val="20"/>
+          <w:szCs w:val="20"/>
+        </w:rPr>
+        <w:t>kMeans</w:t>
+      </w:r>
+      <w:proofErr w:type="spellEnd"/>
+      <w:r>
+        <w:rPr>
+          <w:sz w:val="20"/>
+          <w:szCs w:val="20"/>
+        </w:rPr>
+        <w:t xml:space="preserve"> performed poorly with all the datasets.</w:t>
       </w:r>
     </w:p>
     <w:p>
@@ -3369,7 +3606,23 @@
           <w:sz w:val="20"/>
           <w:szCs w:val="20"/>
         </w:rPr>
-        <w:t xml:space="preserve">The kNN Regressor </w:t>
+        <w:t xml:space="preserve">The </w:t>
+      </w:r>
+      <w:proofErr w:type="spellStart"/>
+      <w:r>
+        <w:rPr>
+          <w:sz w:val="20"/>
+          <w:szCs w:val="20"/>
+        </w:rPr>
+        <w:t>kNN</w:t>
+      </w:r>
+      <w:proofErr w:type="spellEnd"/>
+      <w:r>
+        <w:rPr>
+          <w:sz w:val="20"/>
+          <w:szCs w:val="20"/>
+        </w:rPr>
+        <w:t xml:space="preserve"> Regressor </w:t>
       </w:r>
       <w:r>
         <w:rPr>
@@ -3383,7 +3636,23 @@
           <w:sz w:val="20"/>
           <w:szCs w:val="20"/>
         </w:rPr>
-        <w:t xml:space="preserve"> even worse than kMeans in general</w:t>
+        <w:t xml:space="preserve"> even worse than </w:t>
+      </w:r>
+      <w:proofErr w:type="spellStart"/>
+      <w:r>
+        <w:rPr>
+          <w:sz w:val="20"/>
+          <w:szCs w:val="20"/>
+        </w:rPr>
+        <w:t>kMeans</w:t>
+      </w:r>
+      <w:proofErr w:type="spellEnd"/>
+      <w:r>
+        <w:rPr>
+          <w:sz w:val="20"/>
+          <w:szCs w:val="20"/>
+        </w:rPr>
+        <w:t xml:space="preserve"> in general</w:t>
       </w:r>
       <w:r>
         <w:rPr>
@@ -3410,7 +3679,23 @@
           <w:sz w:val="20"/>
           <w:szCs w:val="20"/>
         </w:rPr>
-        <w:t>The kNN Classifier performed very well getting nearly 80% with all the datasets. These are the first acceptable models found</w:t>
+        <w:t xml:space="preserve">The </w:t>
+      </w:r>
+      <w:proofErr w:type="spellStart"/>
+      <w:r>
+        <w:rPr>
+          <w:sz w:val="20"/>
+          <w:szCs w:val="20"/>
+        </w:rPr>
+        <w:t>kNN</w:t>
+      </w:r>
+      <w:proofErr w:type="spellEnd"/>
+      <w:r>
+        <w:rPr>
+          <w:sz w:val="20"/>
+          <w:szCs w:val="20"/>
+        </w:rPr>
+        <w:t xml:space="preserve"> Classifier performed very well getting nearly 80% with all the datasets. These are the first acceptable models found</w:t>
       </w:r>
       <w:r>
         <w:rPr>
@@ -3432,19 +3717,28 @@
           <w:szCs w:val="20"/>
         </w:rPr>
       </w:pPr>
-      <w:r>
-        <w:rPr>
-          <w:sz w:val="20"/>
-          <w:szCs w:val="20"/>
-        </w:rPr>
-        <w:t>All of these models are fast at processing large datasets with many features.</w:t>
+      <w:proofErr w:type="gramStart"/>
+      <w:r>
+        <w:rPr>
+          <w:sz w:val="20"/>
+          <w:szCs w:val="20"/>
+        </w:rPr>
+        <w:t>All of</w:t>
+      </w:r>
+      <w:proofErr w:type="gramEnd"/>
+      <w:r>
+        <w:rPr>
+          <w:sz w:val="20"/>
+          <w:szCs w:val="20"/>
+        </w:rPr>
+        <w:t xml:space="preserve"> these models are fast at processing large datasets with many features.</w:t>
       </w:r>
     </w:p>
     <w:p>
       <w:pPr>
         <w:pStyle w:val="Heading1"/>
       </w:pPr>
-      <w:bookmarkStart w:id="8" w:name="_Toc35793601"/>
+      <w:bookmarkStart w:id="8" w:name="_Toc35797354"/>
       <w:r>
         <w:t>SVN</w:t>
       </w:r>
@@ -3454,7 +3748,7 @@
       <w:pPr>
         <w:pStyle w:val="Heading3"/>
       </w:pPr>
-      <w:bookmarkStart w:id="9" w:name="_Toc35793602"/>
+      <w:bookmarkStart w:id="9" w:name="_Toc35797355"/>
       <w:r>
         <w:t>Model Accuracy</w:t>
       </w:r>
@@ -3927,7 +4221,7 @@
       <w:pPr>
         <w:pStyle w:val="Heading3"/>
       </w:pPr>
-      <w:bookmarkStart w:id="10" w:name="_Toc35793603"/>
+      <w:bookmarkStart w:id="10" w:name="_Toc35797356"/>
       <w:r>
         <w:t>Strengths &amp; Weaknesses of Models</w:t>
       </w:r>
@@ -4018,7 +4312,7 @@
       <w:pPr>
         <w:pStyle w:val="Heading1"/>
       </w:pPr>
-      <w:bookmarkStart w:id="11" w:name="_Toc35793604"/>
+      <w:bookmarkStart w:id="11" w:name="_Toc35797357"/>
       <w:r>
         <w:t>Ensemble</w:t>
       </w:r>
@@ -4028,7 +4322,7 @@
       <w:pPr>
         <w:pStyle w:val="Heading3"/>
       </w:pPr>
-      <w:bookmarkStart w:id="12" w:name="_Toc35793605"/>
+      <w:bookmarkStart w:id="12" w:name="_Toc35797358"/>
       <w:r>
         <w:t>Model Accuracy</w:t>
       </w:r>
@@ -4144,14 +4438,7 @@
                 <w:sz w:val="20"/>
                 <w:szCs w:val="20"/>
               </w:rPr>
-              <w:t>Accuracy 0</w:t>
-            </w:r>
-            <w:r>
-              <w:rPr>
-                <w:sz w:val="20"/>
-                <w:szCs w:val="20"/>
-              </w:rPr>
-              <w:t>.28926298881160606</w:t>
+              <w:t>Accuracy 0.28926298881160606</w:t>
             </w:r>
           </w:p>
         </w:tc>
@@ -4171,14 +4458,7 @@
                 <w:sz w:val="20"/>
                 <w:szCs w:val="20"/>
               </w:rPr>
-              <w:t>Accuracy 0</w:t>
-            </w:r>
-            <w:r>
-              <w:rPr>
-                <w:sz w:val="20"/>
-                <w:szCs w:val="20"/>
-              </w:rPr>
-              <w:t>.13732625950319055</w:t>
+              <w:t>Accuracy 0.13732625950319055</w:t>
             </w:r>
           </w:p>
         </w:tc>
@@ -4202,6 +4482,7 @@
               </w:rPr>
               <w:t xml:space="preserve">Bagging Ensemble </w:t>
             </w:r>
+            <w:proofErr w:type="spellStart"/>
             <w:r>
               <w:rPr>
                 <w:sz w:val="20"/>
@@ -4209,6 +4490,7 @@
               </w:rPr>
               <w:t>Clasifier</w:t>
             </w:r>
+            <w:proofErr w:type="spellEnd"/>
           </w:p>
         </w:tc>
         <w:tc>
@@ -4227,14 +4509,7 @@
                 <w:sz w:val="20"/>
                 <w:szCs w:val="20"/>
               </w:rPr>
-              <w:t>Accuracy -</w:t>
-            </w:r>
-            <w:r>
-              <w:rPr>
-                <w:sz w:val="20"/>
-                <w:szCs w:val="20"/>
-              </w:rPr>
-              <w:t>0.03392700160826245</w:t>
+              <w:t>Accuracy -0.03392700160826245</w:t>
             </w:r>
           </w:p>
         </w:tc>
@@ -4254,14 +4529,7 @@
                 <w:sz w:val="20"/>
                 <w:szCs w:val="20"/>
               </w:rPr>
-              <w:t>Accuracy -</w:t>
-            </w:r>
-            <w:r>
-              <w:rPr>
-                <w:sz w:val="20"/>
-                <w:szCs w:val="20"/>
-              </w:rPr>
-              <w:t>0.24379619414680787</w:t>
+              <w:t>Accuracy -0.24379619414680787</w:t>
             </w:r>
           </w:p>
         </w:tc>
@@ -4283,14 +4551,7 @@
                 <w:sz w:val="20"/>
                 <w:szCs w:val="20"/>
               </w:rPr>
-              <w:t>Random Forest</w:t>
-            </w:r>
-            <w:r>
-              <w:rPr>
-                <w:sz w:val="20"/>
-                <w:szCs w:val="20"/>
-              </w:rPr>
-              <w:t xml:space="preserve"> Ensemble Regressor</w:t>
+              <w:t>Random Forest Ensemble Regressor</w:t>
             </w:r>
           </w:p>
         </w:tc>
@@ -4310,14 +4571,7 @@
                 <w:sz w:val="20"/>
                 <w:szCs w:val="20"/>
               </w:rPr>
-              <w:t>Score 0</w:t>
-            </w:r>
-            <w:r>
-              <w:rPr>
-                <w:sz w:val="20"/>
-                <w:szCs w:val="20"/>
-              </w:rPr>
-              <w:t>.3766799320710287</w:t>
+              <w:t>Score 0.3766799320710287</w:t>
             </w:r>
           </w:p>
         </w:tc>
@@ -4337,14 +4591,7 @@
                 <w:sz w:val="20"/>
                 <w:szCs w:val="20"/>
               </w:rPr>
-              <w:t>Score 0</w:t>
-            </w:r>
-            <w:r>
-              <w:rPr>
-                <w:sz w:val="20"/>
-                <w:szCs w:val="20"/>
-              </w:rPr>
-              <w:t>.0742274599258933</w:t>
+              <w:t>Score 0.0742274599258933</w:t>
             </w:r>
           </w:p>
         </w:tc>
@@ -4366,8 +4613,17 @@
                 <w:sz w:val="20"/>
                 <w:szCs w:val="20"/>
               </w:rPr>
-              <w:t>Random Forest Ensemble Clasifier</w:t>
-            </w:r>
+              <w:t xml:space="preserve">Random Forest Ensemble </w:t>
+            </w:r>
+            <w:proofErr w:type="spellStart"/>
+            <w:r>
+              <w:rPr>
+                <w:sz w:val="20"/>
+                <w:szCs w:val="20"/>
+              </w:rPr>
+              <w:t>Clasifier</w:t>
+            </w:r>
+            <w:proofErr w:type="spellEnd"/>
           </w:p>
         </w:tc>
         <w:tc>
@@ -4386,14 +4642,7 @@
                 <w:sz w:val="20"/>
                 <w:szCs w:val="20"/>
               </w:rPr>
-              <w:t>Score 0</w:t>
-            </w:r>
-            <w:r>
-              <w:rPr>
-                <w:sz w:val="20"/>
-                <w:szCs w:val="20"/>
-              </w:rPr>
-              <w:t>.8470750806080147</w:t>
+              <w:t>Score 0.8470750806080147</w:t>
             </w:r>
           </w:p>
         </w:tc>
@@ -4413,14 +4662,7 @@
                 <w:sz w:val="20"/>
                 <w:szCs w:val="20"/>
               </w:rPr>
-              <w:t>Score 0</w:t>
-            </w:r>
-            <w:r>
-              <w:rPr>
-                <w:sz w:val="20"/>
-                <w:szCs w:val="20"/>
-              </w:rPr>
-              <w:t>.7690772301550745</w:t>
+              <w:t>Score 0.7690772301550745</w:t>
             </w:r>
           </w:p>
         </w:tc>
@@ -4457,12 +4699,21 @@
                 <w:szCs w:val="20"/>
               </w:rPr>
             </w:pPr>
-            <w:r>
-              <w:rPr>
-                <w:sz w:val="20"/>
-                <w:szCs w:val="20"/>
-              </w:rPr>
-              <w:t>MLPRegressor -104.9674557274744</w:t>
+            <w:proofErr w:type="spellStart"/>
+            <w:r>
+              <w:rPr>
+                <w:sz w:val="20"/>
+                <w:szCs w:val="20"/>
+              </w:rPr>
+              <w:t>MLPRegressor</w:t>
+            </w:r>
+            <w:proofErr w:type="spellEnd"/>
+            <w:r>
+              <w:rPr>
+                <w:sz w:val="20"/>
+                <w:szCs w:val="20"/>
+              </w:rPr>
+              <w:t xml:space="preserve"> -104.9674557274744</w:t>
             </w:r>
           </w:p>
           <w:p>
@@ -4472,12 +4723,21 @@
                 <w:szCs w:val="20"/>
               </w:rPr>
             </w:pPr>
-            <w:r>
-              <w:rPr>
-                <w:sz w:val="20"/>
-                <w:szCs w:val="20"/>
-              </w:rPr>
-              <w:t>KNeighborsRegressor 0.09638129995444955</w:t>
+            <w:proofErr w:type="spellStart"/>
+            <w:r>
+              <w:rPr>
+                <w:sz w:val="20"/>
+                <w:szCs w:val="20"/>
+              </w:rPr>
+              <w:t>KNeighborsRegressor</w:t>
+            </w:r>
+            <w:proofErr w:type="spellEnd"/>
+            <w:r>
+              <w:rPr>
+                <w:sz w:val="20"/>
+                <w:szCs w:val="20"/>
+              </w:rPr>
+              <w:t xml:space="preserve"> 0.09638129995444955</w:t>
             </w:r>
           </w:p>
           <w:p>
@@ -4487,12 +4747,21 @@
                 <w:szCs w:val="20"/>
               </w:rPr>
             </w:pPr>
-            <w:r>
-              <w:rPr>
-                <w:sz w:val="20"/>
-                <w:szCs w:val="20"/>
-              </w:rPr>
-              <w:t>LinearRegression 0.24986482970320611</w:t>
+            <w:proofErr w:type="spellStart"/>
+            <w:r>
+              <w:rPr>
+                <w:sz w:val="20"/>
+                <w:szCs w:val="20"/>
+              </w:rPr>
+              <w:t>LinearRegression</w:t>
+            </w:r>
+            <w:proofErr w:type="spellEnd"/>
+            <w:r>
+              <w:rPr>
+                <w:sz w:val="20"/>
+                <w:szCs w:val="20"/>
+              </w:rPr>
+              <w:t xml:space="preserve"> 0.24986482970320611</w:t>
             </w:r>
           </w:p>
           <w:p>
@@ -4502,12 +4771,21 @@
                 <w:szCs w:val="20"/>
               </w:rPr>
             </w:pPr>
-            <w:r>
-              <w:rPr>
-                <w:sz w:val="20"/>
-                <w:szCs w:val="20"/>
-              </w:rPr>
-              <w:t>VotingRegressor -20.866295785713298</w:t>
+            <w:proofErr w:type="spellStart"/>
+            <w:r>
+              <w:rPr>
+                <w:sz w:val="20"/>
+                <w:szCs w:val="20"/>
+              </w:rPr>
+              <w:t>VotingRegressor</w:t>
+            </w:r>
+            <w:proofErr w:type="spellEnd"/>
+            <w:r>
+              <w:rPr>
+                <w:sz w:val="20"/>
+                <w:szCs w:val="20"/>
+              </w:rPr>
+              <w:t xml:space="preserve"> -20.866295785713298</w:t>
             </w:r>
           </w:p>
         </w:tc>
@@ -4522,12 +4800,21 @@
                 <w:szCs w:val="20"/>
               </w:rPr>
             </w:pPr>
-            <w:r>
-              <w:rPr>
-                <w:sz w:val="20"/>
-                <w:szCs w:val="20"/>
-              </w:rPr>
-              <w:t>MLPRegressor 0.1359988897527048</w:t>
+            <w:proofErr w:type="spellStart"/>
+            <w:r>
+              <w:rPr>
+                <w:sz w:val="20"/>
+                <w:szCs w:val="20"/>
+              </w:rPr>
+              <w:t>MLPRegressor</w:t>
+            </w:r>
+            <w:proofErr w:type="spellEnd"/>
+            <w:r>
+              <w:rPr>
+                <w:sz w:val="20"/>
+                <w:szCs w:val="20"/>
+              </w:rPr>
+              <w:t xml:space="preserve"> 0.1359988897527048</w:t>
             </w:r>
           </w:p>
           <w:p>
@@ -4537,12 +4824,21 @@
                 <w:szCs w:val="20"/>
               </w:rPr>
             </w:pPr>
-            <w:r>
-              <w:rPr>
-                <w:sz w:val="20"/>
-                <w:szCs w:val="20"/>
-              </w:rPr>
-              <w:t>KNeighborsRegressor 0.17458411947910601</w:t>
+            <w:proofErr w:type="spellStart"/>
+            <w:r>
+              <w:rPr>
+                <w:sz w:val="20"/>
+                <w:szCs w:val="20"/>
+              </w:rPr>
+              <w:t>KNeighborsRegressor</w:t>
+            </w:r>
+            <w:proofErr w:type="spellEnd"/>
+            <w:r>
+              <w:rPr>
+                <w:sz w:val="20"/>
+                <w:szCs w:val="20"/>
+              </w:rPr>
+              <w:t xml:space="preserve"> 0.17458411947910601</w:t>
             </w:r>
           </w:p>
           <w:p>
@@ -4552,12 +4848,21 @@
                 <w:szCs w:val="20"/>
               </w:rPr>
             </w:pPr>
-            <w:r>
-              <w:rPr>
-                <w:sz w:val="20"/>
-                <w:szCs w:val="20"/>
-              </w:rPr>
-              <w:t>LinearRegression 0.102173034957176</w:t>
+            <w:proofErr w:type="spellStart"/>
+            <w:r>
+              <w:rPr>
+                <w:sz w:val="20"/>
+                <w:szCs w:val="20"/>
+              </w:rPr>
+              <w:t>LinearRegression</w:t>
+            </w:r>
+            <w:proofErr w:type="spellEnd"/>
+            <w:r>
+              <w:rPr>
+                <w:sz w:val="20"/>
+                <w:szCs w:val="20"/>
+              </w:rPr>
+              <w:t xml:space="preserve"> 0.102173034957176</w:t>
             </w:r>
           </w:p>
           <w:p>
@@ -4567,12 +4872,21 @@
                 <w:szCs w:val="20"/>
               </w:rPr>
             </w:pPr>
-            <w:r>
-              <w:rPr>
-                <w:sz w:val="20"/>
-                <w:szCs w:val="20"/>
-              </w:rPr>
-              <w:t>VotingRegressor 0.15683971051267986</w:t>
+            <w:proofErr w:type="spellStart"/>
+            <w:r>
+              <w:rPr>
+                <w:sz w:val="20"/>
+                <w:szCs w:val="20"/>
+              </w:rPr>
+              <w:t>VotingRegressor</w:t>
+            </w:r>
+            <w:proofErr w:type="spellEnd"/>
+            <w:r>
+              <w:rPr>
+                <w:sz w:val="20"/>
+                <w:szCs w:val="20"/>
+              </w:rPr>
+              <w:t xml:space="preserve"> 0.15683971051267986</w:t>
             </w:r>
           </w:p>
         </w:tc>
@@ -4609,12 +4923,21 @@
                 <w:szCs w:val="20"/>
               </w:rPr>
             </w:pPr>
-            <w:r>
-              <w:rPr>
-                <w:sz w:val="20"/>
-                <w:szCs w:val="20"/>
-              </w:rPr>
-              <w:t>MLPClassifier -3.2813315277863264</w:t>
+            <w:proofErr w:type="spellStart"/>
+            <w:r>
+              <w:rPr>
+                <w:sz w:val="20"/>
+                <w:szCs w:val="20"/>
+              </w:rPr>
+              <w:t>MLPClassifier</w:t>
+            </w:r>
+            <w:proofErr w:type="spellEnd"/>
+            <w:r>
+              <w:rPr>
+                <w:sz w:val="20"/>
+                <w:szCs w:val="20"/>
+              </w:rPr>
+              <w:t xml:space="preserve"> -3.2813315277863264</w:t>
             </w:r>
           </w:p>
           <w:p>
@@ -4624,12 +4947,21 @@
                 <w:szCs w:val="20"/>
               </w:rPr>
             </w:pPr>
-            <w:r>
-              <w:rPr>
-                <w:sz w:val="20"/>
-                <w:szCs w:val="20"/>
-              </w:rPr>
-              <w:t>KNeighborsClassifier -0.1855467856054973</w:t>
+            <w:proofErr w:type="spellStart"/>
+            <w:r>
+              <w:rPr>
+                <w:sz w:val="20"/>
+                <w:szCs w:val="20"/>
+              </w:rPr>
+              <w:t>KNeighborsClassifier</w:t>
+            </w:r>
+            <w:proofErr w:type="spellEnd"/>
+            <w:r>
+              <w:rPr>
+                <w:sz w:val="20"/>
+                <w:szCs w:val="20"/>
+              </w:rPr>
+              <w:t xml:space="preserve"> -0.1855467856054973</w:t>
             </w:r>
           </w:p>
           <w:p>
@@ -4639,12 +4971,21 @@
                 <w:szCs w:val="20"/>
               </w:rPr>
             </w:pPr>
-            <w:r>
-              <w:rPr>
-                <w:sz w:val="20"/>
-                <w:szCs w:val="20"/>
-              </w:rPr>
-              <w:t>GaussianNB -0.09560284594612067</w:t>
+            <w:proofErr w:type="spellStart"/>
+            <w:r>
+              <w:rPr>
+                <w:sz w:val="20"/>
+                <w:szCs w:val="20"/>
+              </w:rPr>
+              <w:t>GaussianNB</w:t>
+            </w:r>
+            <w:proofErr w:type="spellEnd"/>
+            <w:r>
+              <w:rPr>
+                <w:sz w:val="20"/>
+                <w:szCs w:val="20"/>
+              </w:rPr>
+              <w:t xml:space="preserve"> -0.09560284594612067</w:t>
             </w:r>
           </w:p>
           <w:p>
@@ -4654,12 +4995,21 @@
                 <w:szCs w:val="20"/>
               </w:rPr>
             </w:pPr>
-            <w:r>
-              <w:rPr>
-                <w:sz w:val="20"/>
-                <w:szCs w:val="20"/>
-              </w:rPr>
-              <w:t>VotingClassifier -0.09474623699698381</w:t>
+            <w:proofErr w:type="spellStart"/>
+            <w:r>
+              <w:rPr>
+                <w:sz w:val="20"/>
+                <w:szCs w:val="20"/>
+              </w:rPr>
+              <w:t>VotingClassifier</w:t>
+            </w:r>
+            <w:proofErr w:type="spellEnd"/>
+            <w:r>
+              <w:rPr>
+                <w:sz w:val="20"/>
+                <w:szCs w:val="20"/>
+              </w:rPr>
+              <w:t xml:space="preserve"> -0.09474623699698381</w:t>
             </w:r>
           </w:p>
         </w:tc>
@@ -4674,12 +5024,21 @@
                 <w:szCs w:val="20"/>
               </w:rPr>
             </w:pPr>
-            <w:r>
-              <w:rPr>
-                <w:sz w:val="20"/>
-                <w:szCs w:val="20"/>
-              </w:rPr>
-              <w:t>MLPClassifier -0.47251078356636556</w:t>
+            <w:proofErr w:type="spellStart"/>
+            <w:r>
+              <w:rPr>
+                <w:sz w:val="20"/>
+                <w:szCs w:val="20"/>
+              </w:rPr>
+              <w:t>MLPClassifier</w:t>
+            </w:r>
+            <w:proofErr w:type="spellEnd"/>
+            <w:r>
+              <w:rPr>
+                <w:sz w:val="20"/>
+                <w:szCs w:val="20"/>
+              </w:rPr>
+              <w:t xml:space="preserve"> -0.47251078356636556</w:t>
             </w:r>
           </w:p>
           <w:p>
@@ -4689,12 +5048,21 @@
                 <w:szCs w:val="20"/>
               </w:rPr>
             </w:pPr>
-            <w:r>
-              <w:rPr>
-                <w:sz w:val="20"/>
-                <w:szCs w:val="20"/>
-              </w:rPr>
-              <w:t>KNeighborsClassifier -0.2712076805191892</w:t>
+            <w:proofErr w:type="spellStart"/>
+            <w:r>
+              <w:rPr>
+                <w:sz w:val="20"/>
+                <w:szCs w:val="20"/>
+              </w:rPr>
+              <w:t>KNeighborsClassifier</w:t>
+            </w:r>
+            <w:proofErr w:type="spellEnd"/>
+            <w:r>
+              <w:rPr>
+                <w:sz w:val="20"/>
+                <w:szCs w:val="20"/>
+              </w:rPr>
+              <w:t xml:space="preserve"> -0.2712076805191892</w:t>
             </w:r>
           </w:p>
           <w:p>
@@ -4704,12 +5072,21 @@
                 <w:szCs w:val="20"/>
               </w:rPr>
             </w:pPr>
-            <w:r>
-              <w:rPr>
-                <w:sz w:val="20"/>
-                <w:szCs w:val="20"/>
-              </w:rPr>
-              <w:t>GaussianNB -0.31146830112862456</w:t>
+            <w:proofErr w:type="spellStart"/>
+            <w:r>
+              <w:rPr>
+                <w:sz w:val="20"/>
+                <w:szCs w:val="20"/>
+              </w:rPr>
+              <w:t>GaussianNB</w:t>
+            </w:r>
+            <w:proofErr w:type="spellEnd"/>
+            <w:r>
+              <w:rPr>
+                <w:sz w:val="20"/>
+                <w:szCs w:val="20"/>
+              </w:rPr>
+              <w:t xml:space="preserve"> -0.31146830112862456</w:t>
             </w:r>
           </w:p>
           <w:p>
@@ -4719,12 +5096,21 @@
                 <w:szCs w:val="20"/>
               </w:rPr>
             </w:pPr>
-            <w:r>
-              <w:rPr>
-                <w:sz w:val="20"/>
-                <w:szCs w:val="20"/>
-              </w:rPr>
-              <w:t>VotingClassifier -0.28748325055279067</w:t>
+            <w:proofErr w:type="spellStart"/>
+            <w:r>
+              <w:rPr>
+                <w:sz w:val="20"/>
+                <w:szCs w:val="20"/>
+              </w:rPr>
+              <w:t>VotingClassifier</w:t>
+            </w:r>
+            <w:proofErr w:type="spellEnd"/>
+            <w:r>
+              <w:rPr>
+                <w:sz w:val="20"/>
+                <w:szCs w:val="20"/>
+              </w:rPr>
+              <w:t xml:space="preserve"> -0.28748325055279067</w:t>
             </w:r>
           </w:p>
         </w:tc>
@@ -4742,31 +5128,24 @@
           <w:sz w:val="20"/>
           <w:szCs w:val="20"/>
         </w:rPr>
-        <w:t>Note: I think I did something wrong with the bagging and voting ensembles as the outputs are weird. Feel free to send me an email if you see where its incorrect within the code</w:t>
-      </w:r>
+        <w:t>Note: I think I did something wrong with the bagging and voting ensembles as the outputs are weird. Feel free to send me an email if you see where its incorrect within the code.</w:t>
+      </w:r>
+    </w:p>
+    <w:p>
+      <w:pPr>
+        <w:rPr>
+          <w:sz w:val="20"/>
+          <w:szCs w:val="20"/>
+        </w:rPr>
+      </w:pPr>
       <w:bookmarkStart w:id="13" w:name="_GoBack"/>
       <w:bookmarkEnd w:id="13"/>
-      <w:r>
-        <w:rPr>
-          <w:sz w:val="20"/>
-          <w:szCs w:val="20"/>
-        </w:rPr>
-        <w:t>.</w:t>
-      </w:r>
     </w:p>
     <w:p>
       <w:pPr>
-        <w:rPr>
-          <w:sz w:val="20"/>
-          <w:szCs w:val="20"/>
-        </w:rPr>
-      </w:pPr>
-    </w:p>
-    <w:p>
-      <w:pPr>
         <w:pStyle w:val="Heading3"/>
       </w:pPr>
-      <w:bookmarkStart w:id="14" w:name="_Toc35793606"/>
+      <w:bookmarkStart w:id="14" w:name="_Toc35797359"/>
       <w:r>
         <w:t>Strengths &amp; Weaknesses of Models</w:t>
       </w:r>
@@ -4781,7 +5160,15 @@
         </w:numPr>
       </w:pPr>
       <w:r>
-        <w:t>The bagging and voting ensembles did dab but I think its an issue with the way I configured them.</w:t>
+        <w:t xml:space="preserve">The bagging and voting ensembles did dab but I think </w:t>
+      </w:r>
+      <w:proofErr w:type="spellStart"/>
+      <w:r>
+        <w:t>its</w:t>
+      </w:r>
+      <w:proofErr w:type="spellEnd"/>
+      <w:r>
+        <w:t xml:space="preserve"> an issue with the way I configured them.</w:t>
       </w:r>
     </w:p>
     <w:p>
@@ -4812,7 +5199,7 @@
       <w:pPr>
         <w:pStyle w:val="Heading1"/>
       </w:pPr>
-      <w:bookmarkStart w:id="15" w:name="_Toc35793607"/>
+      <w:bookmarkStart w:id="15" w:name="_Toc35797360"/>
       <w:r>
         <w:t>Neural Network</w:t>
       </w:r>
@@ -4822,7 +5209,7 @@
       <w:pPr>
         <w:pStyle w:val="Heading3"/>
       </w:pPr>
-      <w:bookmarkStart w:id="16" w:name="_Toc35793608"/>
+      <w:bookmarkStart w:id="16" w:name="_Toc35797361"/>
       <w:r>
         <w:t>Model Accuracy</w:t>
       </w:r>
@@ -5038,7 +5425,7 @@
       <w:pPr>
         <w:pStyle w:val="Heading3"/>
       </w:pPr>
-      <w:bookmarkStart w:id="17" w:name="_Toc35793609"/>
+      <w:bookmarkStart w:id="17" w:name="_Toc35797362"/>
       <w:r>
         <w:t>Strengths &amp; Weaknesses of Models</w:t>
       </w:r>
@@ -5128,14 +5515,30 @@
           <w:sz w:val="20"/>
           <w:szCs w:val="20"/>
         </w:rPr>
-        <w:t xml:space="preserve"> but its hard to tell how that result is achieved.</w:t>
+        <w:t xml:space="preserve"> but </w:t>
+      </w:r>
+      <w:proofErr w:type="spellStart"/>
+      <w:r>
+        <w:rPr>
+          <w:sz w:val="20"/>
+          <w:szCs w:val="20"/>
+        </w:rPr>
+        <w:t>its</w:t>
+      </w:r>
+      <w:proofErr w:type="spellEnd"/>
+      <w:r>
+        <w:rPr>
+          <w:sz w:val="20"/>
+          <w:szCs w:val="20"/>
+        </w:rPr>
+        <w:t xml:space="preserve"> hard to tell how that result is achieved.</w:t>
       </w:r>
     </w:p>
     <w:p>
       <w:pPr>
         <w:pStyle w:val="Heading1"/>
       </w:pPr>
-      <w:bookmarkStart w:id="18" w:name="_Toc35793610"/>
+      <w:bookmarkStart w:id="18" w:name="_Toc35797363"/>
       <w:r>
         <w:t>Conclusion</w:t>
       </w:r>
@@ -9915,6 +10318,7 @@
     <w:lsdException w:name="HTML Sample" w:semiHidden="1" w:unhideWhenUsed="1"/>
     <w:lsdException w:name="HTML Typewriter" w:semiHidden="1" w:unhideWhenUsed="1"/>
     <w:lsdException w:name="HTML Variable" w:semiHidden="1" w:unhideWhenUsed="1"/>
+    <w:lsdException w:name="Normal Table" w:semiHidden="1" w:unhideWhenUsed="1"/>
     <w:lsdException w:name="annotation subject" w:semiHidden="1" w:unhideWhenUsed="1"/>
     <w:lsdException w:name="No List" w:semiHidden="1" w:unhideWhenUsed="1"/>
     <w:lsdException w:name="Outline List 1" w:semiHidden="1" w:unhideWhenUsed="1"/>
@@ -9961,8 +10365,10 @@
     <w:lsdException w:name="Table Subtle 2" w:semiHidden="1" w:unhideWhenUsed="1"/>
     <w:lsdException w:name="Table Web 1" w:semiHidden="1" w:unhideWhenUsed="1"/>
     <w:lsdException w:name="Table Web 2" w:semiHidden="1" w:unhideWhenUsed="1"/>
+    <w:lsdException w:name="Table Web 3" w:semiHidden="1" w:unhideWhenUsed="1"/>
     <w:lsdException w:name="Balloon Text" w:semiHidden="1" w:unhideWhenUsed="1"/>
     <w:lsdException w:name="Table Grid" w:uiPriority="39"/>
+    <w:lsdException w:name="Table Theme" w:semiHidden="1" w:unhideWhenUsed="1"/>
     <w:lsdException w:name="Placeholder Text" w:semiHidden="1"/>
     <w:lsdException w:name="No Spacing" w:uiPriority="1" w:qFormat="1"/>
     <w:lsdException w:name="Light Shading" w:uiPriority="60"/>
@@ -10890,7 +11296,7 @@
 </file>
 
 <file path=customXml/itemProps1.xml><?xml version="1.0" encoding="utf-8"?>
-<ds:datastoreItem xmlns:ds="http://schemas.openxmlformats.org/officeDocument/2006/customXml" ds:itemID="{D873E83D-EDCB-4391-A8BD-142E8CF448BF}">
+<ds:datastoreItem xmlns:ds="http://schemas.openxmlformats.org/officeDocument/2006/customXml" ds:itemID="{773346FB-B7F0-4733-ABB4-83C39800F2A6}">
   <ds:schemaRefs>
     <ds:schemaRef ds:uri="http://schemas.openxmlformats.org/officeDocument/2006/bibliography"/>
   </ds:schemaRefs>
